--- a/Estimación y planificación/Lista_de_Requisitos.docx
+++ b/Estimación y planificación/Lista_de_Requisitos.docx
@@ -394,7 +394,28 @@
           <w:rFonts w:asciiTheme="majorHAnsi" w:hAnsiTheme="majorHAnsi" w:cstheme="majorHAnsi"/>
           <w:color w:val="000000" w:themeColor="text1"/>
         </w:rPr>
-        <w:t xml:space="preserve">En este documento presentaremos los requisitos numerados que hemos encontrado en el enunciado de la práctica propuesto en Moodle. </w:t>
+        <w:t>En este documento presentaremos los requisitos numerados que hemos encontrado en el enunciado de la práctica propuesto en Moodle</w:t>
+      </w:r>
+      <w:r>
+        <w:rPr>
+          <w:rFonts w:asciiTheme="majorHAnsi" w:hAnsiTheme="majorHAnsi" w:cstheme="majorHAnsi"/>
+          <w:color w:val="000000" w:themeColor="text1"/>
+        </w:rPr>
+        <w:t xml:space="preserve">, juntos a los archivos lógicos internos, las entradas externas, las salidas externas y las </w:t>
+      </w:r>
+      <w:r>
+        <w:rPr>
+          <w:rFonts w:asciiTheme="majorHAnsi" w:hAnsiTheme="majorHAnsi" w:cstheme="majorHAnsi"/>
+          <w:color w:val="000000" w:themeColor="text1"/>
+        </w:rPr>
+        <w:t>consultas</w:t>
+      </w:r>
+      <w:r>
+        <w:rPr>
+          <w:rFonts w:asciiTheme="majorHAnsi" w:hAnsiTheme="majorHAnsi" w:cstheme="majorHAnsi"/>
+          <w:color w:val="000000" w:themeColor="text1"/>
+        </w:rPr>
+        <w:t xml:space="preserve"> externas.</w:t>
       </w:r>
     </w:p>
     <w:p>
@@ -458,6 +479,97 @@
         </w:rPr>
         <w:t>.</w:t>
       </w:r>
+      <w:r>
+        <w:rPr>
+          <w:rFonts w:asciiTheme="majorHAnsi" w:hAnsiTheme="majorHAnsi" w:cstheme="majorHAnsi"/>
+          <w:color w:val="000000" w:themeColor="text1"/>
+        </w:rPr>
+        <w:t xml:space="preserve"> Esta información será </w:t>
+      </w:r>
+      <w:r>
+        <w:rPr>
+          <w:rFonts w:asciiTheme="majorHAnsi" w:hAnsiTheme="majorHAnsi" w:cstheme="majorHAnsi"/>
+          <w:color w:val="000000" w:themeColor="text1"/>
+        </w:rPr>
+        <w:t>la relativa a los datos personales del usuario.</w:t>
+      </w:r>
+    </w:p>
+    <w:p>
+      <w:pPr>
+        <w:rPr>
+          <w:rFonts w:asciiTheme="majorHAnsi" w:hAnsiTheme="majorHAnsi" w:cstheme="majorHAnsi"/>
+          <w:color w:val="000000" w:themeColor="text1"/>
+        </w:rPr>
+      </w:pPr>
+      <w:r>
+        <w:rPr>
+          <w:rFonts w:asciiTheme="majorHAnsi" w:hAnsiTheme="majorHAnsi" w:cstheme="majorHAnsi"/>
+          <w:color w:val="000000" w:themeColor="text1"/>
+        </w:rPr>
+        <w:t xml:space="preserve">ILF = </w:t>
+      </w:r>
+      <w:r>
+        <w:rPr>
+          <w:rFonts w:asciiTheme="majorHAnsi" w:hAnsiTheme="majorHAnsi" w:cstheme="majorHAnsi"/>
+          <w:color w:val="000000" w:themeColor="text1"/>
+        </w:rPr>
+        <w:t>Usuario</w:t>
+      </w:r>
+    </w:p>
+    <w:p>
+      <w:pPr>
+        <w:rPr>
+          <w:rFonts w:asciiTheme="majorHAnsi" w:hAnsiTheme="majorHAnsi" w:cstheme="majorHAnsi"/>
+          <w:color w:val="000000" w:themeColor="text1"/>
+        </w:rPr>
+      </w:pPr>
+      <w:r>
+        <w:rPr>
+          <w:rFonts w:asciiTheme="majorHAnsi" w:hAnsiTheme="majorHAnsi" w:cstheme="majorHAnsi"/>
+          <w:color w:val="000000" w:themeColor="text1"/>
+        </w:rPr>
+        <w:tab/>
+        <w:t xml:space="preserve">DET = </w:t>
+      </w:r>
+      <w:proofErr w:type="spellStart"/>
+      <w:r>
+        <w:rPr>
+          <w:rFonts w:asciiTheme="majorHAnsi" w:hAnsiTheme="majorHAnsi" w:cstheme="majorHAnsi"/>
+          <w:color w:val="000000" w:themeColor="text1"/>
+        </w:rPr>
+        <w:t>ID_usuario</w:t>
+      </w:r>
+      <w:proofErr w:type="spellEnd"/>
+      <w:r>
+        <w:rPr>
+          <w:rFonts w:asciiTheme="majorHAnsi" w:hAnsiTheme="majorHAnsi" w:cstheme="majorHAnsi"/>
+          <w:color w:val="000000" w:themeColor="text1"/>
+        </w:rPr>
+        <w:t>, Nombre, Correo, Preferencias, Valoración</w:t>
+      </w:r>
+    </w:p>
+    <w:p>
+      <w:pPr>
+        <w:rPr>
+          <w:rFonts w:asciiTheme="majorHAnsi" w:hAnsiTheme="majorHAnsi" w:cstheme="majorHAnsi"/>
+          <w:color w:val="000000" w:themeColor="text1"/>
+        </w:rPr>
+      </w:pPr>
+      <w:r>
+        <w:rPr>
+          <w:rFonts w:asciiTheme="majorHAnsi" w:hAnsiTheme="majorHAnsi" w:cstheme="majorHAnsi"/>
+          <w:color w:val="000000" w:themeColor="text1"/>
+        </w:rPr>
+        <w:tab/>
+        <w:t xml:space="preserve">RET = </w:t>
+      </w:r>
+      <w:r>
+        <w:rPr>
+          <w:rFonts w:asciiTheme="majorHAnsi" w:hAnsiTheme="majorHAnsi" w:cstheme="majorHAnsi"/>
+          <w:color w:val="000000" w:themeColor="text1"/>
+        </w:rPr>
+        <w:t>Dirección {Calle, Ciudad}</w:t>
+      </w:r>
     </w:p>
     <w:p>
       <w:pPr>
@@ -506,6 +618,13 @@
           <w:rFonts w:asciiTheme="majorHAnsi" w:hAnsiTheme="majorHAnsi" w:cstheme="majorHAnsi"/>
           <w:color w:val="000000" w:themeColor="text1"/>
         </w:rPr>
+        <w:t xml:space="preserve"> (pueden ser falsos)</w:t>
+      </w:r>
+      <w:r>
+        <w:rPr>
+          <w:rFonts w:asciiTheme="majorHAnsi" w:hAnsiTheme="majorHAnsi" w:cstheme="majorHAnsi"/>
+          <w:color w:val="000000" w:themeColor="text1"/>
+        </w:rPr>
         <w:t>.</w:t>
       </w:r>
     </w:p>
@@ -513,7 +632,150 @@
       <w:pPr>
         <w:rPr>
           <w:rFonts w:asciiTheme="majorHAnsi" w:hAnsiTheme="majorHAnsi" w:cstheme="majorHAnsi"/>
-          <w:color w:val="FF0000"/>
+          <w:color w:val="000000" w:themeColor="text1"/>
+        </w:rPr>
+      </w:pPr>
+      <w:r>
+        <w:rPr>
+          <w:rFonts w:asciiTheme="majorHAnsi" w:hAnsiTheme="majorHAnsi" w:cstheme="majorHAnsi"/>
+          <w:color w:val="000000" w:themeColor="text1"/>
+        </w:rPr>
+        <w:t>EI</w:t>
+      </w:r>
+      <w:r>
+        <w:rPr>
+          <w:rFonts w:asciiTheme="majorHAnsi" w:hAnsiTheme="majorHAnsi" w:cstheme="majorHAnsi"/>
+          <w:color w:val="000000" w:themeColor="text1"/>
+        </w:rPr>
+        <w:t xml:space="preserve"> = </w:t>
+      </w:r>
+      <w:proofErr w:type="spellStart"/>
+      <w:r>
+        <w:rPr>
+          <w:rFonts w:asciiTheme="majorHAnsi" w:hAnsiTheme="majorHAnsi" w:cstheme="majorHAnsi"/>
+          <w:color w:val="000000" w:themeColor="text1"/>
+        </w:rPr>
+        <w:t>Alta</w:t>
+      </w:r>
+      <w:r>
+        <w:rPr>
+          <w:rFonts w:asciiTheme="majorHAnsi" w:hAnsiTheme="majorHAnsi" w:cstheme="majorHAnsi"/>
+          <w:color w:val="000000" w:themeColor="text1"/>
+        </w:rPr>
+        <w:t>_</w:t>
+      </w:r>
+      <w:r>
+        <w:rPr>
+          <w:rFonts w:asciiTheme="majorHAnsi" w:hAnsiTheme="majorHAnsi" w:cstheme="majorHAnsi"/>
+          <w:color w:val="000000" w:themeColor="text1"/>
+        </w:rPr>
+        <w:t>Usuario</w:t>
+      </w:r>
+      <w:proofErr w:type="spellEnd"/>
+    </w:p>
+    <w:p>
+      <w:pPr>
+        <w:rPr>
+          <w:rFonts w:asciiTheme="majorHAnsi" w:hAnsiTheme="majorHAnsi" w:cstheme="majorHAnsi"/>
+          <w:color w:val="000000" w:themeColor="text1"/>
+        </w:rPr>
+      </w:pPr>
+      <w:r>
+        <w:rPr>
+          <w:rFonts w:asciiTheme="majorHAnsi" w:hAnsiTheme="majorHAnsi" w:cstheme="majorHAnsi"/>
+          <w:color w:val="000000" w:themeColor="text1"/>
+        </w:rPr>
+        <w:tab/>
+        <w:t xml:space="preserve">DET = </w:t>
+      </w:r>
+      <w:r>
+        <w:rPr>
+          <w:rFonts w:asciiTheme="majorHAnsi" w:hAnsiTheme="majorHAnsi" w:cstheme="majorHAnsi"/>
+          <w:color w:val="000000" w:themeColor="text1"/>
+        </w:rPr>
+        <w:t xml:space="preserve">Nombre, Correo, </w:t>
+      </w:r>
+      <w:r>
+        <w:rPr>
+          <w:rFonts w:asciiTheme="majorHAnsi" w:hAnsiTheme="majorHAnsi" w:cstheme="majorHAnsi"/>
+          <w:color w:val="000000" w:themeColor="text1"/>
+        </w:rPr>
+        <w:t xml:space="preserve">Dirección {Calle, </w:t>
+      </w:r>
+      <w:proofErr w:type="spellStart"/>
+      <w:r>
+        <w:rPr>
+          <w:rFonts w:asciiTheme="majorHAnsi" w:hAnsiTheme="majorHAnsi" w:cstheme="majorHAnsi"/>
+          <w:color w:val="000000" w:themeColor="text1"/>
+        </w:rPr>
+        <w:t>Ciuidad</w:t>
+      </w:r>
+      <w:proofErr w:type="spellEnd"/>
+      <w:r>
+        <w:rPr>
+          <w:rFonts w:asciiTheme="majorHAnsi" w:hAnsiTheme="majorHAnsi" w:cstheme="majorHAnsi"/>
+          <w:color w:val="000000" w:themeColor="text1"/>
+        </w:rPr>
+        <w:t>}</w:t>
+      </w:r>
+      <w:r>
+        <w:rPr>
+          <w:rFonts w:asciiTheme="majorHAnsi" w:hAnsiTheme="majorHAnsi" w:cstheme="majorHAnsi"/>
+          <w:color w:val="000000" w:themeColor="text1"/>
+        </w:rPr>
+        <w:t xml:space="preserve">, </w:t>
+      </w:r>
+      <w:proofErr w:type="spellStart"/>
+      <w:r>
+        <w:rPr>
+          <w:rFonts w:asciiTheme="majorHAnsi" w:hAnsiTheme="majorHAnsi" w:cstheme="majorHAnsi"/>
+          <w:color w:val="000000" w:themeColor="text1"/>
+        </w:rPr>
+        <w:t>Botón_Alta</w:t>
+      </w:r>
+      <w:proofErr w:type="spellEnd"/>
+    </w:p>
+    <w:p>
+      <w:pPr>
+        <w:rPr>
+          <w:rFonts w:asciiTheme="majorHAnsi" w:hAnsiTheme="majorHAnsi" w:cstheme="majorHAnsi"/>
+          <w:color w:val="000000" w:themeColor="text1"/>
+        </w:rPr>
+      </w:pPr>
+      <w:r>
+        <w:rPr>
+          <w:rFonts w:asciiTheme="majorHAnsi" w:hAnsiTheme="majorHAnsi" w:cstheme="majorHAnsi"/>
+          <w:color w:val="000000" w:themeColor="text1"/>
+        </w:rPr>
+        <w:tab/>
+      </w:r>
+      <w:r>
+        <w:rPr>
+          <w:rFonts w:asciiTheme="majorHAnsi" w:hAnsiTheme="majorHAnsi" w:cstheme="majorHAnsi"/>
+          <w:color w:val="000000" w:themeColor="text1"/>
+        </w:rPr>
+        <w:t>FTR</w:t>
+      </w:r>
+      <w:r>
+        <w:rPr>
+          <w:rFonts w:asciiTheme="majorHAnsi" w:hAnsiTheme="majorHAnsi" w:cstheme="majorHAnsi"/>
+          <w:color w:val="000000" w:themeColor="text1"/>
+        </w:rPr>
+        <w:t xml:space="preserve"> = </w:t>
+      </w:r>
+      <w:r>
+        <w:rPr>
+          <w:rFonts w:asciiTheme="majorHAnsi" w:hAnsiTheme="majorHAnsi" w:cstheme="majorHAnsi"/>
+          <w:color w:val="000000" w:themeColor="text1"/>
+        </w:rPr>
+        <w:t>Usuario</w:t>
+      </w:r>
+    </w:p>
+    <w:p>
+      <w:pPr>
+        <w:rPr>
+          <w:rFonts w:asciiTheme="majorHAnsi" w:hAnsiTheme="majorHAnsi" w:cstheme="majorHAnsi"/>
+          <w:color w:val="000000" w:themeColor="text1"/>
         </w:rPr>
       </w:pPr>
       <w:r>
@@ -571,6 +833,112 @@
           <w:rFonts w:asciiTheme="majorHAnsi" w:hAnsiTheme="majorHAnsi" w:cstheme="majorHAnsi"/>
           <w:color w:val="000000" w:themeColor="text1"/>
         </w:rPr>
+        <w:t>EI</w:t>
+      </w:r>
+      <w:r>
+        <w:rPr>
+          <w:rFonts w:asciiTheme="majorHAnsi" w:hAnsiTheme="majorHAnsi" w:cstheme="majorHAnsi"/>
+          <w:color w:val="000000" w:themeColor="text1"/>
+        </w:rPr>
+        <w:t xml:space="preserve"> = </w:t>
+      </w:r>
+      <w:proofErr w:type="spellStart"/>
+      <w:r>
+        <w:rPr>
+          <w:rFonts w:asciiTheme="majorHAnsi" w:hAnsiTheme="majorHAnsi" w:cstheme="majorHAnsi"/>
+          <w:color w:val="000000" w:themeColor="text1"/>
+        </w:rPr>
+        <w:t>Baja_Usuario</w:t>
+      </w:r>
+      <w:proofErr w:type="spellEnd"/>
+    </w:p>
+    <w:p>
+      <w:pPr>
+        <w:rPr>
+          <w:rFonts w:asciiTheme="majorHAnsi" w:hAnsiTheme="majorHAnsi" w:cstheme="majorHAnsi"/>
+          <w:color w:val="000000" w:themeColor="text1"/>
+        </w:rPr>
+      </w:pPr>
+      <w:r>
+        <w:rPr>
+          <w:rFonts w:asciiTheme="majorHAnsi" w:hAnsiTheme="majorHAnsi" w:cstheme="majorHAnsi"/>
+          <w:color w:val="000000" w:themeColor="text1"/>
+        </w:rPr>
+        <w:tab/>
+        <w:t xml:space="preserve">DET </w:t>
+      </w:r>
+      <w:r>
+        <w:rPr>
+          <w:rFonts w:asciiTheme="majorHAnsi" w:hAnsiTheme="majorHAnsi" w:cstheme="majorHAnsi"/>
+          <w:color w:val="000000" w:themeColor="text1"/>
+        </w:rPr>
+        <w:t xml:space="preserve">= </w:t>
+      </w:r>
+      <w:proofErr w:type="spellStart"/>
+      <w:r>
+        <w:rPr>
+          <w:rFonts w:asciiTheme="majorHAnsi" w:hAnsiTheme="majorHAnsi" w:cstheme="majorHAnsi"/>
+          <w:color w:val="000000" w:themeColor="text1"/>
+        </w:rPr>
+        <w:t>Botón_</w:t>
+      </w:r>
+      <w:r>
+        <w:rPr>
+          <w:rFonts w:asciiTheme="majorHAnsi" w:hAnsiTheme="majorHAnsi" w:cstheme="majorHAnsi"/>
+          <w:color w:val="000000" w:themeColor="text1"/>
+        </w:rPr>
+        <w:t>Baja</w:t>
+      </w:r>
+      <w:proofErr w:type="spellEnd"/>
+    </w:p>
+    <w:p>
+      <w:pPr>
+        <w:rPr>
+          <w:rFonts w:asciiTheme="majorHAnsi" w:hAnsiTheme="majorHAnsi" w:cstheme="majorHAnsi"/>
+          <w:color w:val="000000" w:themeColor="text1"/>
+        </w:rPr>
+      </w:pPr>
+      <w:r>
+        <w:rPr>
+          <w:rFonts w:asciiTheme="majorHAnsi" w:hAnsiTheme="majorHAnsi" w:cstheme="majorHAnsi"/>
+          <w:color w:val="000000" w:themeColor="text1"/>
+        </w:rPr>
+        <w:tab/>
+      </w:r>
+      <w:r>
+        <w:rPr>
+          <w:rFonts w:asciiTheme="majorHAnsi" w:hAnsiTheme="majorHAnsi" w:cstheme="majorHAnsi"/>
+          <w:color w:val="000000" w:themeColor="text1"/>
+        </w:rPr>
+        <w:t>FTR</w:t>
+      </w:r>
+      <w:r>
+        <w:rPr>
+          <w:rFonts w:asciiTheme="majorHAnsi" w:hAnsiTheme="majorHAnsi" w:cstheme="majorHAnsi"/>
+          <w:color w:val="000000" w:themeColor="text1"/>
+        </w:rPr>
+        <w:t xml:space="preserve"> = </w:t>
+      </w:r>
+      <w:r>
+        <w:rPr>
+          <w:rFonts w:asciiTheme="majorHAnsi" w:hAnsiTheme="majorHAnsi" w:cstheme="majorHAnsi"/>
+          <w:color w:val="000000" w:themeColor="text1"/>
+        </w:rPr>
+        <w:t>Usuario</w:t>
+      </w:r>
+    </w:p>
+    <w:p>
+      <w:pPr>
+        <w:rPr>
+          <w:rFonts w:asciiTheme="majorHAnsi" w:hAnsiTheme="majorHAnsi" w:cstheme="majorHAnsi"/>
+          <w:color w:val="000000" w:themeColor="text1"/>
+        </w:rPr>
+      </w:pPr>
+      <w:r>
+        <w:rPr>
+          <w:rFonts w:asciiTheme="majorHAnsi" w:hAnsiTheme="majorHAnsi" w:cstheme="majorHAnsi"/>
+          <w:color w:val="000000" w:themeColor="text1"/>
+        </w:rPr>
         <w:t>Requisito número 4: Los usuarios pueden editar su perfil del sistema.</w:t>
       </w:r>
     </w:p>
@@ -586,6 +954,129 @@
           <w:rFonts w:asciiTheme="majorHAnsi" w:hAnsiTheme="majorHAnsi" w:cstheme="majorHAnsi"/>
           <w:color w:val="000000" w:themeColor="text1"/>
         </w:rPr>
+        <w:t xml:space="preserve">EI = </w:t>
+      </w:r>
+      <w:proofErr w:type="spellStart"/>
+      <w:r>
+        <w:rPr>
+          <w:rFonts w:asciiTheme="majorHAnsi" w:hAnsiTheme="majorHAnsi" w:cstheme="majorHAnsi"/>
+          <w:color w:val="000000" w:themeColor="text1"/>
+        </w:rPr>
+        <w:t>Editar</w:t>
+      </w:r>
+      <w:r>
+        <w:rPr>
+          <w:rFonts w:asciiTheme="majorHAnsi" w:hAnsiTheme="majorHAnsi" w:cstheme="majorHAnsi"/>
+          <w:color w:val="000000" w:themeColor="text1"/>
+        </w:rPr>
+        <w:t>_Usuario</w:t>
+      </w:r>
+      <w:proofErr w:type="spellEnd"/>
+    </w:p>
+    <w:p>
+      <w:pPr>
+        <w:rPr>
+          <w:rFonts w:asciiTheme="majorHAnsi" w:hAnsiTheme="majorHAnsi" w:cstheme="majorHAnsi"/>
+          <w:color w:val="000000" w:themeColor="text1"/>
+        </w:rPr>
+      </w:pPr>
+      <w:r>
+        <w:rPr>
+          <w:rFonts w:asciiTheme="majorHAnsi" w:hAnsiTheme="majorHAnsi" w:cstheme="majorHAnsi"/>
+          <w:color w:val="000000" w:themeColor="text1"/>
+        </w:rPr>
+        <w:tab/>
+        <w:t xml:space="preserve">DET = Nombre, Correo, </w:t>
+      </w:r>
+      <w:r>
+        <w:rPr>
+          <w:rFonts w:asciiTheme="majorHAnsi" w:hAnsiTheme="majorHAnsi" w:cstheme="majorHAnsi"/>
+          <w:color w:val="000000" w:themeColor="text1"/>
+        </w:rPr>
+        <w:t xml:space="preserve">Dirección {Calle, </w:t>
+      </w:r>
+      <w:proofErr w:type="spellStart"/>
+      <w:r>
+        <w:rPr>
+          <w:rFonts w:asciiTheme="majorHAnsi" w:hAnsiTheme="majorHAnsi" w:cstheme="majorHAnsi"/>
+          <w:color w:val="000000" w:themeColor="text1"/>
+        </w:rPr>
+        <w:t>Ciuidad</w:t>
+      </w:r>
+      <w:proofErr w:type="spellEnd"/>
+      <w:r>
+        <w:rPr>
+          <w:rFonts w:asciiTheme="majorHAnsi" w:hAnsiTheme="majorHAnsi" w:cstheme="majorHAnsi"/>
+          <w:color w:val="000000" w:themeColor="text1"/>
+        </w:rPr>
+        <w:t>}</w:t>
+      </w:r>
+      <w:r>
+        <w:rPr>
+          <w:rFonts w:asciiTheme="majorHAnsi" w:hAnsiTheme="majorHAnsi" w:cstheme="majorHAnsi"/>
+          <w:color w:val="000000" w:themeColor="text1"/>
+        </w:rPr>
+        <w:t xml:space="preserve">, </w:t>
+      </w:r>
+      <w:proofErr w:type="spellStart"/>
+      <w:r>
+        <w:rPr>
+          <w:rFonts w:asciiTheme="majorHAnsi" w:hAnsiTheme="majorHAnsi" w:cstheme="majorHAnsi"/>
+          <w:color w:val="000000" w:themeColor="text1"/>
+        </w:rPr>
+        <w:t>Botón_</w:t>
+      </w:r>
+      <w:r>
+        <w:rPr>
+          <w:rFonts w:asciiTheme="majorHAnsi" w:hAnsiTheme="majorHAnsi" w:cstheme="majorHAnsi"/>
+          <w:color w:val="000000" w:themeColor="text1"/>
+        </w:rPr>
+        <w:t>Edit</w:t>
+      </w:r>
+      <w:r>
+        <w:rPr>
+          <w:rFonts w:asciiTheme="majorHAnsi" w:hAnsiTheme="majorHAnsi" w:cstheme="majorHAnsi"/>
+          <w:color w:val="000000" w:themeColor="text1"/>
+        </w:rPr>
+        <w:t>ar</w:t>
+      </w:r>
+      <w:proofErr w:type="spellEnd"/>
+    </w:p>
+    <w:p>
+      <w:pPr>
+        <w:rPr>
+          <w:rFonts w:asciiTheme="majorHAnsi" w:hAnsiTheme="majorHAnsi" w:cstheme="majorHAnsi"/>
+          <w:color w:val="000000" w:themeColor="text1"/>
+        </w:rPr>
+      </w:pPr>
+      <w:r>
+        <w:rPr>
+          <w:rFonts w:asciiTheme="majorHAnsi" w:hAnsiTheme="majorHAnsi" w:cstheme="majorHAnsi"/>
+          <w:color w:val="000000" w:themeColor="text1"/>
+        </w:rPr>
+        <w:tab/>
+        <w:t xml:space="preserve">FTR = </w:t>
+      </w:r>
+      <w:r>
+        <w:rPr>
+          <w:rFonts w:asciiTheme="majorHAnsi" w:hAnsiTheme="majorHAnsi" w:cstheme="majorHAnsi"/>
+          <w:color w:val="000000" w:themeColor="text1"/>
+        </w:rPr>
+        <w:t>Usuario</w:t>
+      </w:r>
+    </w:p>
+    <w:p>
+      <w:pPr>
+        <w:rPr>
+          <w:rFonts w:asciiTheme="majorHAnsi" w:hAnsiTheme="majorHAnsi" w:cstheme="majorHAnsi"/>
+          <w:color w:val="000000" w:themeColor="text1"/>
+        </w:rPr>
+      </w:pPr>
+      <w:r>
+        <w:rPr>
+          <w:rFonts w:asciiTheme="majorHAnsi" w:hAnsiTheme="majorHAnsi" w:cstheme="majorHAnsi"/>
+          <w:color w:val="000000" w:themeColor="text1"/>
+        </w:rPr>
         <w:t xml:space="preserve">Requisito número </w:t>
       </w:r>
       <w:r>
@@ -650,7 +1141,98 @@
           <w:rFonts w:asciiTheme="majorHAnsi" w:hAnsiTheme="majorHAnsi" w:cstheme="majorHAnsi"/>
           <w:color w:val="000000" w:themeColor="text1"/>
         </w:rPr>
-        <w:t>Requisito número 6: Los usuarios crearán anuncios de comida en el sistema.</w:t>
+        <w:t>EO</w:t>
+      </w:r>
+      <w:r>
+        <w:rPr>
+          <w:rFonts w:asciiTheme="majorHAnsi" w:hAnsiTheme="majorHAnsi" w:cstheme="majorHAnsi"/>
+          <w:color w:val="000000" w:themeColor="text1"/>
+        </w:rPr>
+        <w:t xml:space="preserve"> = </w:t>
+      </w:r>
+      <w:proofErr w:type="spellStart"/>
+      <w:r>
+        <w:rPr>
+          <w:rFonts w:asciiTheme="majorHAnsi" w:hAnsiTheme="majorHAnsi" w:cstheme="majorHAnsi"/>
+          <w:color w:val="000000" w:themeColor="text1"/>
+        </w:rPr>
+        <w:t>Envio_Correo</w:t>
+      </w:r>
+      <w:proofErr w:type="spellEnd"/>
+    </w:p>
+    <w:p>
+      <w:pPr>
+        <w:rPr>
+          <w:rFonts w:asciiTheme="majorHAnsi" w:hAnsiTheme="majorHAnsi" w:cstheme="majorHAnsi"/>
+          <w:color w:val="000000" w:themeColor="text1"/>
+        </w:rPr>
+      </w:pPr>
+      <w:r>
+        <w:rPr>
+          <w:rFonts w:asciiTheme="majorHAnsi" w:hAnsiTheme="majorHAnsi" w:cstheme="majorHAnsi"/>
+          <w:color w:val="000000" w:themeColor="text1"/>
+        </w:rPr>
+        <w:tab/>
+        <w:t xml:space="preserve">DET = </w:t>
+      </w:r>
+      <w:r>
+        <w:rPr>
+          <w:rFonts w:asciiTheme="majorHAnsi" w:hAnsiTheme="majorHAnsi" w:cstheme="majorHAnsi"/>
+          <w:color w:val="000000" w:themeColor="text1"/>
+        </w:rPr>
+        <w:t xml:space="preserve">Texto, </w:t>
+      </w:r>
+      <w:proofErr w:type="spellStart"/>
+      <w:r>
+        <w:rPr>
+          <w:rFonts w:asciiTheme="majorHAnsi" w:hAnsiTheme="majorHAnsi" w:cstheme="majorHAnsi"/>
+          <w:color w:val="000000" w:themeColor="text1"/>
+        </w:rPr>
+        <w:t>Enlace_Web</w:t>
+      </w:r>
+      <w:proofErr w:type="spellEnd"/>
+      <w:r>
+        <w:rPr>
+          <w:rFonts w:asciiTheme="majorHAnsi" w:hAnsiTheme="majorHAnsi" w:cstheme="majorHAnsi"/>
+          <w:color w:val="000000" w:themeColor="text1"/>
+        </w:rPr>
+        <w:t>, Correo</w:t>
+      </w:r>
+    </w:p>
+    <w:p>
+      <w:pPr>
+        <w:rPr>
+          <w:rFonts w:asciiTheme="majorHAnsi" w:hAnsiTheme="majorHAnsi" w:cstheme="majorHAnsi"/>
+          <w:color w:val="000000" w:themeColor="text1"/>
+        </w:rPr>
+      </w:pPr>
+      <w:r>
+        <w:rPr>
+          <w:rFonts w:asciiTheme="majorHAnsi" w:hAnsiTheme="majorHAnsi" w:cstheme="majorHAnsi"/>
+          <w:color w:val="000000" w:themeColor="text1"/>
+        </w:rPr>
+        <w:tab/>
+      </w:r>
+      <w:r>
+        <w:rPr>
+          <w:rFonts w:asciiTheme="majorHAnsi" w:hAnsiTheme="majorHAnsi" w:cstheme="majorHAnsi"/>
+          <w:color w:val="000000" w:themeColor="text1"/>
+        </w:rPr>
+        <w:t>FTR</w:t>
+      </w:r>
+      <w:r>
+        <w:rPr>
+          <w:rFonts w:asciiTheme="majorHAnsi" w:hAnsiTheme="majorHAnsi" w:cstheme="majorHAnsi"/>
+          <w:color w:val="000000" w:themeColor="text1"/>
+        </w:rPr>
+        <w:t xml:space="preserve"> = </w:t>
+      </w:r>
+      <w:r>
+        <w:rPr>
+          <w:rFonts w:asciiTheme="majorHAnsi" w:hAnsiTheme="majorHAnsi" w:cstheme="majorHAnsi"/>
+          <w:color w:val="000000" w:themeColor="text1"/>
+        </w:rPr>
+        <w:t>Usuario</w:t>
       </w:r>
     </w:p>
     <w:p>
@@ -672,7 +1254,7 @@
           <w:rFonts w:asciiTheme="majorHAnsi" w:hAnsiTheme="majorHAnsi" w:cstheme="majorHAnsi"/>
           <w:color w:val="000000" w:themeColor="text1"/>
         </w:rPr>
-        <w:t>7</w:t>
+        <w:t>6</w:t>
       </w:r>
       <w:r>
         <w:rPr>
@@ -693,6 +1275,13 @@
           <w:rFonts w:asciiTheme="majorHAnsi" w:hAnsiTheme="majorHAnsi" w:cstheme="majorHAnsi"/>
           <w:color w:val="000000" w:themeColor="text1"/>
         </w:rPr>
+        <w:t>, con información visual, descripciones textuales y cantidad en stock, así como filtros para gluten, lactosa y marisco</w:t>
+      </w:r>
+      <w:r>
+        <w:rPr>
+          <w:rFonts w:asciiTheme="majorHAnsi" w:hAnsiTheme="majorHAnsi" w:cstheme="majorHAnsi"/>
+          <w:color w:val="000000" w:themeColor="text1"/>
+        </w:rPr>
         <w:t>.</w:t>
       </w:r>
     </w:p>
@@ -700,933 +1289,95 @@
       <w:pPr>
         <w:rPr>
           <w:rFonts w:asciiTheme="majorHAnsi" w:hAnsiTheme="majorHAnsi" w:cstheme="majorHAnsi"/>
-        </w:rPr>
-      </w:pPr>
-      <w:r>
-        <w:rPr>
-          <w:rFonts w:asciiTheme="majorHAnsi" w:hAnsiTheme="majorHAnsi" w:cstheme="majorHAnsi"/>
-        </w:rPr>
-        <w:t xml:space="preserve">Requisito número </w:t>
-      </w:r>
-      <w:r>
-        <w:rPr>
-          <w:rFonts w:asciiTheme="majorHAnsi" w:hAnsiTheme="majorHAnsi" w:cstheme="majorHAnsi"/>
-        </w:rPr>
-        <w:t>8</w:t>
-      </w:r>
-      <w:r>
-        <w:rPr>
-          <w:rFonts w:asciiTheme="majorHAnsi" w:hAnsiTheme="majorHAnsi" w:cstheme="majorHAnsi"/>
-        </w:rPr>
-        <w:t xml:space="preserve">: </w:t>
-      </w:r>
-      <w:r>
-        <w:rPr>
-          <w:rFonts w:asciiTheme="majorHAnsi" w:hAnsiTheme="majorHAnsi" w:cstheme="majorHAnsi"/>
-        </w:rPr>
-        <w:t>Los a</w:t>
-      </w:r>
-      <w:r>
-        <w:rPr>
-          <w:rFonts w:asciiTheme="majorHAnsi" w:hAnsiTheme="majorHAnsi" w:cstheme="majorHAnsi"/>
-        </w:rPr>
-        <w:t>nuncios tienen información visual y descripciones textuales y cantidad en stock.</w:t>
-      </w:r>
-    </w:p>
-    <w:p>
-      <w:pPr>
-        <w:rPr>
-          <w:rFonts w:asciiTheme="majorHAnsi" w:hAnsiTheme="majorHAnsi" w:cstheme="majorHAnsi"/>
-          <w:color w:val="000000" w:themeColor="text1"/>
-        </w:rPr>
-      </w:pPr>
-      <w:r>
-        <w:rPr>
-          <w:rFonts w:asciiTheme="majorHAnsi" w:hAnsiTheme="majorHAnsi" w:cstheme="majorHAnsi"/>
-          <w:color w:val="000000" w:themeColor="text1"/>
-        </w:rPr>
-        <w:t xml:space="preserve">Requisito número </w:t>
-      </w:r>
-      <w:r>
-        <w:rPr>
-          <w:rFonts w:asciiTheme="majorHAnsi" w:hAnsiTheme="majorHAnsi" w:cstheme="majorHAnsi"/>
-          <w:color w:val="000000" w:themeColor="text1"/>
-        </w:rPr>
-        <w:t>9</w:t>
-      </w:r>
-      <w:r>
-        <w:rPr>
-          <w:rFonts w:asciiTheme="majorHAnsi" w:hAnsiTheme="majorHAnsi" w:cstheme="majorHAnsi"/>
-          <w:color w:val="000000" w:themeColor="text1"/>
-        </w:rPr>
-        <w:t xml:space="preserve">: </w:t>
-      </w:r>
-      <w:r>
-        <w:rPr>
-          <w:rFonts w:asciiTheme="majorHAnsi" w:hAnsiTheme="majorHAnsi" w:cstheme="majorHAnsi"/>
-          <w:color w:val="000000" w:themeColor="text1"/>
-        </w:rPr>
-        <w:t xml:space="preserve">El sistema tendrá una selección </w:t>
-      </w:r>
-      <w:r>
-        <w:rPr>
-          <w:rFonts w:asciiTheme="majorHAnsi" w:hAnsiTheme="majorHAnsi" w:cstheme="majorHAnsi"/>
-          <w:color w:val="000000" w:themeColor="text1"/>
-        </w:rPr>
-        <w:t>de campos para el filtrado de alimentos (gluten</w:t>
-      </w:r>
-      <w:r>
-        <w:rPr>
-          <w:rFonts w:asciiTheme="majorHAnsi" w:hAnsiTheme="majorHAnsi" w:cstheme="majorHAnsi"/>
-          <w:color w:val="000000" w:themeColor="text1"/>
-        </w:rPr>
-        <w:t>,</w:t>
-      </w:r>
-      <w:r>
-        <w:rPr>
-          <w:rFonts w:asciiTheme="majorHAnsi" w:hAnsiTheme="majorHAnsi" w:cstheme="majorHAnsi"/>
-          <w:color w:val="000000" w:themeColor="text1"/>
-        </w:rPr>
-        <w:t xml:space="preserve"> lactosa y mariscos)</w:t>
-      </w:r>
-      <w:r>
-        <w:rPr>
-          <w:rFonts w:asciiTheme="majorHAnsi" w:hAnsiTheme="majorHAnsi" w:cstheme="majorHAnsi"/>
-          <w:color w:val="000000" w:themeColor="text1"/>
-        </w:rPr>
-        <w:t>.</w:t>
-      </w:r>
-    </w:p>
-    <w:p>
-      <w:pPr>
-        <w:rPr>
-          <w:rFonts w:asciiTheme="majorHAnsi" w:hAnsiTheme="majorHAnsi" w:cstheme="majorHAnsi"/>
-          <w:color w:val="000000" w:themeColor="text1"/>
-        </w:rPr>
-      </w:pPr>
-      <w:r>
-        <w:rPr>
-          <w:rFonts w:asciiTheme="majorHAnsi" w:hAnsiTheme="majorHAnsi" w:cstheme="majorHAnsi"/>
-          <w:color w:val="000000" w:themeColor="text1"/>
-        </w:rPr>
-        <w:t xml:space="preserve">Requisito número </w:t>
-      </w:r>
-      <w:r>
-        <w:rPr>
-          <w:rFonts w:asciiTheme="majorHAnsi" w:hAnsiTheme="majorHAnsi" w:cstheme="majorHAnsi"/>
-          <w:color w:val="000000" w:themeColor="text1"/>
-        </w:rPr>
-        <w:t>10</w:t>
-      </w:r>
-      <w:r>
-        <w:rPr>
-          <w:rFonts w:asciiTheme="majorHAnsi" w:hAnsiTheme="majorHAnsi" w:cstheme="majorHAnsi"/>
-          <w:color w:val="000000" w:themeColor="text1"/>
-        </w:rPr>
-        <w:t xml:space="preserve">: </w:t>
-      </w:r>
-      <w:r>
-        <w:rPr>
-          <w:rFonts w:asciiTheme="majorHAnsi" w:hAnsiTheme="majorHAnsi" w:cstheme="majorHAnsi"/>
-          <w:color w:val="000000" w:themeColor="text1"/>
-        </w:rPr>
-        <w:t>El sistema listará los resultados de búsqueda de vendedores</w:t>
-      </w:r>
-      <w:r>
-        <w:rPr>
-          <w:rFonts w:asciiTheme="majorHAnsi" w:hAnsiTheme="majorHAnsi" w:cstheme="majorHAnsi"/>
-          <w:color w:val="000000" w:themeColor="text1"/>
-        </w:rPr>
-        <w:t xml:space="preserve"> según localización</w:t>
-      </w:r>
-      <w:r>
-        <w:rPr>
-          <w:rFonts w:asciiTheme="majorHAnsi" w:hAnsiTheme="majorHAnsi" w:cstheme="majorHAnsi"/>
-          <w:color w:val="000000" w:themeColor="text1"/>
-        </w:rPr>
-        <w:t>.</w:t>
-      </w:r>
-    </w:p>
-    <w:p>
-      <w:pPr>
-        <w:rPr>
-          <w:rFonts w:asciiTheme="majorHAnsi" w:hAnsiTheme="majorHAnsi" w:cstheme="majorHAnsi"/>
-          <w:color w:val="000000" w:themeColor="text1"/>
-        </w:rPr>
-      </w:pPr>
-      <w:r>
-        <w:rPr>
-          <w:rFonts w:asciiTheme="majorHAnsi" w:hAnsiTheme="majorHAnsi" w:cstheme="majorHAnsi"/>
-          <w:color w:val="000000" w:themeColor="text1"/>
-        </w:rPr>
-        <w:t xml:space="preserve">Requisito número </w:t>
-      </w:r>
-      <w:r>
-        <w:rPr>
-          <w:rFonts w:asciiTheme="majorHAnsi" w:hAnsiTheme="majorHAnsi" w:cstheme="majorHAnsi"/>
-          <w:color w:val="000000" w:themeColor="text1"/>
-        </w:rPr>
-        <w:t>1</w:t>
-      </w:r>
-      <w:r>
-        <w:rPr>
-          <w:rFonts w:asciiTheme="majorHAnsi" w:hAnsiTheme="majorHAnsi" w:cstheme="majorHAnsi"/>
-          <w:color w:val="000000" w:themeColor="text1"/>
-        </w:rPr>
-        <w:t>1</w:t>
-      </w:r>
-      <w:r>
-        <w:rPr>
-          <w:rFonts w:asciiTheme="majorHAnsi" w:hAnsiTheme="majorHAnsi" w:cstheme="majorHAnsi"/>
-          <w:color w:val="000000" w:themeColor="text1"/>
-        </w:rPr>
-        <w:t xml:space="preserve">: </w:t>
-      </w:r>
-      <w:r>
-        <w:rPr>
-          <w:rFonts w:asciiTheme="majorHAnsi" w:hAnsiTheme="majorHAnsi" w:cstheme="majorHAnsi"/>
-          <w:color w:val="000000" w:themeColor="text1"/>
-        </w:rPr>
-        <w:t>E</w:t>
-      </w:r>
-      <w:r>
-        <w:rPr>
-          <w:rFonts w:asciiTheme="majorHAnsi" w:hAnsiTheme="majorHAnsi" w:cstheme="majorHAnsi"/>
-          <w:color w:val="000000" w:themeColor="text1"/>
-        </w:rPr>
-        <w:t>l</w:t>
-      </w:r>
-      <w:r>
-        <w:rPr>
-          <w:rFonts w:asciiTheme="majorHAnsi" w:hAnsiTheme="majorHAnsi" w:cstheme="majorHAnsi"/>
-          <w:color w:val="000000" w:themeColor="text1"/>
-        </w:rPr>
-        <w:t xml:space="preserve"> sistema almacenar</w:t>
-      </w:r>
-      <w:r>
-        <w:rPr>
-          <w:rFonts w:asciiTheme="majorHAnsi" w:hAnsiTheme="majorHAnsi" w:cstheme="majorHAnsi"/>
-          <w:color w:val="000000" w:themeColor="text1"/>
-        </w:rPr>
-        <w:t>á el l</w:t>
-      </w:r>
-      <w:r>
-        <w:rPr>
-          <w:rFonts w:asciiTheme="majorHAnsi" w:hAnsiTheme="majorHAnsi" w:cstheme="majorHAnsi"/>
-          <w:color w:val="000000" w:themeColor="text1"/>
-        </w:rPr>
-        <w:t xml:space="preserve">istado de chats </w:t>
-      </w:r>
-      <w:r>
-        <w:rPr>
-          <w:rFonts w:asciiTheme="majorHAnsi" w:hAnsiTheme="majorHAnsi" w:cstheme="majorHAnsi"/>
-          <w:color w:val="000000" w:themeColor="text1"/>
-        </w:rPr>
-        <w:t>a</w:t>
-      </w:r>
-      <w:r>
-        <w:rPr>
-          <w:rFonts w:asciiTheme="majorHAnsi" w:hAnsiTheme="majorHAnsi" w:cstheme="majorHAnsi"/>
-          <w:color w:val="000000" w:themeColor="text1"/>
-        </w:rPr>
-        <w:t>bierto</w:t>
-      </w:r>
-      <w:r>
-        <w:rPr>
-          <w:rFonts w:asciiTheme="majorHAnsi" w:hAnsiTheme="majorHAnsi" w:cstheme="majorHAnsi"/>
-          <w:color w:val="000000" w:themeColor="text1"/>
-        </w:rPr>
-        <w:t>s</w:t>
-      </w:r>
-      <w:r>
-        <w:rPr>
-          <w:rFonts w:asciiTheme="majorHAnsi" w:hAnsiTheme="majorHAnsi" w:cstheme="majorHAnsi"/>
-          <w:color w:val="000000" w:themeColor="text1"/>
-        </w:rPr>
-        <w:t xml:space="preserve"> y cerrados</w:t>
-      </w:r>
-      <w:r>
-        <w:rPr>
-          <w:rFonts w:asciiTheme="majorHAnsi" w:hAnsiTheme="majorHAnsi" w:cstheme="majorHAnsi"/>
-          <w:color w:val="000000" w:themeColor="text1"/>
-        </w:rPr>
-        <w:t>.</w:t>
-      </w:r>
-    </w:p>
-    <w:p>
-      <w:pPr>
-        <w:rPr>
-          <w:rFonts w:asciiTheme="majorHAnsi" w:hAnsiTheme="majorHAnsi" w:cstheme="majorHAnsi"/>
-          <w:color w:val="000000" w:themeColor="text1"/>
-        </w:rPr>
-      </w:pPr>
-      <w:r>
-        <w:rPr>
-          <w:rFonts w:asciiTheme="majorHAnsi" w:hAnsiTheme="majorHAnsi" w:cstheme="majorHAnsi"/>
-          <w:color w:val="000000" w:themeColor="text1"/>
-        </w:rPr>
-        <w:t xml:space="preserve">Requisito número </w:t>
-      </w:r>
-      <w:r>
-        <w:rPr>
-          <w:rFonts w:asciiTheme="majorHAnsi" w:hAnsiTheme="majorHAnsi" w:cstheme="majorHAnsi"/>
-          <w:color w:val="000000" w:themeColor="text1"/>
-        </w:rPr>
-        <w:t>1</w:t>
-      </w:r>
-      <w:r>
-        <w:rPr>
-          <w:rFonts w:asciiTheme="majorHAnsi" w:hAnsiTheme="majorHAnsi" w:cstheme="majorHAnsi"/>
-          <w:color w:val="000000" w:themeColor="text1"/>
-        </w:rPr>
-        <w:t>2</w:t>
-      </w:r>
-      <w:r>
-        <w:rPr>
-          <w:rFonts w:asciiTheme="majorHAnsi" w:hAnsiTheme="majorHAnsi" w:cstheme="majorHAnsi"/>
-          <w:color w:val="000000" w:themeColor="text1"/>
-        </w:rPr>
-        <w:t>:</w:t>
-      </w:r>
-      <w:r>
-        <w:rPr>
-          <w:rFonts w:asciiTheme="majorHAnsi" w:hAnsiTheme="majorHAnsi" w:cstheme="majorHAnsi"/>
-          <w:color w:val="000000" w:themeColor="text1"/>
-        </w:rPr>
-        <w:t xml:space="preserve"> </w:t>
-      </w:r>
-      <w:r>
-        <w:rPr>
-          <w:rFonts w:asciiTheme="majorHAnsi" w:hAnsiTheme="majorHAnsi" w:cstheme="majorHAnsi"/>
-          <w:color w:val="000000" w:themeColor="text1"/>
-        </w:rPr>
-        <w:t>E</w:t>
-      </w:r>
-      <w:r>
-        <w:rPr>
-          <w:rFonts w:asciiTheme="majorHAnsi" w:hAnsiTheme="majorHAnsi" w:cstheme="majorHAnsi"/>
-          <w:color w:val="000000" w:themeColor="text1"/>
-        </w:rPr>
-        <w:t>l</w:t>
-      </w:r>
-      <w:r>
-        <w:rPr>
-          <w:rFonts w:asciiTheme="majorHAnsi" w:hAnsiTheme="majorHAnsi" w:cstheme="majorHAnsi"/>
-          <w:color w:val="000000" w:themeColor="text1"/>
-        </w:rPr>
-        <w:t xml:space="preserve"> sistema almacenara los mensajes de cada chat</w:t>
-      </w:r>
-      <w:r>
-        <w:rPr>
-          <w:rFonts w:asciiTheme="majorHAnsi" w:hAnsiTheme="majorHAnsi" w:cstheme="majorHAnsi"/>
-          <w:color w:val="000000" w:themeColor="text1"/>
-        </w:rPr>
-        <w:t>.</w:t>
-      </w:r>
-    </w:p>
-    <w:p>
-      <w:pPr>
-        <w:rPr>
-          <w:rFonts w:asciiTheme="majorHAnsi" w:hAnsiTheme="majorHAnsi" w:cstheme="majorHAnsi"/>
-          <w:color w:val="000000" w:themeColor="text1"/>
-        </w:rPr>
-      </w:pPr>
-      <w:r>
-        <w:rPr>
-          <w:rFonts w:asciiTheme="majorHAnsi" w:hAnsiTheme="majorHAnsi" w:cstheme="majorHAnsi"/>
-          <w:color w:val="000000" w:themeColor="text1"/>
-        </w:rPr>
-        <w:t>Requisito número 1</w:t>
-      </w:r>
-      <w:r>
-        <w:rPr>
-          <w:rFonts w:asciiTheme="majorHAnsi" w:hAnsiTheme="majorHAnsi" w:cstheme="majorHAnsi"/>
-          <w:color w:val="000000" w:themeColor="text1"/>
-        </w:rPr>
-        <w:t>3</w:t>
-      </w:r>
-      <w:r>
-        <w:rPr>
-          <w:rFonts w:asciiTheme="majorHAnsi" w:hAnsiTheme="majorHAnsi" w:cstheme="majorHAnsi"/>
-          <w:color w:val="000000" w:themeColor="text1"/>
-        </w:rPr>
-        <w:t xml:space="preserve">: </w:t>
-      </w:r>
-      <w:r>
-        <w:rPr>
-          <w:rFonts w:asciiTheme="majorHAnsi" w:hAnsiTheme="majorHAnsi" w:cstheme="majorHAnsi"/>
-          <w:color w:val="000000" w:themeColor="text1"/>
-        </w:rPr>
-        <w:t>El sistema hará un d</w:t>
-      </w:r>
-      <w:r>
-        <w:rPr>
-          <w:rFonts w:asciiTheme="majorHAnsi" w:hAnsiTheme="majorHAnsi" w:cstheme="majorHAnsi"/>
-          <w:color w:val="000000" w:themeColor="text1"/>
-        </w:rPr>
-        <w:t>ecremento de alimentos</w:t>
-      </w:r>
-      <w:r>
-        <w:rPr>
-          <w:rFonts w:asciiTheme="majorHAnsi" w:hAnsiTheme="majorHAnsi" w:cstheme="majorHAnsi"/>
-          <w:color w:val="000000" w:themeColor="text1"/>
-        </w:rPr>
-        <w:t>.</w:t>
-      </w:r>
-    </w:p>
-    <w:p>
-      <w:pPr>
-        <w:rPr>
-          <w:rFonts w:asciiTheme="majorHAnsi" w:hAnsiTheme="majorHAnsi" w:cstheme="majorHAnsi"/>
-          <w:color w:val="000000" w:themeColor="text1"/>
-        </w:rPr>
-      </w:pPr>
-      <w:r>
-        <w:rPr>
-          <w:rFonts w:asciiTheme="majorHAnsi" w:hAnsiTheme="majorHAnsi" w:cstheme="majorHAnsi"/>
-          <w:color w:val="000000" w:themeColor="text1"/>
-        </w:rPr>
-        <w:t>Requisito número 1</w:t>
-      </w:r>
-      <w:r>
-        <w:rPr>
-          <w:rFonts w:asciiTheme="majorHAnsi" w:hAnsiTheme="majorHAnsi" w:cstheme="majorHAnsi"/>
-          <w:color w:val="000000" w:themeColor="text1"/>
-        </w:rPr>
-        <w:t>4</w:t>
-      </w:r>
-      <w:r>
-        <w:rPr>
-          <w:rFonts w:asciiTheme="majorHAnsi" w:hAnsiTheme="majorHAnsi" w:cstheme="majorHAnsi"/>
-          <w:color w:val="000000" w:themeColor="text1"/>
-        </w:rPr>
-        <w:t xml:space="preserve">: </w:t>
-      </w:r>
-      <w:r>
-        <w:rPr>
-          <w:rFonts w:asciiTheme="majorHAnsi" w:hAnsiTheme="majorHAnsi" w:cstheme="majorHAnsi"/>
-          <w:color w:val="000000" w:themeColor="text1"/>
-        </w:rPr>
-        <w:t>El sistema enviará al comprador una e</w:t>
-      </w:r>
-      <w:r>
-        <w:rPr>
-          <w:rFonts w:asciiTheme="majorHAnsi" w:hAnsiTheme="majorHAnsi" w:cstheme="majorHAnsi"/>
-          <w:color w:val="000000" w:themeColor="text1"/>
-        </w:rPr>
-        <w:t xml:space="preserve">ncuesta de valoración después de </w:t>
-      </w:r>
-      <w:r>
-        <w:rPr>
-          <w:rFonts w:asciiTheme="majorHAnsi" w:hAnsiTheme="majorHAnsi" w:cstheme="majorHAnsi"/>
-          <w:color w:val="000000" w:themeColor="text1"/>
-        </w:rPr>
-        <w:t>que se cumpla una venta</w:t>
-      </w:r>
-      <w:r>
-        <w:rPr>
-          <w:rFonts w:asciiTheme="majorHAnsi" w:hAnsiTheme="majorHAnsi" w:cstheme="majorHAnsi"/>
-          <w:color w:val="000000" w:themeColor="text1"/>
-        </w:rPr>
-        <w:t>.</w:t>
-      </w:r>
-    </w:p>
-    <w:p>
-      <w:pPr>
-        <w:rPr>
-          <w:rFonts w:asciiTheme="majorHAnsi" w:hAnsiTheme="majorHAnsi" w:cstheme="majorHAnsi"/>
-          <w:color w:val="000000" w:themeColor="text1"/>
-        </w:rPr>
-      </w:pPr>
-      <w:r>
-        <w:rPr>
-          <w:rFonts w:asciiTheme="majorHAnsi" w:hAnsiTheme="majorHAnsi" w:cstheme="majorHAnsi"/>
-          <w:color w:val="000000" w:themeColor="text1"/>
-        </w:rPr>
-        <w:t>Requisito número 1</w:t>
-      </w:r>
-      <w:r>
-        <w:rPr>
-          <w:rFonts w:asciiTheme="majorHAnsi" w:hAnsiTheme="majorHAnsi" w:cstheme="majorHAnsi"/>
-          <w:color w:val="000000" w:themeColor="text1"/>
-        </w:rPr>
-        <w:t>5</w:t>
-      </w:r>
-      <w:r>
-        <w:rPr>
-          <w:rFonts w:asciiTheme="majorHAnsi" w:hAnsiTheme="majorHAnsi" w:cstheme="majorHAnsi"/>
-          <w:color w:val="000000" w:themeColor="text1"/>
-        </w:rPr>
-        <w:t xml:space="preserve">: </w:t>
-      </w:r>
-      <w:r>
-        <w:rPr>
-          <w:rFonts w:asciiTheme="majorHAnsi" w:hAnsiTheme="majorHAnsi" w:cstheme="majorHAnsi"/>
-          <w:color w:val="000000" w:themeColor="text1"/>
-        </w:rPr>
-        <w:t>El sistema hará el c</w:t>
-      </w:r>
-      <w:r>
-        <w:rPr>
-          <w:rFonts w:asciiTheme="majorHAnsi" w:hAnsiTheme="majorHAnsi" w:cstheme="majorHAnsi"/>
-          <w:color w:val="000000" w:themeColor="text1"/>
-        </w:rPr>
-        <w:t xml:space="preserve">ierre del </w:t>
-      </w:r>
-      <w:r>
-        <w:rPr>
-          <w:rFonts w:asciiTheme="majorHAnsi" w:hAnsiTheme="majorHAnsi" w:cstheme="majorHAnsi"/>
-          <w:color w:val="000000" w:themeColor="text1"/>
-        </w:rPr>
-        <w:t>h</w:t>
-      </w:r>
-      <w:r>
-        <w:rPr>
-          <w:rFonts w:asciiTheme="majorHAnsi" w:hAnsiTheme="majorHAnsi" w:cstheme="majorHAnsi"/>
-          <w:color w:val="000000" w:themeColor="text1"/>
-        </w:rPr>
-        <w:t>ilo</w:t>
-      </w:r>
-      <w:r>
-        <w:rPr>
-          <w:rFonts w:asciiTheme="majorHAnsi" w:hAnsiTheme="majorHAnsi" w:cstheme="majorHAnsi"/>
-          <w:color w:val="000000" w:themeColor="text1"/>
-        </w:rPr>
-        <w:t>,</w:t>
-      </w:r>
-      <w:r>
-        <w:rPr>
-          <w:rFonts w:asciiTheme="majorHAnsi" w:hAnsiTheme="majorHAnsi" w:cstheme="majorHAnsi"/>
-          <w:color w:val="000000" w:themeColor="text1"/>
-        </w:rPr>
-        <w:t xml:space="preserve"> indicando la cantidad vendida</w:t>
-      </w:r>
-      <w:r>
-        <w:rPr>
-          <w:rFonts w:asciiTheme="majorHAnsi" w:hAnsiTheme="majorHAnsi" w:cstheme="majorHAnsi"/>
-          <w:color w:val="000000" w:themeColor="text1"/>
-        </w:rPr>
-        <w:t>.</w:t>
-      </w:r>
-    </w:p>
-    <w:p>
-      <w:pPr>
-        <w:rPr>
-          <w:rFonts w:asciiTheme="majorHAnsi" w:hAnsiTheme="majorHAnsi" w:cstheme="majorHAnsi"/>
-          <w:color w:val="000000" w:themeColor="text1"/>
-        </w:rPr>
-      </w:pPr>
-      <w:r>
-        <w:rPr>
-          <w:rFonts w:asciiTheme="majorHAnsi" w:hAnsiTheme="majorHAnsi" w:cstheme="majorHAnsi"/>
-          <w:color w:val="000000" w:themeColor="text1"/>
-        </w:rPr>
-        <w:t>Requisito número 1</w:t>
-      </w:r>
-      <w:r>
-        <w:rPr>
-          <w:rFonts w:asciiTheme="majorHAnsi" w:hAnsiTheme="majorHAnsi" w:cstheme="majorHAnsi"/>
-          <w:color w:val="000000" w:themeColor="text1"/>
-        </w:rPr>
-        <w:t>6</w:t>
-      </w:r>
-      <w:r>
-        <w:rPr>
-          <w:rFonts w:asciiTheme="majorHAnsi" w:hAnsiTheme="majorHAnsi" w:cstheme="majorHAnsi"/>
-          <w:color w:val="000000" w:themeColor="text1"/>
-        </w:rPr>
-        <w:t xml:space="preserve">: </w:t>
-      </w:r>
-      <w:r>
-        <w:rPr>
-          <w:rFonts w:asciiTheme="majorHAnsi" w:hAnsiTheme="majorHAnsi" w:cstheme="majorHAnsi"/>
-          <w:color w:val="000000" w:themeColor="text1"/>
-        </w:rPr>
-        <w:t>El sistema hará un ci</w:t>
-      </w:r>
-      <w:r>
-        <w:rPr>
-          <w:rFonts w:asciiTheme="majorHAnsi" w:hAnsiTheme="majorHAnsi" w:cstheme="majorHAnsi"/>
-          <w:color w:val="000000" w:themeColor="text1"/>
-        </w:rPr>
-        <w:t xml:space="preserve">erre del </w:t>
-      </w:r>
-      <w:r>
-        <w:rPr>
-          <w:rFonts w:asciiTheme="majorHAnsi" w:hAnsiTheme="majorHAnsi" w:cstheme="majorHAnsi"/>
-          <w:color w:val="000000" w:themeColor="text1"/>
-        </w:rPr>
-        <w:t>h</w:t>
-      </w:r>
-      <w:r>
-        <w:rPr>
-          <w:rFonts w:asciiTheme="majorHAnsi" w:hAnsiTheme="majorHAnsi" w:cstheme="majorHAnsi"/>
-          <w:color w:val="000000" w:themeColor="text1"/>
-        </w:rPr>
-        <w:t>ilo automáticamente</w:t>
-      </w:r>
-      <w:r>
-        <w:rPr>
-          <w:rFonts w:asciiTheme="majorHAnsi" w:hAnsiTheme="majorHAnsi" w:cstheme="majorHAnsi"/>
-          <w:color w:val="000000" w:themeColor="text1"/>
-        </w:rPr>
-        <w:t>,</w:t>
-      </w:r>
-      <w:r>
-        <w:rPr>
-          <w:rFonts w:asciiTheme="majorHAnsi" w:hAnsiTheme="majorHAnsi" w:cstheme="majorHAnsi"/>
-          <w:color w:val="000000" w:themeColor="text1"/>
-        </w:rPr>
-        <w:t xml:space="preserve"> informando al comprador de la falta de disponibilidad</w:t>
-      </w:r>
-      <w:r>
-        <w:rPr>
-          <w:rFonts w:asciiTheme="majorHAnsi" w:hAnsiTheme="majorHAnsi" w:cstheme="majorHAnsi"/>
-          <w:color w:val="000000" w:themeColor="text1"/>
-        </w:rPr>
-        <w:t>.</w:t>
-      </w:r>
-    </w:p>
-    <w:p>
-      <w:pPr>
-        <w:rPr>
-          <w:rFonts w:asciiTheme="majorHAnsi" w:hAnsiTheme="majorHAnsi" w:cstheme="majorHAnsi"/>
-          <w:color w:val="000000" w:themeColor="text1"/>
-        </w:rPr>
-      </w:pPr>
-      <w:r>
-        <w:rPr>
-          <w:rFonts w:asciiTheme="majorHAnsi" w:hAnsiTheme="majorHAnsi" w:cstheme="majorHAnsi"/>
-          <w:color w:val="000000" w:themeColor="text1"/>
-        </w:rPr>
-        <w:t>Requisito número 1</w:t>
-      </w:r>
-      <w:r>
-        <w:rPr>
-          <w:rFonts w:asciiTheme="majorHAnsi" w:hAnsiTheme="majorHAnsi" w:cstheme="majorHAnsi"/>
-          <w:color w:val="000000" w:themeColor="text1"/>
-        </w:rPr>
-        <w:t>7</w:t>
-      </w:r>
-      <w:r>
-        <w:rPr>
-          <w:rFonts w:asciiTheme="majorHAnsi" w:hAnsiTheme="majorHAnsi" w:cstheme="majorHAnsi"/>
-          <w:color w:val="000000" w:themeColor="text1"/>
-        </w:rPr>
-        <w:t xml:space="preserve">: </w:t>
-      </w:r>
-      <w:r>
-        <w:rPr>
-          <w:rFonts w:asciiTheme="majorHAnsi" w:hAnsiTheme="majorHAnsi" w:cstheme="majorHAnsi"/>
-          <w:color w:val="000000" w:themeColor="text1"/>
-        </w:rPr>
-        <w:t>Los usuarios r</w:t>
-      </w:r>
-      <w:r>
-        <w:rPr>
-          <w:rFonts w:asciiTheme="majorHAnsi" w:hAnsiTheme="majorHAnsi" w:cstheme="majorHAnsi"/>
-          <w:color w:val="000000" w:themeColor="text1"/>
-        </w:rPr>
-        <w:t>ecibir</w:t>
-      </w:r>
-      <w:r>
-        <w:rPr>
-          <w:rFonts w:asciiTheme="majorHAnsi" w:hAnsiTheme="majorHAnsi" w:cstheme="majorHAnsi"/>
-          <w:color w:val="000000" w:themeColor="text1"/>
-        </w:rPr>
-        <w:t>án</w:t>
-      </w:r>
-      <w:r>
-        <w:rPr>
-          <w:rFonts w:asciiTheme="majorHAnsi" w:hAnsiTheme="majorHAnsi" w:cstheme="majorHAnsi"/>
-          <w:color w:val="000000" w:themeColor="text1"/>
-        </w:rPr>
-        <w:t xml:space="preserve"> ofertas de vendedores</w:t>
-      </w:r>
-      <w:r>
-        <w:rPr>
-          <w:rFonts w:asciiTheme="majorHAnsi" w:hAnsiTheme="majorHAnsi" w:cstheme="majorHAnsi"/>
-          <w:color w:val="000000" w:themeColor="text1"/>
-        </w:rPr>
-        <w:t>.</w:t>
-      </w:r>
-    </w:p>
-    <w:p>
-      <w:pPr>
-        <w:rPr>
-          <w:rFonts w:asciiTheme="majorHAnsi" w:hAnsiTheme="majorHAnsi" w:cstheme="majorHAnsi"/>
-          <w:color w:val="000000" w:themeColor="text1"/>
-        </w:rPr>
-      </w:pPr>
-      <w:r>
-        <w:rPr>
-          <w:rFonts w:asciiTheme="majorHAnsi" w:hAnsiTheme="majorHAnsi" w:cstheme="majorHAnsi"/>
-          <w:color w:val="000000" w:themeColor="text1"/>
-        </w:rPr>
-        <w:t>Requisito número 1</w:t>
-      </w:r>
-      <w:r>
-        <w:rPr>
-          <w:rFonts w:asciiTheme="majorHAnsi" w:hAnsiTheme="majorHAnsi" w:cstheme="majorHAnsi"/>
-          <w:color w:val="000000" w:themeColor="text1"/>
-        </w:rPr>
-        <w:t>8</w:t>
-      </w:r>
-      <w:r>
-        <w:rPr>
-          <w:rFonts w:asciiTheme="majorHAnsi" w:hAnsiTheme="majorHAnsi" w:cstheme="majorHAnsi"/>
-          <w:color w:val="000000" w:themeColor="text1"/>
-        </w:rPr>
-        <w:t xml:space="preserve">: </w:t>
-      </w:r>
-      <w:r>
-        <w:rPr>
-          <w:rFonts w:asciiTheme="majorHAnsi" w:hAnsiTheme="majorHAnsi" w:cstheme="majorHAnsi"/>
-          <w:color w:val="000000" w:themeColor="text1"/>
-        </w:rPr>
-        <w:t>El comprador hace propuesta</w:t>
-      </w:r>
-      <w:r>
-        <w:rPr>
-          <w:rFonts w:asciiTheme="majorHAnsi" w:hAnsiTheme="majorHAnsi" w:cstheme="majorHAnsi"/>
-          <w:color w:val="000000" w:themeColor="text1"/>
-        </w:rPr>
-        <w:t xml:space="preserve"> al vendedor</w:t>
-      </w:r>
-      <w:r>
-        <w:rPr>
-          <w:rFonts w:asciiTheme="majorHAnsi" w:hAnsiTheme="majorHAnsi" w:cstheme="majorHAnsi"/>
-          <w:color w:val="000000" w:themeColor="text1"/>
-        </w:rPr>
-        <w:t xml:space="preserve"> indicando el número de porciones</w:t>
-      </w:r>
-      <w:r>
-        <w:rPr>
-          <w:rFonts w:asciiTheme="majorHAnsi" w:hAnsiTheme="majorHAnsi" w:cstheme="majorHAnsi"/>
-          <w:color w:val="000000" w:themeColor="text1"/>
-        </w:rPr>
-        <w:t xml:space="preserve"> que dese</w:t>
-      </w:r>
-      <w:r>
-        <w:rPr>
-          <w:rFonts w:asciiTheme="majorHAnsi" w:hAnsiTheme="majorHAnsi" w:cstheme="majorHAnsi"/>
-          <w:color w:val="000000" w:themeColor="text1"/>
-        </w:rPr>
-        <w:t>a</w:t>
-      </w:r>
-      <w:r>
-        <w:rPr>
-          <w:rFonts w:asciiTheme="majorHAnsi" w:hAnsiTheme="majorHAnsi" w:cstheme="majorHAnsi"/>
-          <w:color w:val="000000" w:themeColor="text1"/>
-        </w:rPr>
-        <w:t>.</w:t>
-      </w:r>
-    </w:p>
-    <w:p>
-      <w:pPr>
-        <w:rPr>
-          <w:rFonts w:asciiTheme="majorHAnsi" w:hAnsiTheme="majorHAnsi" w:cstheme="majorHAnsi"/>
-          <w:color w:val="000000" w:themeColor="text1"/>
-        </w:rPr>
-      </w:pPr>
-      <w:r>
-        <w:rPr>
-          <w:rFonts w:asciiTheme="majorHAnsi" w:hAnsiTheme="majorHAnsi" w:cstheme="majorHAnsi"/>
-          <w:color w:val="000000" w:themeColor="text1"/>
-        </w:rPr>
-        <w:t>Requisito número 1</w:t>
-      </w:r>
-      <w:r>
-        <w:rPr>
-          <w:rFonts w:asciiTheme="majorHAnsi" w:hAnsiTheme="majorHAnsi" w:cstheme="majorHAnsi"/>
-          <w:color w:val="000000" w:themeColor="text1"/>
-        </w:rPr>
-        <w:t>9</w:t>
-      </w:r>
-      <w:r>
-        <w:rPr>
-          <w:rFonts w:asciiTheme="majorHAnsi" w:hAnsiTheme="majorHAnsi" w:cstheme="majorHAnsi"/>
-          <w:color w:val="000000" w:themeColor="text1"/>
-        </w:rPr>
-        <w:t xml:space="preserve">: </w:t>
-      </w:r>
-      <w:r>
-        <w:rPr>
-          <w:rFonts w:asciiTheme="majorHAnsi" w:hAnsiTheme="majorHAnsi" w:cstheme="majorHAnsi"/>
-          <w:color w:val="000000" w:themeColor="text1"/>
-        </w:rPr>
-        <w:t>Habrá un r</w:t>
-      </w:r>
-      <w:r>
-        <w:rPr>
-          <w:rFonts w:asciiTheme="majorHAnsi" w:hAnsiTheme="majorHAnsi" w:cstheme="majorHAnsi"/>
-          <w:color w:val="000000" w:themeColor="text1"/>
-        </w:rPr>
-        <w:t>anking de vendedores por semana y mes acorde a su valoración</w:t>
-      </w:r>
-      <w:r>
-        <w:rPr>
-          <w:rFonts w:asciiTheme="majorHAnsi" w:hAnsiTheme="majorHAnsi" w:cstheme="majorHAnsi"/>
-          <w:color w:val="000000" w:themeColor="text1"/>
-        </w:rPr>
-        <w:t>.</w:t>
-      </w:r>
-    </w:p>
-    <w:p>
-      <w:pPr>
-        <w:rPr>
-          <w:rFonts w:asciiTheme="majorHAnsi" w:hAnsiTheme="majorHAnsi" w:cstheme="majorHAnsi"/>
-          <w:color w:val="000000" w:themeColor="text1"/>
-        </w:rPr>
-      </w:pPr>
-      <w:r>
-        <w:rPr>
-          <w:rFonts w:asciiTheme="majorHAnsi" w:hAnsiTheme="majorHAnsi" w:cstheme="majorHAnsi"/>
-          <w:color w:val="000000" w:themeColor="text1"/>
-        </w:rPr>
-        <w:t xml:space="preserve">Requisito número </w:t>
-      </w:r>
-      <w:r>
-        <w:rPr>
-          <w:rFonts w:asciiTheme="majorHAnsi" w:hAnsiTheme="majorHAnsi" w:cstheme="majorHAnsi"/>
-          <w:color w:val="000000" w:themeColor="text1"/>
-        </w:rPr>
-        <w:t>20</w:t>
-      </w:r>
-      <w:r>
-        <w:rPr>
-          <w:rFonts w:asciiTheme="majorHAnsi" w:hAnsiTheme="majorHAnsi" w:cstheme="majorHAnsi"/>
-          <w:color w:val="000000" w:themeColor="text1"/>
-        </w:rPr>
-        <w:t>: Habrá un r</w:t>
-      </w:r>
-      <w:r>
-        <w:rPr>
-          <w:rFonts w:asciiTheme="majorHAnsi" w:hAnsiTheme="majorHAnsi" w:cstheme="majorHAnsi"/>
-          <w:color w:val="000000" w:themeColor="text1"/>
-        </w:rPr>
-        <w:t>anking de vendedores por semana y mes acorde a su valoración</w:t>
-      </w:r>
-      <w:r>
-        <w:rPr>
-          <w:rFonts w:asciiTheme="majorHAnsi" w:hAnsiTheme="majorHAnsi" w:cstheme="majorHAnsi"/>
-          <w:color w:val="000000" w:themeColor="text1"/>
-        </w:rPr>
-        <w:t xml:space="preserve"> y ventas</w:t>
-      </w:r>
-      <w:r>
-        <w:rPr>
-          <w:rFonts w:asciiTheme="majorHAnsi" w:hAnsiTheme="majorHAnsi" w:cstheme="majorHAnsi"/>
-          <w:color w:val="000000" w:themeColor="text1"/>
-        </w:rPr>
-        <w:t>.</w:t>
-      </w:r>
-    </w:p>
-    <w:p>
-      <w:pPr>
-        <w:rPr>
-          <w:rFonts w:asciiTheme="majorHAnsi" w:hAnsiTheme="majorHAnsi" w:cstheme="majorHAnsi"/>
-          <w:color w:val="000000" w:themeColor="text1"/>
-        </w:rPr>
-      </w:pPr>
-      <w:r>
-        <w:rPr>
-          <w:rFonts w:asciiTheme="majorHAnsi" w:hAnsiTheme="majorHAnsi" w:cstheme="majorHAnsi"/>
-          <w:color w:val="000000" w:themeColor="text1"/>
-        </w:rPr>
-        <w:t xml:space="preserve">Requisito número </w:t>
-      </w:r>
-      <w:r>
-        <w:rPr>
-          <w:rFonts w:asciiTheme="majorHAnsi" w:hAnsiTheme="majorHAnsi" w:cstheme="majorHAnsi"/>
-          <w:color w:val="000000" w:themeColor="text1"/>
-        </w:rPr>
-        <w:t>21</w:t>
-      </w:r>
-      <w:r>
-        <w:rPr>
-          <w:rFonts w:asciiTheme="majorHAnsi" w:hAnsiTheme="majorHAnsi" w:cstheme="majorHAnsi"/>
-          <w:color w:val="000000" w:themeColor="text1"/>
-        </w:rPr>
-        <w:t xml:space="preserve">: </w:t>
-      </w:r>
-      <w:r>
-        <w:rPr>
-          <w:rFonts w:asciiTheme="majorHAnsi" w:hAnsiTheme="majorHAnsi" w:cstheme="majorHAnsi"/>
-          <w:color w:val="000000" w:themeColor="text1"/>
-        </w:rPr>
-        <w:t xml:space="preserve">Se </w:t>
-      </w:r>
-      <w:r>
-        <w:rPr>
-          <w:rFonts w:asciiTheme="majorHAnsi" w:hAnsiTheme="majorHAnsi" w:cstheme="majorHAnsi"/>
-          <w:color w:val="000000" w:themeColor="text1"/>
-        </w:rPr>
-        <w:t>lista</w:t>
-      </w:r>
-      <w:r>
-        <w:rPr>
-          <w:rFonts w:asciiTheme="majorHAnsi" w:hAnsiTheme="majorHAnsi" w:cstheme="majorHAnsi"/>
-          <w:color w:val="000000" w:themeColor="text1"/>
-        </w:rPr>
-        <w:t>rán</w:t>
-      </w:r>
-      <w:r>
-        <w:rPr>
-          <w:rFonts w:asciiTheme="majorHAnsi" w:hAnsiTheme="majorHAnsi" w:cstheme="majorHAnsi"/>
-          <w:color w:val="000000" w:themeColor="text1"/>
-        </w:rPr>
-        <w:t xml:space="preserve"> los anuncios activos y concluidos</w:t>
-      </w:r>
-      <w:r>
-        <w:rPr>
-          <w:rFonts w:asciiTheme="majorHAnsi" w:hAnsiTheme="majorHAnsi" w:cstheme="majorHAnsi"/>
-          <w:color w:val="000000" w:themeColor="text1"/>
-        </w:rPr>
-        <w:t>.</w:t>
-      </w:r>
-      <w:r>
-        <w:rPr>
-          <w:rFonts w:asciiTheme="majorHAnsi" w:hAnsiTheme="majorHAnsi" w:cstheme="majorHAnsi"/>
-          <w:color w:val="000000" w:themeColor="text1"/>
-        </w:rPr>
-        <w:t xml:space="preserve"> </w:t>
-      </w:r>
-    </w:p>
-    <w:p>
-      <w:pPr>
-        <w:rPr>
-          <w:rFonts w:asciiTheme="majorHAnsi" w:hAnsiTheme="majorHAnsi" w:cstheme="majorHAnsi"/>
-          <w:color w:val="000000" w:themeColor="text1"/>
-        </w:rPr>
-      </w:pPr>
-      <w:r>
-        <w:rPr>
-          <w:rFonts w:asciiTheme="majorHAnsi" w:hAnsiTheme="majorHAnsi" w:cstheme="majorHAnsi"/>
-          <w:color w:val="000000" w:themeColor="text1"/>
-        </w:rPr>
-        <w:t>Requisito número 2</w:t>
-      </w:r>
-      <w:r>
-        <w:rPr>
-          <w:rFonts w:asciiTheme="majorHAnsi" w:hAnsiTheme="majorHAnsi" w:cstheme="majorHAnsi"/>
-          <w:color w:val="000000" w:themeColor="text1"/>
-        </w:rPr>
-        <w:t>2</w:t>
-      </w:r>
-      <w:r>
-        <w:rPr>
-          <w:rFonts w:asciiTheme="majorHAnsi" w:hAnsiTheme="majorHAnsi" w:cstheme="majorHAnsi"/>
-          <w:color w:val="000000" w:themeColor="text1"/>
-        </w:rPr>
-        <w:t xml:space="preserve">: </w:t>
-      </w:r>
-      <w:r>
-        <w:rPr>
-          <w:rFonts w:asciiTheme="majorHAnsi" w:hAnsiTheme="majorHAnsi" w:cstheme="majorHAnsi"/>
-          <w:color w:val="000000" w:themeColor="text1"/>
-        </w:rPr>
-        <w:t>Podrá concluir uno activo o reactivar uno previo.</w:t>
+          <w:color w:val="000000" w:themeColor="text1"/>
+        </w:rPr>
+      </w:pPr>
+      <w:r>
+        <w:rPr>
+          <w:rFonts w:asciiTheme="majorHAnsi" w:hAnsiTheme="majorHAnsi" w:cstheme="majorHAnsi"/>
+          <w:color w:val="000000" w:themeColor="text1"/>
+        </w:rPr>
+        <w:t>ILF = Anuncio</w:t>
+      </w:r>
+    </w:p>
+    <w:p>
+      <w:pPr>
+        <w:ind w:left="708"/>
+        <w:rPr>
+          <w:rFonts w:asciiTheme="majorHAnsi" w:hAnsiTheme="majorHAnsi" w:cstheme="majorHAnsi"/>
+          <w:color w:val="000000" w:themeColor="text1"/>
+        </w:rPr>
+      </w:pPr>
+      <w:r>
+        <w:rPr>
+          <w:rFonts w:asciiTheme="majorHAnsi" w:hAnsiTheme="majorHAnsi" w:cstheme="majorHAnsi"/>
+          <w:color w:val="000000" w:themeColor="text1"/>
+        </w:rPr>
+        <w:t xml:space="preserve">DET = </w:t>
+      </w:r>
+      <w:proofErr w:type="spellStart"/>
+      <w:r>
+        <w:rPr>
+          <w:rFonts w:asciiTheme="majorHAnsi" w:hAnsiTheme="majorHAnsi" w:cstheme="majorHAnsi"/>
+          <w:color w:val="000000" w:themeColor="text1"/>
+        </w:rPr>
+        <w:t>ID_anuncio</w:t>
+      </w:r>
+      <w:proofErr w:type="spellEnd"/>
+      <w:r>
+        <w:rPr>
+          <w:rFonts w:asciiTheme="majorHAnsi" w:hAnsiTheme="majorHAnsi" w:cstheme="majorHAnsi"/>
+          <w:color w:val="000000" w:themeColor="text1"/>
+        </w:rPr>
+        <w:t xml:space="preserve">, </w:t>
+      </w:r>
+      <w:proofErr w:type="spellStart"/>
+      <w:r>
+        <w:rPr>
+          <w:rFonts w:asciiTheme="majorHAnsi" w:hAnsiTheme="majorHAnsi" w:cstheme="majorHAnsi"/>
+          <w:color w:val="000000" w:themeColor="text1"/>
+        </w:rPr>
+        <w:t>Nombre_Anuncios</w:t>
+      </w:r>
+      <w:proofErr w:type="spellEnd"/>
+      <w:r>
+        <w:rPr>
+          <w:rFonts w:asciiTheme="majorHAnsi" w:hAnsiTheme="majorHAnsi" w:cstheme="majorHAnsi"/>
+          <w:color w:val="000000" w:themeColor="text1"/>
+        </w:rPr>
+        <w:t xml:space="preserve">, </w:t>
+      </w:r>
+      <w:proofErr w:type="spellStart"/>
+      <w:r>
+        <w:rPr>
+          <w:rFonts w:asciiTheme="majorHAnsi" w:hAnsiTheme="majorHAnsi" w:cstheme="majorHAnsi"/>
+          <w:color w:val="000000" w:themeColor="text1"/>
+        </w:rPr>
+        <w:t>ID_Usuario</w:t>
+      </w:r>
+      <w:proofErr w:type="spellEnd"/>
+      <w:r>
+        <w:rPr>
+          <w:rFonts w:asciiTheme="majorHAnsi" w:hAnsiTheme="majorHAnsi" w:cstheme="majorHAnsi"/>
+          <w:color w:val="000000" w:themeColor="text1"/>
+        </w:rPr>
+        <w:t>, Descripción, Stock, Foto, Filtrado, Estado</w:t>
+      </w:r>
+    </w:p>
+    <w:p>
+      <w:pPr>
+        <w:rPr>
+          <w:rFonts w:asciiTheme="majorHAnsi" w:hAnsiTheme="majorHAnsi" w:cstheme="majorHAnsi"/>
+          <w:color w:val="000000" w:themeColor="text1"/>
+        </w:rPr>
+      </w:pPr>
+      <w:r>
+        <w:rPr>
+          <w:rFonts w:asciiTheme="majorHAnsi" w:hAnsiTheme="majorHAnsi" w:cstheme="majorHAnsi"/>
+          <w:color w:val="000000" w:themeColor="text1"/>
+        </w:rPr>
+        <w:tab/>
+        <w:t xml:space="preserve">RET = </w:t>
       </w:r>
     </w:p>
     <w:p>
@@ -1649,6 +1400,788 @@
           <w:rFonts w:asciiTheme="majorHAnsi" w:hAnsiTheme="majorHAnsi" w:cstheme="majorHAnsi"/>
           <w:color w:val="000000" w:themeColor="text1"/>
         </w:rPr>
+        <w:t>7</w:t>
+      </w:r>
+      <w:r>
+        <w:rPr>
+          <w:rFonts w:asciiTheme="majorHAnsi" w:hAnsiTheme="majorHAnsi" w:cstheme="majorHAnsi"/>
+          <w:color w:val="000000" w:themeColor="text1"/>
+        </w:rPr>
+        <w:t>: Los usuarios crearán anuncios de comida en el sistema.</w:t>
+      </w:r>
+    </w:p>
+    <w:p>
+      <w:pPr>
+        <w:rPr>
+          <w:rFonts w:asciiTheme="majorHAnsi" w:hAnsiTheme="majorHAnsi" w:cstheme="majorHAnsi"/>
+          <w:color w:val="000000" w:themeColor="text1"/>
+        </w:rPr>
+      </w:pPr>
+      <w:r>
+        <w:rPr>
+          <w:rFonts w:asciiTheme="majorHAnsi" w:hAnsiTheme="majorHAnsi" w:cstheme="majorHAnsi"/>
+          <w:color w:val="000000" w:themeColor="text1"/>
+        </w:rPr>
+        <w:t>EI</w:t>
+      </w:r>
+      <w:r>
+        <w:rPr>
+          <w:rFonts w:asciiTheme="majorHAnsi" w:hAnsiTheme="majorHAnsi" w:cstheme="majorHAnsi"/>
+          <w:color w:val="000000" w:themeColor="text1"/>
+        </w:rPr>
+        <w:t xml:space="preserve"> = </w:t>
+      </w:r>
+      <w:proofErr w:type="spellStart"/>
+      <w:r>
+        <w:rPr>
+          <w:rFonts w:asciiTheme="majorHAnsi" w:hAnsiTheme="majorHAnsi" w:cstheme="majorHAnsi"/>
+          <w:color w:val="000000" w:themeColor="text1"/>
+        </w:rPr>
+        <w:t>Crear_Anuncio</w:t>
+      </w:r>
+      <w:proofErr w:type="spellEnd"/>
+    </w:p>
+    <w:p>
+      <w:pPr>
+        <w:rPr>
+          <w:rFonts w:asciiTheme="majorHAnsi" w:hAnsiTheme="majorHAnsi" w:cstheme="majorHAnsi"/>
+          <w:color w:val="000000" w:themeColor="text1"/>
+        </w:rPr>
+      </w:pPr>
+      <w:r>
+        <w:rPr>
+          <w:rFonts w:asciiTheme="majorHAnsi" w:hAnsiTheme="majorHAnsi" w:cstheme="majorHAnsi"/>
+          <w:color w:val="000000" w:themeColor="text1"/>
+        </w:rPr>
+        <w:tab/>
+        <w:t xml:space="preserve">DET = </w:t>
+      </w:r>
+      <w:proofErr w:type="spellStart"/>
+      <w:r>
+        <w:rPr>
+          <w:rFonts w:asciiTheme="majorHAnsi" w:hAnsiTheme="majorHAnsi" w:cstheme="majorHAnsi"/>
+          <w:color w:val="000000" w:themeColor="text1"/>
+        </w:rPr>
+        <w:t>Nombre_Anuncio</w:t>
+      </w:r>
+      <w:proofErr w:type="spellEnd"/>
+      <w:r>
+        <w:rPr>
+          <w:rFonts w:asciiTheme="majorHAnsi" w:hAnsiTheme="majorHAnsi" w:cstheme="majorHAnsi"/>
+          <w:color w:val="000000" w:themeColor="text1"/>
+        </w:rPr>
+        <w:t>, Descripción, Stock, Foto, Filtrado</w:t>
+      </w:r>
+      <w:r>
+        <w:rPr>
+          <w:rFonts w:asciiTheme="majorHAnsi" w:hAnsiTheme="majorHAnsi" w:cstheme="majorHAnsi"/>
+          <w:color w:val="000000" w:themeColor="text1"/>
+        </w:rPr>
+        <w:t xml:space="preserve">, </w:t>
+      </w:r>
+      <w:proofErr w:type="spellStart"/>
+      <w:r>
+        <w:rPr>
+          <w:rFonts w:asciiTheme="majorHAnsi" w:hAnsiTheme="majorHAnsi" w:cstheme="majorHAnsi"/>
+          <w:color w:val="000000" w:themeColor="text1"/>
+        </w:rPr>
+        <w:t>Botón_Crear</w:t>
+      </w:r>
+      <w:proofErr w:type="spellEnd"/>
+    </w:p>
+    <w:p>
+      <w:pPr>
+        <w:rPr>
+          <w:rFonts w:asciiTheme="majorHAnsi" w:hAnsiTheme="majorHAnsi" w:cstheme="majorHAnsi"/>
+          <w:color w:val="000000" w:themeColor="text1"/>
+        </w:rPr>
+      </w:pPr>
+      <w:r>
+        <w:rPr>
+          <w:rFonts w:asciiTheme="majorHAnsi" w:hAnsiTheme="majorHAnsi" w:cstheme="majorHAnsi"/>
+          <w:color w:val="000000" w:themeColor="text1"/>
+        </w:rPr>
+        <w:tab/>
+      </w:r>
+      <w:r>
+        <w:rPr>
+          <w:rFonts w:asciiTheme="majorHAnsi" w:hAnsiTheme="majorHAnsi" w:cstheme="majorHAnsi"/>
+          <w:color w:val="000000" w:themeColor="text1"/>
+        </w:rPr>
+        <w:t>FTR</w:t>
+      </w:r>
+      <w:r>
+        <w:rPr>
+          <w:rFonts w:asciiTheme="majorHAnsi" w:hAnsiTheme="majorHAnsi" w:cstheme="majorHAnsi"/>
+          <w:color w:val="000000" w:themeColor="text1"/>
+        </w:rPr>
+        <w:t xml:space="preserve"> = </w:t>
+      </w:r>
+      <w:r>
+        <w:rPr>
+          <w:rFonts w:asciiTheme="majorHAnsi" w:hAnsiTheme="majorHAnsi" w:cstheme="majorHAnsi"/>
+          <w:color w:val="000000" w:themeColor="text1"/>
+        </w:rPr>
+        <w:t>Anuncio</w:t>
+      </w:r>
+    </w:p>
+    <w:p>
+      <w:pPr>
+        <w:rPr>
+          <w:rFonts w:asciiTheme="majorHAnsi" w:hAnsiTheme="majorHAnsi" w:cstheme="majorHAnsi"/>
+          <w:color w:val="000000" w:themeColor="text1"/>
+        </w:rPr>
+      </w:pPr>
+      <w:r>
+        <w:rPr>
+          <w:rFonts w:asciiTheme="majorHAnsi" w:hAnsiTheme="majorHAnsi" w:cstheme="majorHAnsi"/>
+          <w:color w:val="000000" w:themeColor="text1"/>
+        </w:rPr>
+        <w:t xml:space="preserve">Requisito número </w:t>
+      </w:r>
+      <w:r>
+        <w:rPr>
+          <w:rFonts w:asciiTheme="majorHAnsi" w:hAnsiTheme="majorHAnsi" w:cstheme="majorHAnsi"/>
+          <w:color w:val="000000" w:themeColor="text1"/>
+        </w:rPr>
+        <w:t>8</w:t>
+      </w:r>
+      <w:r>
+        <w:rPr>
+          <w:rFonts w:asciiTheme="majorHAnsi" w:hAnsiTheme="majorHAnsi" w:cstheme="majorHAnsi"/>
+          <w:color w:val="000000" w:themeColor="text1"/>
+        </w:rPr>
+        <w:t xml:space="preserve">: </w:t>
+      </w:r>
+      <w:r>
+        <w:rPr>
+          <w:rFonts w:asciiTheme="majorHAnsi" w:hAnsiTheme="majorHAnsi" w:cstheme="majorHAnsi"/>
+          <w:color w:val="000000" w:themeColor="text1"/>
+        </w:rPr>
+        <w:t>El sistema listará los resultados de búsqueda de vendedores</w:t>
+      </w:r>
+      <w:r>
+        <w:rPr>
+          <w:rFonts w:asciiTheme="majorHAnsi" w:hAnsiTheme="majorHAnsi" w:cstheme="majorHAnsi"/>
+          <w:color w:val="000000" w:themeColor="text1"/>
+        </w:rPr>
+        <w:t xml:space="preserve"> según localización</w:t>
+      </w:r>
+      <w:r>
+        <w:rPr>
+          <w:rFonts w:asciiTheme="majorHAnsi" w:hAnsiTheme="majorHAnsi" w:cstheme="majorHAnsi"/>
+          <w:color w:val="000000" w:themeColor="text1"/>
+        </w:rPr>
+        <w:t>.</w:t>
+      </w:r>
+    </w:p>
+    <w:p>
+      <w:pPr>
+        <w:rPr>
+          <w:rFonts w:asciiTheme="majorHAnsi" w:hAnsiTheme="majorHAnsi" w:cstheme="majorHAnsi"/>
+          <w:color w:val="000000" w:themeColor="text1"/>
+        </w:rPr>
+      </w:pPr>
+      <w:r>
+        <w:rPr>
+          <w:rFonts w:asciiTheme="majorHAnsi" w:hAnsiTheme="majorHAnsi" w:cstheme="majorHAnsi"/>
+          <w:color w:val="000000" w:themeColor="text1"/>
+        </w:rPr>
+        <w:t>EQ</w:t>
+      </w:r>
+      <w:r>
+        <w:rPr>
+          <w:rFonts w:asciiTheme="majorHAnsi" w:hAnsiTheme="majorHAnsi" w:cstheme="majorHAnsi"/>
+          <w:color w:val="000000" w:themeColor="text1"/>
+        </w:rPr>
+        <w:t xml:space="preserve"> = </w:t>
+      </w:r>
+      <w:proofErr w:type="spellStart"/>
+      <w:r>
+        <w:rPr>
+          <w:rFonts w:asciiTheme="majorHAnsi" w:hAnsiTheme="majorHAnsi" w:cstheme="majorHAnsi"/>
+          <w:color w:val="000000" w:themeColor="text1"/>
+        </w:rPr>
+        <w:t>Listado_Localización</w:t>
+      </w:r>
+      <w:proofErr w:type="spellEnd"/>
+    </w:p>
+    <w:p>
+      <w:pPr>
+        <w:rPr>
+          <w:rFonts w:asciiTheme="majorHAnsi" w:hAnsiTheme="majorHAnsi" w:cstheme="majorHAnsi"/>
+          <w:color w:val="000000" w:themeColor="text1"/>
+        </w:rPr>
+      </w:pPr>
+      <w:r>
+        <w:rPr>
+          <w:rFonts w:asciiTheme="majorHAnsi" w:hAnsiTheme="majorHAnsi" w:cstheme="majorHAnsi"/>
+          <w:color w:val="000000" w:themeColor="text1"/>
+        </w:rPr>
+        <w:tab/>
+        <w:t xml:space="preserve">DET = </w:t>
+      </w:r>
+      <w:r>
+        <w:rPr>
+          <w:rFonts w:asciiTheme="majorHAnsi" w:hAnsiTheme="majorHAnsi" w:cstheme="majorHAnsi"/>
+          <w:color w:val="000000" w:themeColor="text1"/>
+        </w:rPr>
+        <w:t>Ciudad</w:t>
+      </w:r>
+    </w:p>
+    <w:p>
+      <w:pPr>
+        <w:rPr>
+          <w:rFonts w:asciiTheme="majorHAnsi" w:hAnsiTheme="majorHAnsi" w:cstheme="majorHAnsi"/>
+          <w:color w:val="000000" w:themeColor="text1"/>
+        </w:rPr>
+      </w:pPr>
+      <w:r>
+        <w:rPr>
+          <w:rFonts w:asciiTheme="majorHAnsi" w:hAnsiTheme="majorHAnsi" w:cstheme="majorHAnsi"/>
+          <w:color w:val="000000" w:themeColor="text1"/>
+        </w:rPr>
+        <w:tab/>
+      </w:r>
+      <w:r>
+        <w:rPr>
+          <w:rFonts w:asciiTheme="majorHAnsi" w:hAnsiTheme="majorHAnsi" w:cstheme="majorHAnsi"/>
+          <w:color w:val="000000" w:themeColor="text1"/>
+        </w:rPr>
+        <w:t>FTR</w:t>
+      </w:r>
+      <w:r>
+        <w:rPr>
+          <w:rFonts w:asciiTheme="majorHAnsi" w:hAnsiTheme="majorHAnsi" w:cstheme="majorHAnsi"/>
+          <w:color w:val="000000" w:themeColor="text1"/>
+        </w:rPr>
+        <w:t xml:space="preserve"> = </w:t>
+      </w:r>
+      <w:r>
+        <w:rPr>
+          <w:rFonts w:asciiTheme="majorHAnsi" w:hAnsiTheme="majorHAnsi" w:cstheme="majorHAnsi"/>
+          <w:color w:val="000000" w:themeColor="text1"/>
+        </w:rPr>
+        <w:t>Anuncio, Usuario</w:t>
+      </w:r>
+    </w:p>
+    <w:p>
+      <w:pPr>
+        <w:rPr>
+          <w:rFonts w:asciiTheme="majorHAnsi" w:hAnsiTheme="majorHAnsi" w:cstheme="majorHAnsi"/>
+          <w:color w:val="000000" w:themeColor="text1"/>
+        </w:rPr>
+      </w:pPr>
+      <w:r>
+        <w:rPr>
+          <w:rFonts w:asciiTheme="majorHAnsi" w:hAnsiTheme="majorHAnsi" w:cstheme="majorHAnsi"/>
+          <w:color w:val="000000" w:themeColor="text1"/>
+        </w:rPr>
+        <w:t xml:space="preserve">Requisito número </w:t>
+      </w:r>
+      <w:r>
+        <w:rPr>
+          <w:rFonts w:asciiTheme="majorHAnsi" w:hAnsiTheme="majorHAnsi" w:cstheme="majorHAnsi"/>
+          <w:color w:val="000000" w:themeColor="text1"/>
+        </w:rPr>
+        <w:t>9</w:t>
+      </w:r>
+      <w:r>
+        <w:rPr>
+          <w:rFonts w:asciiTheme="majorHAnsi" w:hAnsiTheme="majorHAnsi" w:cstheme="majorHAnsi"/>
+          <w:color w:val="000000" w:themeColor="text1"/>
+        </w:rPr>
+        <w:t xml:space="preserve">: </w:t>
+      </w:r>
+      <w:r>
+        <w:rPr>
+          <w:rFonts w:asciiTheme="majorHAnsi" w:hAnsiTheme="majorHAnsi" w:cstheme="majorHAnsi"/>
+          <w:color w:val="000000" w:themeColor="text1"/>
+        </w:rPr>
+        <w:t>E</w:t>
+      </w:r>
+      <w:r>
+        <w:rPr>
+          <w:rFonts w:asciiTheme="majorHAnsi" w:hAnsiTheme="majorHAnsi" w:cstheme="majorHAnsi"/>
+          <w:color w:val="000000" w:themeColor="text1"/>
+        </w:rPr>
+        <w:t>l</w:t>
+      </w:r>
+      <w:r>
+        <w:rPr>
+          <w:rFonts w:asciiTheme="majorHAnsi" w:hAnsiTheme="majorHAnsi" w:cstheme="majorHAnsi"/>
+          <w:color w:val="000000" w:themeColor="text1"/>
+        </w:rPr>
+        <w:t xml:space="preserve"> sistema almacenar</w:t>
+      </w:r>
+      <w:r>
+        <w:rPr>
+          <w:rFonts w:asciiTheme="majorHAnsi" w:hAnsiTheme="majorHAnsi" w:cstheme="majorHAnsi"/>
+          <w:color w:val="000000" w:themeColor="text1"/>
+        </w:rPr>
+        <w:t>á el l</w:t>
+      </w:r>
+      <w:r>
+        <w:rPr>
+          <w:rFonts w:asciiTheme="majorHAnsi" w:hAnsiTheme="majorHAnsi" w:cstheme="majorHAnsi"/>
+          <w:color w:val="000000" w:themeColor="text1"/>
+        </w:rPr>
+        <w:t xml:space="preserve">istado de chats </w:t>
+      </w:r>
+      <w:r>
+        <w:rPr>
+          <w:rFonts w:asciiTheme="majorHAnsi" w:hAnsiTheme="majorHAnsi" w:cstheme="majorHAnsi"/>
+          <w:color w:val="000000" w:themeColor="text1"/>
+        </w:rPr>
+        <w:t>a</w:t>
+      </w:r>
+      <w:r>
+        <w:rPr>
+          <w:rFonts w:asciiTheme="majorHAnsi" w:hAnsiTheme="majorHAnsi" w:cstheme="majorHAnsi"/>
+          <w:color w:val="000000" w:themeColor="text1"/>
+        </w:rPr>
+        <w:t>bierto</w:t>
+      </w:r>
+      <w:r>
+        <w:rPr>
+          <w:rFonts w:asciiTheme="majorHAnsi" w:hAnsiTheme="majorHAnsi" w:cstheme="majorHAnsi"/>
+          <w:color w:val="000000" w:themeColor="text1"/>
+        </w:rPr>
+        <w:t>s</w:t>
+      </w:r>
+      <w:r>
+        <w:rPr>
+          <w:rFonts w:asciiTheme="majorHAnsi" w:hAnsiTheme="majorHAnsi" w:cstheme="majorHAnsi"/>
+          <w:color w:val="000000" w:themeColor="text1"/>
+        </w:rPr>
+        <w:t xml:space="preserve"> y cerrados</w:t>
+      </w:r>
+      <w:r>
+        <w:rPr>
+          <w:rFonts w:asciiTheme="majorHAnsi" w:hAnsiTheme="majorHAnsi" w:cstheme="majorHAnsi"/>
+          <w:color w:val="000000" w:themeColor="text1"/>
+        </w:rPr>
+        <w:t>.</w:t>
+      </w:r>
+    </w:p>
+    <w:p>
+      <w:pPr>
+        <w:rPr>
+          <w:rFonts w:asciiTheme="majorHAnsi" w:hAnsiTheme="majorHAnsi" w:cstheme="majorHAnsi"/>
+          <w:color w:val="000000" w:themeColor="text1"/>
+        </w:rPr>
+      </w:pPr>
+      <w:r>
+        <w:rPr>
+          <w:rFonts w:asciiTheme="majorHAnsi" w:hAnsiTheme="majorHAnsi" w:cstheme="majorHAnsi"/>
+          <w:color w:val="000000" w:themeColor="text1"/>
+        </w:rPr>
+        <w:t xml:space="preserve">ILF = </w:t>
+      </w:r>
+      <w:r>
+        <w:rPr>
+          <w:rFonts w:asciiTheme="majorHAnsi" w:hAnsiTheme="majorHAnsi" w:cstheme="majorHAnsi"/>
+          <w:color w:val="000000" w:themeColor="text1"/>
+        </w:rPr>
+        <w:t>Chat</w:t>
+      </w:r>
+    </w:p>
+    <w:p>
+      <w:pPr>
+        <w:rPr>
+          <w:rFonts w:asciiTheme="majorHAnsi" w:hAnsiTheme="majorHAnsi" w:cstheme="majorHAnsi"/>
+          <w:color w:val="000000" w:themeColor="text1"/>
+        </w:rPr>
+      </w:pPr>
+      <w:r>
+        <w:rPr>
+          <w:rFonts w:asciiTheme="majorHAnsi" w:hAnsiTheme="majorHAnsi" w:cstheme="majorHAnsi"/>
+          <w:color w:val="000000" w:themeColor="text1"/>
+        </w:rPr>
+        <w:tab/>
+        <w:t xml:space="preserve">DET = </w:t>
+      </w:r>
+      <w:proofErr w:type="spellStart"/>
+      <w:r>
+        <w:rPr>
+          <w:rFonts w:asciiTheme="majorHAnsi" w:hAnsiTheme="majorHAnsi" w:cstheme="majorHAnsi"/>
+          <w:color w:val="000000" w:themeColor="text1"/>
+        </w:rPr>
+        <w:t>ID_Chat</w:t>
+      </w:r>
+      <w:proofErr w:type="spellEnd"/>
+      <w:r>
+        <w:rPr>
+          <w:rFonts w:asciiTheme="majorHAnsi" w:hAnsiTheme="majorHAnsi" w:cstheme="majorHAnsi"/>
+          <w:color w:val="000000" w:themeColor="text1"/>
+        </w:rPr>
+        <w:t xml:space="preserve">, </w:t>
+      </w:r>
+      <w:proofErr w:type="spellStart"/>
+      <w:r>
+        <w:rPr>
+          <w:rFonts w:asciiTheme="majorHAnsi" w:hAnsiTheme="majorHAnsi" w:cstheme="majorHAnsi"/>
+          <w:color w:val="000000" w:themeColor="text1"/>
+        </w:rPr>
+        <w:t>ID_Anuncio</w:t>
+      </w:r>
+      <w:proofErr w:type="spellEnd"/>
+      <w:r>
+        <w:rPr>
+          <w:rFonts w:asciiTheme="majorHAnsi" w:hAnsiTheme="majorHAnsi" w:cstheme="majorHAnsi"/>
+          <w:color w:val="000000" w:themeColor="text1"/>
+        </w:rPr>
+        <w:t xml:space="preserve">, </w:t>
+      </w:r>
+      <w:proofErr w:type="spellStart"/>
+      <w:r>
+        <w:rPr>
+          <w:rFonts w:asciiTheme="majorHAnsi" w:hAnsiTheme="majorHAnsi" w:cstheme="majorHAnsi"/>
+          <w:color w:val="000000" w:themeColor="text1"/>
+        </w:rPr>
+        <w:t>ID_Usuario</w:t>
+      </w:r>
+      <w:proofErr w:type="spellEnd"/>
+      <w:r>
+        <w:rPr>
+          <w:rFonts w:asciiTheme="majorHAnsi" w:hAnsiTheme="majorHAnsi" w:cstheme="majorHAnsi"/>
+          <w:color w:val="000000" w:themeColor="text1"/>
+        </w:rPr>
+        <w:t>, Estado</w:t>
+      </w:r>
+    </w:p>
+    <w:p>
+      <w:pPr>
+        <w:rPr>
+          <w:rFonts w:asciiTheme="majorHAnsi" w:hAnsiTheme="majorHAnsi" w:cstheme="majorHAnsi"/>
+          <w:color w:val="000000" w:themeColor="text1"/>
+        </w:rPr>
+      </w:pPr>
+      <w:r>
+        <w:rPr>
+          <w:rFonts w:asciiTheme="majorHAnsi" w:hAnsiTheme="majorHAnsi" w:cstheme="majorHAnsi"/>
+          <w:color w:val="000000" w:themeColor="text1"/>
+        </w:rPr>
+        <w:tab/>
+        <w:t xml:space="preserve">RET = </w:t>
+      </w:r>
+    </w:p>
+    <w:p>
+      <w:pPr>
+        <w:rPr>
+          <w:rFonts w:asciiTheme="majorHAnsi" w:hAnsiTheme="majorHAnsi" w:cstheme="majorHAnsi"/>
+          <w:color w:val="000000" w:themeColor="text1"/>
+        </w:rPr>
+      </w:pPr>
+      <w:r>
+        <w:rPr>
+          <w:rFonts w:asciiTheme="majorHAnsi" w:hAnsiTheme="majorHAnsi" w:cstheme="majorHAnsi"/>
+          <w:color w:val="000000" w:themeColor="text1"/>
+        </w:rPr>
+        <w:t xml:space="preserve">Requisito número </w:t>
+      </w:r>
+      <w:r>
+        <w:rPr>
+          <w:rFonts w:asciiTheme="majorHAnsi" w:hAnsiTheme="majorHAnsi" w:cstheme="majorHAnsi"/>
+          <w:color w:val="000000" w:themeColor="text1"/>
+        </w:rPr>
+        <w:t>1</w:t>
+      </w:r>
+      <w:r>
+        <w:rPr>
+          <w:rFonts w:asciiTheme="majorHAnsi" w:hAnsiTheme="majorHAnsi" w:cstheme="majorHAnsi"/>
+          <w:color w:val="000000" w:themeColor="text1"/>
+        </w:rPr>
+        <w:t>0</w:t>
+      </w:r>
+      <w:r>
+        <w:rPr>
+          <w:rFonts w:asciiTheme="majorHAnsi" w:hAnsiTheme="majorHAnsi" w:cstheme="majorHAnsi"/>
+          <w:color w:val="000000" w:themeColor="text1"/>
+        </w:rPr>
+        <w:t>:</w:t>
+      </w:r>
+      <w:r>
+        <w:rPr>
+          <w:rFonts w:asciiTheme="majorHAnsi" w:hAnsiTheme="majorHAnsi" w:cstheme="majorHAnsi"/>
+          <w:color w:val="000000" w:themeColor="text1"/>
+        </w:rPr>
+        <w:t xml:space="preserve"> </w:t>
+      </w:r>
+      <w:r>
+        <w:rPr>
+          <w:rFonts w:asciiTheme="majorHAnsi" w:hAnsiTheme="majorHAnsi" w:cstheme="majorHAnsi"/>
+          <w:color w:val="000000" w:themeColor="text1"/>
+        </w:rPr>
+        <w:t>E</w:t>
+      </w:r>
+      <w:r>
+        <w:rPr>
+          <w:rFonts w:asciiTheme="majorHAnsi" w:hAnsiTheme="majorHAnsi" w:cstheme="majorHAnsi"/>
+          <w:color w:val="000000" w:themeColor="text1"/>
+        </w:rPr>
+        <w:t>l</w:t>
+      </w:r>
+      <w:r>
+        <w:rPr>
+          <w:rFonts w:asciiTheme="majorHAnsi" w:hAnsiTheme="majorHAnsi" w:cstheme="majorHAnsi"/>
+          <w:color w:val="000000" w:themeColor="text1"/>
+        </w:rPr>
+        <w:t xml:space="preserve"> sistema almacenara los mensajes de cada chat</w:t>
+      </w:r>
+      <w:r>
+        <w:rPr>
+          <w:rFonts w:asciiTheme="majorHAnsi" w:hAnsiTheme="majorHAnsi" w:cstheme="majorHAnsi"/>
+          <w:color w:val="000000" w:themeColor="text1"/>
+        </w:rPr>
+        <w:t>.</w:t>
+      </w:r>
+    </w:p>
+    <w:p>
+      <w:pPr>
+        <w:rPr>
+          <w:rFonts w:asciiTheme="majorHAnsi" w:hAnsiTheme="majorHAnsi" w:cstheme="majorHAnsi"/>
+          <w:color w:val="000000" w:themeColor="text1"/>
+        </w:rPr>
+      </w:pPr>
+      <w:r>
+        <w:rPr>
+          <w:rFonts w:asciiTheme="majorHAnsi" w:hAnsiTheme="majorHAnsi" w:cstheme="majorHAnsi"/>
+          <w:color w:val="000000" w:themeColor="text1"/>
+        </w:rPr>
+        <w:t xml:space="preserve">ILF = </w:t>
+      </w:r>
+      <w:r>
+        <w:rPr>
+          <w:rFonts w:asciiTheme="majorHAnsi" w:hAnsiTheme="majorHAnsi" w:cstheme="majorHAnsi"/>
+          <w:color w:val="000000" w:themeColor="text1"/>
+        </w:rPr>
+        <w:t>Mensaje</w:t>
+      </w:r>
+    </w:p>
+    <w:p>
+      <w:pPr>
+        <w:rPr>
+          <w:rFonts w:asciiTheme="majorHAnsi" w:hAnsiTheme="majorHAnsi" w:cstheme="majorHAnsi"/>
+          <w:color w:val="000000" w:themeColor="text1"/>
+        </w:rPr>
+      </w:pPr>
+      <w:r>
+        <w:rPr>
+          <w:rFonts w:asciiTheme="majorHAnsi" w:hAnsiTheme="majorHAnsi" w:cstheme="majorHAnsi"/>
+          <w:color w:val="000000" w:themeColor="text1"/>
+        </w:rPr>
+        <w:tab/>
+        <w:t xml:space="preserve">DET = </w:t>
+      </w:r>
+      <w:r>
+        <w:rPr>
+          <w:rFonts w:asciiTheme="majorHAnsi" w:hAnsiTheme="majorHAnsi" w:cstheme="majorHAnsi"/>
+          <w:color w:val="000000" w:themeColor="text1"/>
+        </w:rPr>
+        <w:t xml:space="preserve">Texto, </w:t>
+      </w:r>
+      <w:proofErr w:type="spellStart"/>
+      <w:r>
+        <w:rPr>
+          <w:rFonts w:asciiTheme="majorHAnsi" w:hAnsiTheme="majorHAnsi" w:cstheme="majorHAnsi"/>
+          <w:color w:val="000000" w:themeColor="text1"/>
+        </w:rPr>
+        <w:t>ID_Usuario</w:t>
+      </w:r>
+      <w:proofErr w:type="spellEnd"/>
+      <w:r>
+        <w:rPr>
+          <w:rFonts w:asciiTheme="majorHAnsi" w:hAnsiTheme="majorHAnsi" w:cstheme="majorHAnsi"/>
+          <w:color w:val="000000" w:themeColor="text1"/>
+        </w:rPr>
+        <w:t xml:space="preserve">, </w:t>
+      </w:r>
+      <w:proofErr w:type="spellStart"/>
+      <w:r>
+        <w:rPr>
+          <w:rFonts w:asciiTheme="majorHAnsi" w:hAnsiTheme="majorHAnsi" w:cstheme="majorHAnsi"/>
+          <w:color w:val="000000" w:themeColor="text1"/>
+        </w:rPr>
+        <w:t>ID_Chat</w:t>
+      </w:r>
+      <w:proofErr w:type="spellEnd"/>
+    </w:p>
+    <w:p>
+      <w:pPr>
+        <w:rPr>
+          <w:rFonts w:asciiTheme="majorHAnsi" w:hAnsiTheme="majorHAnsi" w:cstheme="majorHAnsi"/>
+          <w:color w:val="000000" w:themeColor="text1"/>
+        </w:rPr>
+      </w:pPr>
+      <w:r>
+        <w:rPr>
+          <w:rFonts w:asciiTheme="majorHAnsi" w:hAnsiTheme="majorHAnsi" w:cstheme="majorHAnsi"/>
+          <w:color w:val="000000" w:themeColor="text1"/>
+        </w:rPr>
+        <w:tab/>
+        <w:t xml:space="preserve">RET = </w:t>
+      </w:r>
+    </w:p>
+    <w:p>
+      <w:pPr>
+        <w:rPr>
+          <w:rFonts w:asciiTheme="majorHAnsi" w:hAnsiTheme="majorHAnsi" w:cstheme="majorHAnsi"/>
+          <w:color w:val="000000" w:themeColor="text1"/>
+        </w:rPr>
+      </w:pPr>
+      <w:r>
+        <w:rPr>
+          <w:rFonts w:asciiTheme="majorHAnsi" w:hAnsiTheme="majorHAnsi" w:cstheme="majorHAnsi"/>
+          <w:color w:val="000000" w:themeColor="text1"/>
+        </w:rPr>
+        <w:t>Requisito número 1</w:t>
+      </w:r>
+      <w:r>
+        <w:rPr>
+          <w:rFonts w:asciiTheme="majorHAnsi" w:hAnsiTheme="majorHAnsi" w:cstheme="majorHAnsi"/>
+          <w:color w:val="000000" w:themeColor="text1"/>
+        </w:rPr>
+        <w:t>1</w:t>
+      </w:r>
+      <w:r>
+        <w:rPr>
+          <w:rFonts w:asciiTheme="majorHAnsi" w:hAnsiTheme="majorHAnsi" w:cstheme="majorHAnsi"/>
+          <w:color w:val="000000" w:themeColor="text1"/>
+        </w:rPr>
+        <w:t xml:space="preserve">: </w:t>
+      </w:r>
+      <w:r>
+        <w:rPr>
+          <w:rFonts w:asciiTheme="majorHAnsi" w:hAnsiTheme="majorHAnsi" w:cstheme="majorHAnsi"/>
+          <w:color w:val="000000" w:themeColor="text1"/>
+        </w:rPr>
+        <w:t>El sistema hará un d</w:t>
+      </w:r>
+      <w:r>
+        <w:rPr>
+          <w:rFonts w:asciiTheme="majorHAnsi" w:hAnsiTheme="majorHAnsi" w:cstheme="majorHAnsi"/>
+          <w:color w:val="000000" w:themeColor="text1"/>
+        </w:rPr>
+        <w:t>ecremento de alimentos</w:t>
+      </w:r>
+      <w:r>
+        <w:rPr>
+          <w:rFonts w:asciiTheme="majorHAnsi" w:hAnsiTheme="majorHAnsi" w:cstheme="majorHAnsi"/>
+          <w:color w:val="000000" w:themeColor="text1"/>
+        </w:rPr>
+        <w:t>.</w:t>
+      </w:r>
+    </w:p>
+    <w:p>
+      <w:pPr>
+        <w:rPr>
+          <w:rFonts w:asciiTheme="majorHAnsi" w:hAnsiTheme="majorHAnsi" w:cstheme="majorHAnsi"/>
+          <w:color w:val="000000" w:themeColor="text1"/>
+        </w:rPr>
+      </w:pPr>
+      <w:r>
+        <w:rPr>
+          <w:rFonts w:asciiTheme="majorHAnsi" w:hAnsiTheme="majorHAnsi" w:cstheme="majorHAnsi"/>
+          <w:color w:val="000000" w:themeColor="text1"/>
+        </w:rPr>
+        <w:t>EI</w:t>
+      </w:r>
+      <w:r>
+        <w:rPr>
+          <w:rFonts w:asciiTheme="majorHAnsi" w:hAnsiTheme="majorHAnsi" w:cstheme="majorHAnsi"/>
+          <w:color w:val="000000" w:themeColor="text1"/>
+        </w:rPr>
+        <w:t xml:space="preserve"> = </w:t>
+      </w:r>
+      <w:proofErr w:type="spellStart"/>
+      <w:r>
+        <w:rPr>
+          <w:rFonts w:asciiTheme="majorHAnsi" w:hAnsiTheme="majorHAnsi" w:cstheme="majorHAnsi"/>
+          <w:color w:val="000000" w:themeColor="text1"/>
+        </w:rPr>
+        <w:t>Decremento_Alimentos</w:t>
+      </w:r>
+      <w:proofErr w:type="spellEnd"/>
+    </w:p>
+    <w:p>
+      <w:pPr>
+        <w:rPr>
+          <w:rFonts w:asciiTheme="majorHAnsi" w:hAnsiTheme="majorHAnsi" w:cstheme="majorHAnsi"/>
+          <w:color w:val="000000" w:themeColor="text1"/>
+        </w:rPr>
+      </w:pPr>
+      <w:r>
+        <w:rPr>
+          <w:rFonts w:asciiTheme="majorHAnsi" w:hAnsiTheme="majorHAnsi" w:cstheme="majorHAnsi"/>
+          <w:color w:val="000000" w:themeColor="text1"/>
+        </w:rPr>
+        <w:tab/>
+        <w:t xml:space="preserve">DET = </w:t>
+      </w:r>
+      <w:r>
+        <w:rPr>
+          <w:rFonts w:asciiTheme="majorHAnsi" w:hAnsiTheme="majorHAnsi" w:cstheme="majorHAnsi"/>
+          <w:color w:val="000000" w:themeColor="text1"/>
+        </w:rPr>
+        <w:t>Stock</w:t>
+      </w:r>
+    </w:p>
+    <w:p>
+      <w:pPr>
+        <w:rPr>
+          <w:rFonts w:asciiTheme="majorHAnsi" w:hAnsiTheme="majorHAnsi" w:cstheme="majorHAnsi"/>
+          <w:color w:val="000000" w:themeColor="text1"/>
+        </w:rPr>
+      </w:pPr>
+      <w:r>
+        <w:rPr>
+          <w:rFonts w:asciiTheme="majorHAnsi" w:hAnsiTheme="majorHAnsi" w:cstheme="majorHAnsi"/>
+          <w:color w:val="000000" w:themeColor="text1"/>
+        </w:rPr>
+        <w:tab/>
+      </w:r>
+      <w:r>
+        <w:rPr>
+          <w:rFonts w:asciiTheme="majorHAnsi" w:hAnsiTheme="majorHAnsi" w:cstheme="majorHAnsi"/>
+          <w:color w:val="000000" w:themeColor="text1"/>
+        </w:rPr>
+        <w:t>FTR</w:t>
+      </w:r>
+      <w:r>
+        <w:rPr>
+          <w:rFonts w:asciiTheme="majorHAnsi" w:hAnsiTheme="majorHAnsi" w:cstheme="majorHAnsi"/>
+          <w:color w:val="000000" w:themeColor="text1"/>
+        </w:rPr>
+        <w:t xml:space="preserve"> = </w:t>
+      </w:r>
+      <w:r>
+        <w:rPr>
+          <w:rFonts w:asciiTheme="majorHAnsi" w:hAnsiTheme="majorHAnsi" w:cstheme="majorHAnsi"/>
+          <w:color w:val="000000" w:themeColor="text1"/>
+        </w:rPr>
+        <w:t>Anuncio</w:t>
+      </w:r>
+    </w:p>
+    <w:p>
+      <w:pPr>
+        <w:rPr>
+          <w:rFonts w:asciiTheme="majorHAnsi" w:hAnsiTheme="majorHAnsi" w:cstheme="majorHAnsi"/>
+          <w:color w:val="000000" w:themeColor="text1"/>
+        </w:rPr>
+      </w:pPr>
+      <w:r>
+        <w:rPr>
+          <w:rFonts w:asciiTheme="majorHAnsi" w:hAnsiTheme="majorHAnsi" w:cstheme="majorHAnsi"/>
+          <w:color w:val="000000" w:themeColor="text1"/>
+        </w:rPr>
+        <w:t>Requisito número 1</w:t>
+      </w:r>
+      <w:r>
+        <w:rPr>
+          <w:rFonts w:asciiTheme="majorHAnsi" w:hAnsiTheme="majorHAnsi" w:cstheme="majorHAnsi"/>
+          <w:color w:val="000000" w:themeColor="text1"/>
+        </w:rPr>
         <w:t>2</w:t>
       </w:r>
       <w:r>
@@ -1656,37 +2189,1677 @@
           <w:rFonts w:asciiTheme="majorHAnsi" w:hAnsiTheme="majorHAnsi" w:cstheme="majorHAnsi"/>
           <w:color w:val="000000" w:themeColor="text1"/>
         </w:rPr>
+        <w:t xml:space="preserve">: </w:t>
+      </w:r>
+      <w:r>
+        <w:rPr>
+          <w:rFonts w:asciiTheme="majorHAnsi" w:hAnsiTheme="majorHAnsi" w:cstheme="majorHAnsi"/>
+          <w:color w:val="000000" w:themeColor="text1"/>
+        </w:rPr>
+        <w:t>El sistema enviará al comprador una e</w:t>
+      </w:r>
+      <w:r>
+        <w:rPr>
+          <w:rFonts w:asciiTheme="majorHAnsi" w:hAnsiTheme="majorHAnsi" w:cstheme="majorHAnsi"/>
+          <w:color w:val="000000" w:themeColor="text1"/>
+        </w:rPr>
+        <w:t xml:space="preserve">ncuesta de valoración después de </w:t>
+      </w:r>
+      <w:r>
+        <w:rPr>
+          <w:rFonts w:asciiTheme="majorHAnsi" w:hAnsiTheme="majorHAnsi" w:cstheme="majorHAnsi"/>
+          <w:color w:val="000000" w:themeColor="text1"/>
+        </w:rPr>
+        <w:t>que se cumpla una venta</w:t>
+      </w:r>
+      <w:r>
+        <w:rPr>
+          <w:rFonts w:asciiTheme="majorHAnsi" w:hAnsiTheme="majorHAnsi" w:cstheme="majorHAnsi"/>
+          <w:color w:val="000000" w:themeColor="text1"/>
+        </w:rPr>
+        <w:t>.</w:t>
+      </w:r>
+    </w:p>
+    <w:p>
+      <w:pPr>
+        <w:rPr>
+          <w:rFonts w:asciiTheme="majorHAnsi" w:hAnsiTheme="majorHAnsi" w:cstheme="majorHAnsi"/>
+          <w:color w:val="000000" w:themeColor="text1"/>
+        </w:rPr>
+      </w:pPr>
+      <w:r>
+        <w:rPr>
+          <w:rFonts w:asciiTheme="majorHAnsi" w:hAnsiTheme="majorHAnsi" w:cstheme="majorHAnsi"/>
+          <w:color w:val="000000" w:themeColor="text1"/>
+        </w:rPr>
+        <w:t>EI</w:t>
+      </w:r>
+      <w:r>
+        <w:rPr>
+          <w:rFonts w:asciiTheme="majorHAnsi" w:hAnsiTheme="majorHAnsi" w:cstheme="majorHAnsi"/>
+          <w:color w:val="000000" w:themeColor="text1"/>
+        </w:rPr>
+        <w:t xml:space="preserve"> = </w:t>
+      </w:r>
+      <w:r>
+        <w:rPr>
+          <w:rFonts w:asciiTheme="majorHAnsi" w:hAnsiTheme="majorHAnsi" w:cstheme="majorHAnsi"/>
+          <w:color w:val="000000" w:themeColor="text1"/>
+        </w:rPr>
+        <w:t>Valoración</w:t>
+      </w:r>
+    </w:p>
+    <w:p>
+      <w:pPr>
+        <w:rPr>
+          <w:rFonts w:asciiTheme="majorHAnsi" w:hAnsiTheme="majorHAnsi" w:cstheme="majorHAnsi"/>
+          <w:color w:val="000000" w:themeColor="text1"/>
+        </w:rPr>
+      </w:pPr>
+      <w:r>
+        <w:rPr>
+          <w:rFonts w:asciiTheme="majorHAnsi" w:hAnsiTheme="majorHAnsi" w:cstheme="majorHAnsi"/>
+          <w:color w:val="000000" w:themeColor="text1"/>
+        </w:rPr>
+        <w:tab/>
+        <w:t xml:space="preserve">DET = </w:t>
+      </w:r>
+      <w:r>
+        <w:rPr>
+          <w:rFonts w:asciiTheme="majorHAnsi" w:hAnsiTheme="majorHAnsi" w:cstheme="majorHAnsi"/>
+          <w:color w:val="000000" w:themeColor="text1"/>
+        </w:rPr>
+        <w:t xml:space="preserve">Valorar, </w:t>
+      </w:r>
+      <w:proofErr w:type="spellStart"/>
+      <w:r>
+        <w:rPr>
+          <w:rFonts w:asciiTheme="majorHAnsi" w:hAnsiTheme="majorHAnsi" w:cstheme="majorHAnsi"/>
+          <w:color w:val="000000" w:themeColor="text1"/>
+        </w:rPr>
+        <w:t>Enviar_Valoración</w:t>
+      </w:r>
+      <w:proofErr w:type="spellEnd"/>
+    </w:p>
+    <w:p>
+      <w:pPr>
+        <w:rPr>
+          <w:rFonts w:asciiTheme="majorHAnsi" w:hAnsiTheme="majorHAnsi" w:cstheme="majorHAnsi"/>
+          <w:color w:val="000000" w:themeColor="text1"/>
+        </w:rPr>
+      </w:pPr>
+      <w:r>
+        <w:rPr>
+          <w:rFonts w:asciiTheme="majorHAnsi" w:hAnsiTheme="majorHAnsi" w:cstheme="majorHAnsi"/>
+          <w:color w:val="000000" w:themeColor="text1"/>
+        </w:rPr>
+        <w:tab/>
+      </w:r>
+      <w:r>
+        <w:rPr>
+          <w:rFonts w:asciiTheme="majorHAnsi" w:hAnsiTheme="majorHAnsi" w:cstheme="majorHAnsi"/>
+          <w:color w:val="000000" w:themeColor="text1"/>
+        </w:rPr>
+        <w:t>FTR</w:t>
+      </w:r>
+      <w:r>
+        <w:rPr>
+          <w:rFonts w:asciiTheme="majorHAnsi" w:hAnsiTheme="majorHAnsi" w:cstheme="majorHAnsi"/>
+          <w:color w:val="000000" w:themeColor="text1"/>
+        </w:rPr>
+        <w:t xml:space="preserve"> </w:t>
+      </w:r>
+      <w:r>
+        <w:rPr>
+          <w:rFonts w:asciiTheme="majorHAnsi" w:hAnsiTheme="majorHAnsi" w:cstheme="majorHAnsi"/>
+          <w:color w:val="000000" w:themeColor="text1"/>
+        </w:rPr>
+        <w:t xml:space="preserve">= </w:t>
+      </w:r>
+      <w:r>
+        <w:rPr>
+          <w:rFonts w:asciiTheme="majorHAnsi" w:hAnsiTheme="majorHAnsi" w:cstheme="majorHAnsi"/>
+          <w:color w:val="000000" w:themeColor="text1"/>
+        </w:rPr>
+        <w:t>Usuario</w:t>
+      </w:r>
+    </w:p>
+    <w:p>
+      <w:pPr>
+        <w:rPr>
+          <w:rFonts w:asciiTheme="majorHAnsi" w:hAnsiTheme="majorHAnsi" w:cstheme="majorHAnsi"/>
+          <w:color w:val="000000" w:themeColor="text1"/>
+        </w:rPr>
+      </w:pPr>
+      <w:r>
+        <w:rPr>
+          <w:rFonts w:asciiTheme="majorHAnsi" w:hAnsiTheme="majorHAnsi" w:cstheme="majorHAnsi"/>
+          <w:color w:val="000000" w:themeColor="text1"/>
+        </w:rPr>
+        <w:t>Requisito número 1</w:t>
+      </w:r>
+      <w:r>
+        <w:rPr>
+          <w:rFonts w:asciiTheme="majorHAnsi" w:hAnsiTheme="majorHAnsi" w:cstheme="majorHAnsi"/>
+          <w:color w:val="000000" w:themeColor="text1"/>
+        </w:rPr>
         <w:t>3</w:t>
+      </w:r>
+      <w:r>
+        <w:rPr>
+          <w:rFonts w:asciiTheme="majorHAnsi" w:hAnsiTheme="majorHAnsi" w:cstheme="majorHAnsi"/>
+          <w:color w:val="000000" w:themeColor="text1"/>
+        </w:rPr>
+        <w:t xml:space="preserve">: </w:t>
+      </w:r>
+      <w:r>
+        <w:rPr>
+          <w:rFonts w:asciiTheme="majorHAnsi" w:hAnsiTheme="majorHAnsi" w:cstheme="majorHAnsi"/>
+          <w:color w:val="000000" w:themeColor="text1"/>
+        </w:rPr>
+        <w:t>El sistema hará el c</w:t>
+      </w:r>
+      <w:r>
+        <w:rPr>
+          <w:rFonts w:asciiTheme="majorHAnsi" w:hAnsiTheme="majorHAnsi" w:cstheme="majorHAnsi"/>
+          <w:color w:val="000000" w:themeColor="text1"/>
+        </w:rPr>
+        <w:t xml:space="preserve">ierre del </w:t>
+      </w:r>
+      <w:r>
+        <w:rPr>
+          <w:rFonts w:asciiTheme="majorHAnsi" w:hAnsiTheme="majorHAnsi" w:cstheme="majorHAnsi"/>
+          <w:color w:val="000000" w:themeColor="text1"/>
+        </w:rPr>
+        <w:t>h</w:t>
+      </w:r>
+      <w:r>
+        <w:rPr>
+          <w:rFonts w:asciiTheme="majorHAnsi" w:hAnsiTheme="majorHAnsi" w:cstheme="majorHAnsi"/>
+          <w:color w:val="000000" w:themeColor="text1"/>
+        </w:rPr>
+        <w:t>ilo</w:t>
+      </w:r>
+      <w:r>
+        <w:rPr>
+          <w:rFonts w:asciiTheme="majorHAnsi" w:hAnsiTheme="majorHAnsi" w:cstheme="majorHAnsi"/>
+          <w:color w:val="000000" w:themeColor="text1"/>
+        </w:rPr>
+        <w:t>,</w:t>
+      </w:r>
+      <w:r>
+        <w:rPr>
+          <w:rFonts w:asciiTheme="majorHAnsi" w:hAnsiTheme="majorHAnsi" w:cstheme="majorHAnsi"/>
+          <w:color w:val="000000" w:themeColor="text1"/>
+        </w:rPr>
+        <w:t xml:space="preserve"> indicando la cantidad vendida</w:t>
+      </w:r>
+      <w:r>
+        <w:rPr>
+          <w:rFonts w:asciiTheme="majorHAnsi" w:hAnsiTheme="majorHAnsi" w:cstheme="majorHAnsi"/>
+          <w:color w:val="000000" w:themeColor="text1"/>
+        </w:rPr>
+        <w:t>.</w:t>
+      </w:r>
+    </w:p>
+    <w:p>
+      <w:pPr>
+        <w:rPr>
+          <w:rFonts w:asciiTheme="majorHAnsi" w:hAnsiTheme="majorHAnsi" w:cstheme="majorHAnsi"/>
+          <w:color w:val="000000" w:themeColor="text1"/>
+        </w:rPr>
+      </w:pPr>
+      <w:r>
+        <w:rPr>
+          <w:rFonts w:asciiTheme="majorHAnsi" w:hAnsiTheme="majorHAnsi" w:cstheme="majorHAnsi"/>
+          <w:color w:val="000000" w:themeColor="text1"/>
+        </w:rPr>
+        <w:t>EI</w:t>
+      </w:r>
+      <w:r>
+        <w:rPr>
+          <w:rFonts w:asciiTheme="majorHAnsi" w:hAnsiTheme="majorHAnsi" w:cstheme="majorHAnsi"/>
+          <w:color w:val="000000" w:themeColor="text1"/>
+        </w:rPr>
+        <w:t xml:space="preserve"> = </w:t>
+      </w:r>
+      <w:proofErr w:type="spellStart"/>
+      <w:r>
+        <w:rPr>
+          <w:rFonts w:asciiTheme="majorHAnsi" w:hAnsiTheme="majorHAnsi" w:cstheme="majorHAnsi"/>
+          <w:color w:val="000000" w:themeColor="text1"/>
+        </w:rPr>
+        <w:t>Cierre_Hilo</w:t>
+      </w:r>
+      <w:proofErr w:type="spellEnd"/>
+    </w:p>
+    <w:p>
+      <w:pPr>
+        <w:rPr>
+          <w:rFonts w:asciiTheme="majorHAnsi" w:hAnsiTheme="majorHAnsi" w:cstheme="majorHAnsi"/>
+          <w:color w:val="000000" w:themeColor="text1"/>
+        </w:rPr>
+      </w:pPr>
+      <w:r>
+        <w:rPr>
+          <w:rFonts w:asciiTheme="majorHAnsi" w:hAnsiTheme="majorHAnsi" w:cstheme="majorHAnsi"/>
+          <w:color w:val="000000" w:themeColor="text1"/>
+        </w:rPr>
+        <w:tab/>
+        <w:t xml:space="preserve">DET = </w:t>
+      </w:r>
+      <w:r>
+        <w:rPr>
+          <w:rFonts w:asciiTheme="majorHAnsi" w:hAnsiTheme="majorHAnsi" w:cstheme="majorHAnsi"/>
+          <w:color w:val="000000" w:themeColor="text1"/>
+        </w:rPr>
+        <w:t>Cantidad, Estado</w:t>
+      </w:r>
+    </w:p>
+    <w:p>
+      <w:pPr>
+        <w:rPr>
+          <w:rFonts w:asciiTheme="majorHAnsi" w:hAnsiTheme="majorHAnsi" w:cstheme="majorHAnsi"/>
+          <w:color w:val="000000" w:themeColor="text1"/>
+        </w:rPr>
+      </w:pPr>
+      <w:r>
+        <w:rPr>
+          <w:rFonts w:asciiTheme="majorHAnsi" w:hAnsiTheme="majorHAnsi" w:cstheme="majorHAnsi"/>
+          <w:color w:val="000000" w:themeColor="text1"/>
+        </w:rPr>
+        <w:tab/>
+      </w:r>
+      <w:r>
+        <w:rPr>
+          <w:rFonts w:asciiTheme="majorHAnsi" w:hAnsiTheme="majorHAnsi" w:cstheme="majorHAnsi"/>
+          <w:color w:val="000000" w:themeColor="text1"/>
+        </w:rPr>
+        <w:t>FTR</w:t>
+      </w:r>
+      <w:r>
+        <w:rPr>
+          <w:rFonts w:asciiTheme="majorHAnsi" w:hAnsiTheme="majorHAnsi" w:cstheme="majorHAnsi"/>
+          <w:color w:val="000000" w:themeColor="text1"/>
+        </w:rPr>
+        <w:t xml:space="preserve"> = </w:t>
+      </w:r>
+      <w:r>
+        <w:rPr>
+          <w:rFonts w:asciiTheme="majorHAnsi" w:hAnsiTheme="majorHAnsi" w:cstheme="majorHAnsi"/>
+          <w:color w:val="000000" w:themeColor="text1"/>
+        </w:rPr>
+        <w:t>Chat, Anuncio</w:t>
+      </w:r>
+    </w:p>
+    <w:p>
+      <w:pPr>
+        <w:rPr>
+          <w:rFonts w:asciiTheme="majorHAnsi" w:hAnsiTheme="majorHAnsi" w:cstheme="majorHAnsi"/>
+          <w:color w:val="000000" w:themeColor="text1"/>
+        </w:rPr>
+      </w:pPr>
+      <w:r>
+        <w:rPr>
+          <w:rFonts w:asciiTheme="majorHAnsi" w:hAnsiTheme="majorHAnsi" w:cstheme="majorHAnsi"/>
+          <w:color w:val="000000" w:themeColor="text1"/>
+        </w:rPr>
+        <w:t>Requisito número 1</w:t>
+      </w:r>
+      <w:r>
+        <w:rPr>
+          <w:rFonts w:asciiTheme="majorHAnsi" w:hAnsiTheme="majorHAnsi" w:cstheme="majorHAnsi"/>
+          <w:color w:val="000000" w:themeColor="text1"/>
+        </w:rPr>
+        <w:t>4</w:t>
+      </w:r>
+      <w:r>
+        <w:rPr>
+          <w:rFonts w:asciiTheme="majorHAnsi" w:hAnsiTheme="majorHAnsi" w:cstheme="majorHAnsi"/>
+          <w:color w:val="000000" w:themeColor="text1"/>
+        </w:rPr>
+        <w:t xml:space="preserve">: </w:t>
+      </w:r>
+      <w:r>
+        <w:rPr>
+          <w:rFonts w:asciiTheme="majorHAnsi" w:hAnsiTheme="majorHAnsi" w:cstheme="majorHAnsi"/>
+          <w:color w:val="000000" w:themeColor="text1"/>
+        </w:rPr>
+        <w:t>El sistema hará un ci</w:t>
+      </w:r>
+      <w:r>
+        <w:rPr>
+          <w:rFonts w:asciiTheme="majorHAnsi" w:hAnsiTheme="majorHAnsi" w:cstheme="majorHAnsi"/>
+          <w:color w:val="000000" w:themeColor="text1"/>
+        </w:rPr>
+        <w:t xml:space="preserve">erre del </w:t>
+      </w:r>
+      <w:r>
+        <w:rPr>
+          <w:rFonts w:asciiTheme="majorHAnsi" w:hAnsiTheme="majorHAnsi" w:cstheme="majorHAnsi"/>
+          <w:color w:val="000000" w:themeColor="text1"/>
+        </w:rPr>
+        <w:t>h</w:t>
+      </w:r>
+      <w:r>
+        <w:rPr>
+          <w:rFonts w:asciiTheme="majorHAnsi" w:hAnsiTheme="majorHAnsi" w:cstheme="majorHAnsi"/>
+          <w:color w:val="000000" w:themeColor="text1"/>
+        </w:rPr>
+        <w:t>ilo automáticamente</w:t>
+      </w:r>
+      <w:r>
+        <w:rPr>
+          <w:rFonts w:asciiTheme="majorHAnsi" w:hAnsiTheme="majorHAnsi" w:cstheme="majorHAnsi"/>
+          <w:color w:val="000000" w:themeColor="text1"/>
+        </w:rPr>
+        <w:t>,</w:t>
+      </w:r>
+      <w:r>
+        <w:rPr>
+          <w:rFonts w:asciiTheme="majorHAnsi" w:hAnsiTheme="majorHAnsi" w:cstheme="majorHAnsi"/>
+          <w:color w:val="000000" w:themeColor="text1"/>
+        </w:rPr>
+        <w:t xml:space="preserve"> informando al comprador de la falta de disponibilidad</w:t>
+      </w:r>
+      <w:r>
+        <w:rPr>
+          <w:rFonts w:asciiTheme="majorHAnsi" w:hAnsiTheme="majorHAnsi" w:cstheme="majorHAnsi"/>
+          <w:color w:val="000000" w:themeColor="text1"/>
+        </w:rPr>
+        <w:t>.</w:t>
+      </w:r>
+    </w:p>
+    <w:p>
+      <w:pPr>
+        <w:rPr>
+          <w:rFonts w:asciiTheme="majorHAnsi" w:hAnsiTheme="majorHAnsi" w:cstheme="majorHAnsi"/>
+          <w:color w:val="000000" w:themeColor="text1"/>
+        </w:rPr>
+      </w:pPr>
+      <w:r>
+        <w:rPr>
+          <w:rFonts w:asciiTheme="majorHAnsi" w:hAnsiTheme="majorHAnsi" w:cstheme="majorHAnsi"/>
+          <w:color w:val="000000" w:themeColor="text1"/>
+        </w:rPr>
+        <w:lastRenderedPageBreak/>
+        <w:t>EO</w:t>
+      </w:r>
+      <w:r>
+        <w:rPr>
+          <w:rFonts w:asciiTheme="majorHAnsi" w:hAnsiTheme="majorHAnsi" w:cstheme="majorHAnsi"/>
+          <w:color w:val="000000" w:themeColor="text1"/>
+        </w:rPr>
+        <w:t xml:space="preserve"> = </w:t>
+      </w:r>
+      <w:proofErr w:type="spellStart"/>
+      <w:r>
+        <w:rPr>
+          <w:rFonts w:asciiTheme="majorHAnsi" w:hAnsiTheme="majorHAnsi" w:cstheme="majorHAnsi"/>
+          <w:color w:val="000000" w:themeColor="text1"/>
+        </w:rPr>
+        <w:t>Falta_Disponibilidad</w:t>
+      </w:r>
+      <w:proofErr w:type="spellEnd"/>
+    </w:p>
+    <w:p>
+      <w:pPr>
+        <w:rPr>
+          <w:rFonts w:asciiTheme="majorHAnsi" w:hAnsiTheme="majorHAnsi" w:cstheme="majorHAnsi"/>
+          <w:color w:val="000000" w:themeColor="text1"/>
+        </w:rPr>
+      </w:pPr>
+      <w:r>
+        <w:rPr>
+          <w:rFonts w:asciiTheme="majorHAnsi" w:hAnsiTheme="majorHAnsi" w:cstheme="majorHAnsi"/>
+          <w:color w:val="000000" w:themeColor="text1"/>
+        </w:rPr>
+        <w:tab/>
+        <w:t xml:space="preserve">DET = </w:t>
+      </w:r>
+      <w:r>
+        <w:rPr>
+          <w:rFonts w:asciiTheme="majorHAnsi" w:hAnsiTheme="majorHAnsi" w:cstheme="majorHAnsi"/>
+          <w:color w:val="000000" w:themeColor="text1"/>
+        </w:rPr>
+        <w:t xml:space="preserve">Estado, Texto, </w:t>
+      </w:r>
+      <w:proofErr w:type="spellStart"/>
+      <w:r>
+        <w:rPr>
+          <w:rFonts w:asciiTheme="majorHAnsi" w:hAnsiTheme="majorHAnsi" w:cstheme="majorHAnsi"/>
+          <w:color w:val="000000" w:themeColor="text1"/>
+        </w:rPr>
+        <w:t>ID_Autor</w:t>
+      </w:r>
+      <w:proofErr w:type="spellEnd"/>
+      <w:r>
+        <w:rPr>
+          <w:rFonts w:asciiTheme="majorHAnsi" w:hAnsiTheme="majorHAnsi" w:cstheme="majorHAnsi"/>
+          <w:color w:val="000000" w:themeColor="text1"/>
+        </w:rPr>
+        <w:t xml:space="preserve">, </w:t>
+      </w:r>
+      <w:proofErr w:type="spellStart"/>
+      <w:r>
+        <w:rPr>
+          <w:rFonts w:asciiTheme="majorHAnsi" w:hAnsiTheme="majorHAnsi" w:cstheme="majorHAnsi"/>
+          <w:color w:val="000000" w:themeColor="text1"/>
+        </w:rPr>
+        <w:t>ID_Chat</w:t>
+      </w:r>
+      <w:proofErr w:type="spellEnd"/>
+    </w:p>
+    <w:p>
+      <w:pPr>
+        <w:rPr>
+          <w:rFonts w:asciiTheme="majorHAnsi" w:hAnsiTheme="majorHAnsi" w:cstheme="majorHAnsi"/>
+          <w:color w:val="000000" w:themeColor="text1"/>
+        </w:rPr>
+      </w:pPr>
+      <w:r>
+        <w:rPr>
+          <w:rFonts w:asciiTheme="majorHAnsi" w:hAnsiTheme="majorHAnsi" w:cstheme="majorHAnsi"/>
+          <w:color w:val="000000" w:themeColor="text1"/>
+        </w:rPr>
+        <w:tab/>
+      </w:r>
+      <w:r>
+        <w:rPr>
+          <w:rFonts w:asciiTheme="majorHAnsi" w:hAnsiTheme="majorHAnsi" w:cstheme="majorHAnsi"/>
+          <w:color w:val="000000" w:themeColor="text1"/>
+        </w:rPr>
+        <w:t>FTR</w:t>
+      </w:r>
+      <w:r>
+        <w:rPr>
+          <w:rFonts w:asciiTheme="majorHAnsi" w:hAnsiTheme="majorHAnsi" w:cstheme="majorHAnsi"/>
+          <w:color w:val="000000" w:themeColor="text1"/>
+        </w:rPr>
+        <w:t xml:space="preserve"> = </w:t>
+      </w:r>
+      <w:r>
+        <w:rPr>
+          <w:rFonts w:asciiTheme="majorHAnsi" w:hAnsiTheme="majorHAnsi" w:cstheme="majorHAnsi"/>
+          <w:color w:val="000000" w:themeColor="text1"/>
+        </w:rPr>
+        <w:t>Chat, Mensaje</w:t>
+      </w:r>
+    </w:p>
+    <w:p>
+      <w:pPr>
+        <w:rPr>
+          <w:rFonts w:asciiTheme="majorHAnsi" w:hAnsiTheme="majorHAnsi" w:cstheme="majorHAnsi"/>
+          <w:color w:val="000000" w:themeColor="text1"/>
+        </w:rPr>
+      </w:pPr>
+      <w:r>
+        <w:rPr>
+          <w:rFonts w:asciiTheme="majorHAnsi" w:hAnsiTheme="majorHAnsi" w:cstheme="majorHAnsi"/>
+          <w:color w:val="000000" w:themeColor="text1"/>
+        </w:rPr>
+        <w:t>Requisito número 1</w:t>
+      </w:r>
+      <w:r>
+        <w:rPr>
+          <w:rFonts w:asciiTheme="majorHAnsi" w:hAnsiTheme="majorHAnsi" w:cstheme="majorHAnsi"/>
+          <w:color w:val="000000" w:themeColor="text1"/>
+        </w:rPr>
+        <w:t>5</w:t>
+      </w:r>
+      <w:r>
+        <w:rPr>
+          <w:rFonts w:asciiTheme="majorHAnsi" w:hAnsiTheme="majorHAnsi" w:cstheme="majorHAnsi"/>
+          <w:color w:val="000000" w:themeColor="text1"/>
+        </w:rPr>
+        <w:t xml:space="preserve">: </w:t>
+      </w:r>
+      <w:r>
+        <w:rPr>
+          <w:rFonts w:asciiTheme="majorHAnsi" w:hAnsiTheme="majorHAnsi" w:cstheme="majorHAnsi"/>
+          <w:color w:val="000000" w:themeColor="text1"/>
+        </w:rPr>
+        <w:t>Los usuarios r</w:t>
+      </w:r>
+      <w:r>
+        <w:rPr>
+          <w:rFonts w:asciiTheme="majorHAnsi" w:hAnsiTheme="majorHAnsi" w:cstheme="majorHAnsi"/>
+          <w:color w:val="000000" w:themeColor="text1"/>
+        </w:rPr>
+        <w:t>ecibir</w:t>
+      </w:r>
+      <w:r>
+        <w:rPr>
+          <w:rFonts w:asciiTheme="majorHAnsi" w:hAnsiTheme="majorHAnsi" w:cstheme="majorHAnsi"/>
+          <w:color w:val="000000" w:themeColor="text1"/>
+        </w:rPr>
+        <w:t>án</w:t>
+      </w:r>
+      <w:r>
+        <w:rPr>
+          <w:rFonts w:asciiTheme="majorHAnsi" w:hAnsiTheme="majorHAnsi" w:cstheme="majorHAnsi"/>
+          <w:color w:val="000000" w:themeColor="text1"/>
+        </w:rPr>
+        <w:t xml:space="preserve"> ofertas de vendedores</w:t>
+      </w:r>
+      <w:r>
+        <w:rPr>
+          <w:rFonts w:asciiTheme="majorHAnsi" w:hAnsiTheme="majorHAnsi" w:cstheme="majorHAnsi"/>
+          <w:color w:val="000000" w:themeColor="text1"/>
+        </w:rPr>
+        <w:t>.</w:t>
+      </w:r>
+    </w:p>
+    <w:p>
+      <w:pPr>
+        <w:rPr>
+          <w:rFonts w:asciiTheme="majorHAnsi" w:hAnsiTheme="majorHAnsi" w:cstheme="majorHAnsi"/>
+          <w:color w:val="000000" w:themeColor="text1"/>
+        </w:rPr>
+      </w:pPr>
+      <w:r>
+        <w:rPr>
+          <w:rFonts w:asciiTheme="majorHAnsi" w:hAnsiTheme="majorHAnsi" w:cstheme="majorHAnsi"/>
+          <w:color w:val="000000" w:themeColor="text1"/>
+        </w:rPr>
+        <w:t>EQ</w:t>
+      </w:r>
+      <w:r>
+        <w:rPr>
+          <w:rFonts w:asciiTheme="majorHAnsi" w:hAnsiTheme="majorHAnsi" w:cstheme="majorHAnsi"/>
+          <w:color w:val="000000" w:themeColor="text1"/>
+        </w:rPr>
+        <w:t xml:space="preserve"> = </w:t>
+      </w:r>
+      <w:r>
+        <w:rPr>
+          <w:rFonts w:asciiTheme="majorHAnsi" w:hAnsiTheme="majorHAnsi" w:cstheme="majorHAnsi"/>
+          <w:color w:val="000000" w:themeColor="text1"/>
+        </w:rPr>
+        <w:t>Ofertas</w:t>
+      </w:r>
+    </w:p>
+    <w:p>
+      <w:pPr>
+        <w:rPr>
+          <w:rFonts w:asciiTheme="majorHAnsi" w:hAnsiTheme="majorHAnsi" w:cstheme="majorHAnsi"/>
+          <w:color w:val="000000" w:themeColor="text1"/>
+        </w:rPr>
+      </w:pPr>
+      <w:r>
+        <w:rPr>
+          <w:rFonts w:asciiTheme="majorHAnsi" w:hAnsiTheme="majorHAnsi" w:cstheme="majorHAnsi"/>
+          <w:color w:val="000000" w:themeColor="text1"/>
+        </w:rPr>
+        <w:tab/>
+        <w:t xml:space="preserve">DET = </w:t>
+      </w:r>
+      <w:r>
+        <w:rPr>
+          <w:rFonts w:asciiTheme="majorHAnsi" w:hAnsiTheme="majorHAnsi" w:cstheme="majorHAnsi"/>
+          <w:color w:val="000000" w:themeColor="text1"/>
+        </w:rPr>
+        <w:t xml:space="preserve">Preferencias, </w:t>
+      </w:r>
+      <w:proofErr w:type="spellStart"/>
+      <w:r>
+        <w:rPr>
+          <w:rFonts w:asciiTheme="majorHAnsi" w:hAnsiTheme="majorHAnsi" w:cstheme="majorHAnsi"/>
+          <w:color w:val="000000" w:themeColor="text1"/>
+        </w:rPr>
+        <w:t>ID_Anuncios</w:t>
+      </w:r>
+      <w:proofErr w:type="spellEnd"/>
+      <w:r>
+        <w:rPr>
+          <w:rFonts w:asciiTheme="majorHAnsi" w:hAnsiTheme="majorHAnsi" w:cstheme="majorHAnsi"/>
+          <w:color w:val="000000" w:themeColor="text1"/>
+        </w:rPr>
+        <w:t xml:space="preserve">, </w:t>
+      </w:r>
+      <w:proofErr w:type="spellStart"/>
+      <w:r>
+        <w:rPr>
+          <w:rFonts w:asciiTheme="majorHAnsi" w:hAnsiTheme="majorHAnsi" w:cstheme="majorHAnsi"/>
+          <w:color w:val="000000" w:themeColor="text1"/>
+        </w:rPr>
+        <w:t>Boton_Oferta</w:t>
+      </w:r>
+      <w:proofErr w:type="spellEnd"/>
+    </w:p>
+    <w:p>
+      <w:pPr>
+        <w:rPr>
+          <w:rFonts w:asciiTheme="majorHAnsi" w:hAnsiTheme="majorHAnsi" w:cstheme="majorHAnsi"/>
+          <w:color w:val="000000" w:themeColor="text1"/>
+        </w:rPr>
+      </w:pPr>
+      <w:r>
+        <w:rPr>
+          <w:rFonts w:asciiTheme="majorHAnsi" w:hAnsiTheme="majorHAnsi" w:cstheme="majorHAnsi"/>
+          <w:color w:val="000000" w:themeColor="text1"/>
+        </w:rPr>
+        <w:tab/>
+      </w:r>
+      <w:r>
+        <w:rPr>
+          <w:rFonts w:asciiTheme="majorHAnsi" w:hAnsiTheme="majorHAnsi" w:cstheme="majorHAnsi"/>
+          <w:color w:val="000000" w:themeColor="text1"/>
+        </w:rPr>
+        <w:t>FTR</w:t>
+      </w:r>
+      <w:r>
+        <w:rPr>
+          <w:rFonts w:asciiTheme="majorHAnsi" w:hAnsiTheme="majorHAnsi" w:cstheme="majorHAnsi"/>
+          <w:color w:val="000000" w:themeColor="text1"/>
+        </w:rPr>
+        <w:t xml:space="preserve"> = </w:t>
+      </w:r>
+      <w:r>
+        <w:rPr>
+          <w:rFonts w:asciiTheme="majorHAnsi" w:hAnsiTheme="majorHAnsi" w:cstheme="majorHAnsi"/>
+          <w:color w:val="000000" w:themeColor="text1"/>
+        </w:rPr>
+        <w:t>Anuncio, Usuario</w:t>
+      </w:r>
+    </w:p>
+    <w:p>
+      <w:pPr>
+        <w:rPr>
+          <w:rFonts w:asciiTheme="majorHAnsi" w:hAnsiTheme="majorHAnsi" w:cstheme="majorHAnsi"/>
+          <w:color w:val="000000" w:themeColor="text1"/>
+        </w:rPr>
+      </w:pPr>
+      <w:r>
+        <w:rPr>
+          <w:rFonts w:asciiTheme="majorHAnsi" w:hAnsiTheme="majorHAnsi" w:cstheme="majorHAnsi"/>
+          <w:color w:val="000000" w:themeColor="text1"/>
+        </w:rPr>
+        <w:t>Requisito número 1</w:t>
+      </w:r>
+      <w:r>
+        <w:rPr>
+          <w:rFonts w:asciiTheme="majorHAnsi" w:hAnsiTheme="majorHAnsi" w:cstheme="majorHAnsi"/>
+          <w:color w:val="000000" w:themeColor="text1"/>
+        </w:rPr>
+        <w:t>6</w:t>
+      </w:r>
+      <w:r>
+        <w:rPr>
+          <w:rFonts w:asciiTheme="majorHAnsi" w:hAnsiTheme="majorHAnsi" w:cstheme="majorHAnsi"/>
+          <w:color w:val="000000" w:themeColor="text1"/>
+        </w:rPr>
+        <w:t xml:space="preserve">: </w:t>
+      </w:r>
+      <w:r>
+        <w:rPr>
+          <w:rFonts w:asciiTheme="majorHAnsi" w:hAnsiTheme="majorHAnsi" w:cstheme="majorHAnsi"/>
+          <w:color w:val="000000" w:themeColor="text1"/>
+        </w:rPr>
+        <w:t>El comprador hace propuesta</w:t>
+      </w:r>
+      <w:r>
+        <w:rPr>
+          <w:rFonts w:asciiTheme="majorHAnsi" w:hAnsiTheme="majorHAnsi" w:cstheme="majorHAnsi"/>
+          <w:color w:val="000000" w:themeColor="text1"/>
+        </w:rPr>
+        <w:t xml:space="preserve"> al vendedor</w:t>
+      </w:r>
+      <w:r>
+        <w:rPr>
+          <w:rFonts w:asciiTheme="majorHAnsi" w:hAnsiTheme="majorHAnsi" w:cstheme="majorHAnsi"/>
+          <w:color w:val="000000" w:themeColor="text1"/>
+        </w:rPr>
+        <w:t xml:space="preserve"> indicando el número de porciones</w:t>
+      </w:r>
+      <w:r>
+        <w:rPr>
+          <w:rFonts w:asciiTheme="majorHAnsi" w:hAnsiTheme="majorHAnsi" w:cstheme="majorHAnsi"/>
+          <w:color w:val="000000" w:themeColor="text1"/>
+        </w:rPr>
+        <w:t xml:space="preserve"> que dese</w:t>
+      </w:r>
+      <w:r>
+        <w:rPr>
+          <w:rFonts w:asciiTheme="majorHAnsi" w:hAnsiTheme="majorHAnsi" w:cstheme="majorHAnsi"/>
+          <w:color w:val="000000" w:themeColor="text1"/>
+        </w:rPr>
+        <w:t>a</w:t>
+      </w:r>
+      <w:r>
+        <w:rPr>
+          <w:rFonts w:asciiTheme="majorHAnsi" w:hAnsiTheme="majorHAnsi" w:cstheme="majorHAnsi"/>
+          <w:color w:val="000000" w:themeColor="text1"/>
+        </w:rPr>
+        <w:t>.</w:t>
+      </w:r>
+      <w:r>
+        <w:rPr>
+          <w:rFonts w:asciiTheme="majorHAnsi" w:hAnsiTheme="majorHAnsi" w:cstheme="majorHAnsi"/>
+          <w:color w:val="000000" w:themeColor="text1"/>
+        </w:rPr>
+        <w:t xml:space="preserve"> </w:t>
+      </w:r>
+    </w:p>
+    <w:p>
+      <w:pPr>
+        <w:rPr>
+          <w:rFonts w:asciiTheme="majorHAnsi" w:hAnsiTheme="majorHAnsi" w:cstheme="majorHAnsi"/>
+          <w:color w:val="000000" w:themeColor="text1"/>
+        </w:rPr>
+      </w:pPr>
+      <w:r>
+        <w:rPr>
+          <w:rFonts w:asciiTheme="majorHAnsi" w:hAnsiTheme="majorHAnsi" w:cstheme="majorHAnsi"/>
+          <w:color w:val="000000" w:themeColor="text1"/>
+        </w:rPr>
+        <w:t>EI</w:t>
+      </w:r>
+      <w:r>
+        <w:rPr>
+          <w:rFonts w:asciiTheme="majorHAnsi" w:hAnsiTheme="majorHAnsi" w:cstheme="majorHAnsi"/>
+          <w:color w:val="000000" w:themeColor="text1"/>
+        </w:rPr>
+        <w:t xml:space="preserve"> = </w:t>
+      </w:r>
+      <w:r>
+        <w:rPr>
+          <w:rFonts w:asciiTheme="majorHAnsi" w:hAnsiTheme="majorHAnsi" w:cstheme="majorHAnsi"/>
+          <w:color w:val="000000" w:themeColor="text1"/>
+        </w:rPr>
+        <w:t>Propuesta</w:t>
+      </w:r>
+    </w:p>
+    <w:p>
+      <w:pPr>
+        <w:rPr>
+          <w:rFonts w:asciiTheme="majorHAnsi" w:hAnsiTheme="majorHAnsi" w:cstheme="majorHAnsi"/>
+          <w:color w:val="000000" w:themeColor="text1"/>
+        </w:rPr>
+      </w:pPr>
+      <w:r>
+        <w:rPr>
+          <w:rFonts w:asciiTheme="majorHAnsi" w:hAnsiTheme="majorHAnsi" w:cstheme="majorHAnsi"/>
+          <w:color w:val="000000" w:themeColor="text1"/>
+        </w:rPr>
+        <w:tab/>
+        <w:t xml:space="preserve">DET = </w:t>
+      </w:r>
+      <w:r>
+        <w:rPr>
+          <w:rFonts w:asciiTheme="majorHAnsi" w:hAnsiTheme="majorHAnsi" w:cstheme="majorHAnsi"/>
+          <w:color w:val="000000" w:themeColor="text1"/>
+        </w:rPr>
+        <w:t xml:space="preserve">Cantidad, </w:t>
+      </w:r>
+      <w:proofErr w:type="spellStart"/>
+      <w:r>
+        <w:rPr>
+          <w:rFonts w:asciiTheme="majorHAnsi" w:hAnsiTheme="majorHAnsi" w:cstheme="majorHAnsi"/>
+          <w:color w:val="000000" w:themeColor="text1"/>
+        </w:rPr>
+        <w:t>ID_Usuario</w:t>
+      </w:r>
+      <w:proofErr w:type="spellEnd"/>
+      <w:r>
+        <w:rPr>
+          <w:rFonts w:asciiTheme="majorHAnsi" w:hAnsiTheme="majorHAnsi" w:cstheme="majorHAnsi"/>
+          <w:color w:val="000000" w:themeColor="text1"/>
+        </w:rPr>
+        <w:t xml:space="preserve">, </w:t>
+      </w:r>
+      <w:proofErr w:type="spellStart"/>
+      <w:r>
+        <w:rPr>
+          <w:rFonts w:asciiTheme="majorHAnsi" w:hAnsiTheme="majorHAnsi" w:cstheme="majorHAnsi"/>
+          <w:color w:val="000000" w:themeColor="text1"/>
+        </w:rPr>
+        <w:t>ID_Anuncio</w:t>
+      </w:r>
+      <w:proofErr w:type="spellEnd"/>
+      <w:r>
+        <w:rPr>
+          <w:rFonts w:asciiTheme="majorHAnsi" w:hAnsiTheme="majorHAnsi" w:cstheme="majorHAnsi"/>
+          <w:color w:val="000000" w:themeColor="text1"/>
+        </w:rPr>
+        <w:t xml:space="preserve">, </w:t>
+      </w:r>
+      <w:proofErr w:type="spellStart"/>
+      <w:r>
+        <w:rPr>
+          <w:rFonts w:asciiTheme="majorHAnsi" w:hAnsiTheme="majorHAnsi" w:cstheme="majorHAnsi"/>
+          <w:color w:val="000000" w:themeColor="text1"/>
+        </w:rPr>
+        <w:t>Boton_Enviar</w:t>
+      </w:r>
+      <w:proofErr w:type="spellEnd"/>
+    </w:p>
+    <w:p>
+      <w:pPr>
+        <w:rPr>
+          <w:rFonts w:asciiTheme="majorHAnsi" w:hAnsiTheme="majorHAnsi" w:cstheme="majorHAnsi"/>
+          <w:color w:val="000000" w:themeColor="text1"/>
+        </w:rPr>
+      </w:pPr>
+      <w:r>
+        <w:rPr>
+          <w:rFonts w:asciiTheme="majorHAnsi" w:hAnsiTheme="majorHAnsi" w:cstheme="majorHAnsi"/>
+          <w:color w:val="000000" w:themeColor="text1"/>
+        </w:rPr>
+        <w:tab/>
+      </w:r>
+      <w:r>
+        <w:rPr>
+          <w:rFonts w:asciiTheme="majorHAnsi" w:hAnsiTheme="majorHAnsi" w:cstheme="majorHAnsi"/>
+          <w:color w:val="000000" w:themeColor="text1"/>
+        </w:rPr>
+        <w:t>FTR</w:t>
+      </w:r>
+      <w:r>
+        <w:rPr>
+          <w:rFonts w:asciiTheme="majorHAnsi" w:hAnsiTheme="majorHAnsi" w:cstheme="majorHAnsi"/>
+          <w:color w:val="000000" w:themeColor="text1"/>
+        </w:rPr>
+        <w:t xml:space="preserve"> </w:t>
+      </w:r>
+      <w:r>
+        <w:rPr>
+          <w:rFonts w:asciiTheme="majorHAnsi" w:hAnsiTheme="majorHAnsi" w:cstheme="majorHAnsi"/>
+          <w:color w:val="000000" w:themeColor="text1"/>
+        </w:rPr>
+        <w:t xml:space="preserve">= </w:t>
+      </w:r>
+      <w:r>
+        <w:rPr>
+          <w:rFonts w:asciiTheme="majorHAnsi" w:hAnsiTheme="majorHAnsi" w:cstheme="majorHAnsi"/>
+          <w:color w:val="000000" w:themeColor="text1"/>
+        </w:rPr>
+        <w:t>Chat, Usuario, Anuncio</w:t>
+      </w:r>
+    </w:p>
+    <w:p>
+      <w:pPr>
+        <w:rPr>
+          <w:rFonts w:asciiTheme="majorHAnsi" w:hAnsiTheme="majorHAnsi" w:cstheme="majorHAnsi"/>
+          <w:color w:val="000000" w:themeColor="text1"/>
+        </w:rPr>
+      </w:pPr>
+      <w:r>
+        <w:rPr>
+          <w:rFonts w:asciiTheme="majorHAnsi" w:hAnsiTheme="majorHAnsi" w:cstheme="majorHAnsi"/>
+          <w:color w:val="000000" w:themeColor="text1"/>
+        </w:rPr>
+        <w:t>Requisito número 1</w:t>
+      </w:r>
+      <w:r>
+        <w:rPr>
+          <w:rFonts w:asciiTheme="majorHAnsi" w:hAnsiTheme="majorHAnsi" w:cstheme="majorHAnsi"/>
+          <w:color w:val="000000" w:themeColor="text1"/>
+        </w:rPr>
+        <w:t>7</w:t>
+      </w:r>
+      <w:r>
+        <w:rPr>
+          <w:rFonts w:asciiTheme="majorHAnsi" w:hAnsiTheme="majorHAnsi" w:cstheme="majorHAnsi"/>
+          <w:color w:val="000000" w:themeColor="text1"/>
+        </w:rPr>
+        <w:t>:</w:t>
+      </w:r>
+      <w:r>
+        <w:rPr>
+          <w:rFonts w:asciiTheme="majorHAnsi" w:hAnsiTheme="majorHAnsi" w:cstheme="majorHAnsi"/>
+          <w:color w:val="000000" w:themeColor="text1"/>
+        </w:rPr>
+        <w:t xml:space="preserve"> El sistema guardará las ventas realizadas por cada vendedor</w:t>
+      </w:r>
+      <w:r>
+        <w:rPr>
+          <w:rFonts w:asciiTheme="majorHAnsi" w:hAnsiTheme="majorHAnsi" w:cstheme="majorHAnsi"/>
+          <w:color w:val="000000" w:themeColor="text1"/>
+        </w:rPr>
+        <w:t>.</w:t>
+      </w:r>
+    </w:p>
+    <w:p>
+      <w:pPr>
+        <w:rPr>
+          <w:rFonts w:asciiTheme="majorHAnsi" w:hAnsiTheme="majorHAnsi" w:cstheme="majorHAnsi"/>
+          <w:color w:val="000000" w:themeColor="text1"/>
+        </w:rPr>
+      </w:pPr>
+      <w:r>
+        <w:rPr>
+          <w:rFonts w:asciiTheme="majorHAnsi" w:hAnsiTheme="majorHAnsi" w:cstheme="majorHAnsi"/>
+          <w:color w:val="000000" w:themeColor="text1"/>
+        </w:rPr>
+        <w:t xml:space="preserve">ILF = </w:t>
+      </w:r>
+      <w:r>
+        <w:rPr>
+          <w:rFonts w:asciiTheme="majorHAnsi" w:hAnsiTheme="majorHAnsi" w:cstheme="majorHAnsi"/>
+          <w:color w:val="000000" w:themeColor="text1"/>
+        </w:rPr>
+        <w:t>Venta</w:t>
+      </w:r>
+    </w:p>
+    <w:p>
+      <w:pPr>
+        <w:rPr>
+          <w:rFonts w:asciiTheme="majorHAnsi" w:hAnsiTheme="majorHAnsi" w:cstheme="majorHAnsi"/>
+          <w:color w:val="000000" w:themeColor="text1"/>
+        </w:rPr>
+      </w:pPr>
+      <w:r>
+        <w:rPr>
+          <w:rFonts w:asciiTheme="majorHAnsi" w:hAnsiTheme="majorHAnsi" w:cstheme="majorHAnsi"/>
+          <w:color w:val="000000" w:themeColor="text1"/>
+        </w:rPr>
+        <w:tab/>
+        <w:t xml:space="preserve">DET = </w:t>
+      </w:r>
+      <w:proofErr w:type="spellStart"/>
+      <w:r>
+        <w:rPr>
+          <w:rFonts w:asciiTheme="majorHAnsi" w:hAnsiTheme="majorHAnsi" w:cstheme="majorHAnsi"/>
+          <w:color w:val="000000" w:themeColor="text1"/>
+        </w:rPr>
+        <w:t>ID_Usuario</w:t>
+      </w:r>
+      <w:proofErr w:type="spellEnd"/>
+      <w:r>
+        <w:rPr>
+          <w:rFonts w:asciiTheme="majorHAnsi" w:hAnsiTheme="majorHAnsi" w:cstheme="majorHAnsi"/>
+          <w:color w:val="000000" w:themeColor="text1"/>
+        </w:rPr>
+        <w:t>, Cantidad</w:t>
+      </w:r>
+    </w:p>
+    <w:p>
+      <w:pPr>
+        <w:rPr>
+          <w:rFonts w:asciiTheme="majorHAnsi" w:hAnsiTheme="majorHAnsi" w:cstheme="majorHAnsi"/>
+          <w:color w:val="000000" w:themeColor="text1"/>
+        </w:rPr>
+      </w:pPr>
+      <w:r>
+        <w:rPr>
+          <w:rFonts w:asciiTheme="majorHAnsi" w:hAnsiTheme="majorHAnsi" w:cstheme="majorHAnsi"/>
+          <w:color w:val="000000" w:themeColor="text1"/>
+        </w:rPr>
+        <w:tab/>
+        <w:t xml:space="preserve">RET = </w:t>
+      </w:r>
+      <w:r>
+        <w:rPr>
+          <w:rFonts w:asciiTheme="majorHAnsi" w:hAnsiTheme="majorHAnsi" w:cstheme="majorHAnsi"/>
+          <w:color w:val="000000" w:themeColor="text1"/>
+        </w:rPr>
+        <w:t>Fecha {Día, Mes, Año}</w:t>
+      </w:r>
+    </w:p>
+    <w:p>
+      <w:pPr>
+        <w:rPr>
+          <w:rFonts w:asciiTheme="majorHAnsi" w:hAnsiTheme="majorHAnsi" w:cstheme="majorHAnsi"/>
+          <w:color w:val="000000" w:themeColor="text1"/>
+        </w:rPr>
+      </w:pPr>
+      <w:r>
+        <w:rPr>
+          <w:rFonts w:asciiTheme="majorHAnsi" w:hAnsiTheme="majorHAnsi" w:cstheme="majorHAnsi"/>
+          <w:color w:val="000000" w:themeColor="text1"/>
+        </w:rPr>
+        <w:t xml:space="preserve">Requisito número </w:t>
+      </w:r>
+      <w:r>
+        <w:rPr>
+          <w:rFonts w:asciiTheme="majorHAnsi" w:hAnsiTheme="majorHAnsi" w:cstheme="majorHAnsi"/>
+          <w:color w:val="000000" w:themeColor="text1"/>
+        </w:rPr>
+        <w:t>18</w:t>
+      </w:r>
+      <w:r>
+        <w:rPr>
+          <w:rFonts w:asciiTheme="majorHAnsi" w:hAnsiTheme="majorHAnsi" w:cstheme="majorHAnsi"/>
+          <w:color w:val="000000" w:themeColor="text1"/>
+        </w:rPr>
+        <w:t>: Habrá un r</w:t>
+      </w:r>
+      <w:r>
+        <w:rPr>
+          <w:rFonts w:asciiTheme="majorHAnsi" w:hAnsiTheme="majorHAnsi" w:cstheme="majorHAnsi"/>
+          <w:color w:val="000000" w:themeColor="text1"/>
+        </w:rPr>
+        <w:t>anking de vendedores por semana y mes acorde a su valoración</w:t>
+      </w:r>
+      <w:r>
+        <w:rPr>
+          <w:rFonts w:asciiTheme="majorHAnsi" w:hAnsiTheme="majorHAnsi" w:cstheme="majorHAnsi"/>
+          <w:color w:val="000000" w:themeColor="text1"/>
+        </w:rPr>
+        <w:t xml:space="preserve"> y ventas</w:t>
+      </w:r>
+      <w:r>
+        <w:rPr>
+          <w:rFonts w:asciiTheme="majorHAnsi" w:hAnsiTheme="majorHAnsi" w:cstheme="majorHAnsi"/>
+          <w:color w:val="000000" w:themeColor="text1"/>
+        </w:rPr>
+        <w:t xml:space="preserve"> que el usuario podrá consultar</w:t>
+      </w:r>
+      <w:r>
+        <w:rPr>
+          <w:rFonts w:asciiTheme="majorHAnsi" w:hAnsiTheme="majorHAnsi" w:cstheme="majorHAnsi"/>
+          <w:color w:val="000000" w:themeColor="text1"/>
+        </w:rPr>
+        <w:t>.</w:t>
+      </w:r>
+    </w:p>
+    <w:p>
+      <w:pPr>
+        <w:rPr>
+          <w:rFonts w:asciiTheme="majorHAnsi" w:hAnsiTheme="majorHAnsi" w:cstheme="majorHAnsi"/>
+          <w:color w:val="000000" w:themeColor="text1"/>
+        </w:rPr>
+      </w:pPr>
+      <w:r>
+        <w:rPr>
+          <w:rFonts w:asciiTheme="majorHAnsi" w:hAnsiTheme="majorHAnsi" w:cstheme="majorHAnsi"/>
+          <w:color w:val="000000" w:themeColor="text1"/>
+        </w:rPr>
+        <w:t>EO</w:t>
+      </w:r>
+      <w:r>
+        <w:rPr>
+          <w:rFonts w:asciiTheme="majorHAnsi" w:hAnsiTheme="majorHAnsi" w:cstheme="majorHAnsi"/>
+          <w:color w:val="000000" w:themeColor="text1"/>
+        </w:rPr>
+        <w:t xml:space="preserve"> = </w:t>
+      </w:r>
+      <w:r>
+        <w:rPr>
+          <w:rFonts w:asciiTheme="majorHAnsi" w:hAnsiTheme="majorHAnsi" w:cstheme="majorHAnsi"/>
+          <w:color w:val="000000" w:themeColor="text1"/>
+        </w:rPr>
+        <w:t>Ranking</w:t>
+      </w:r>
+    </w:p>
+    <w:p>
+      <w:pPr>
+        <w:rPr>
+          <w:rFonts w:asciiTheme="majorHAnsi" w:hAnsiTheme="majorHAnsi" w:cstheme="majorHAnsi"/>
+          <w:color w:val="000000" w:themeColor="text1"/>
+        </w:rPr>
+      </w:pPr>
+      <w:r>
+        <w:rPr>
+          <w:rFonts w:asciiTheme="majorHAnsi" w:hAnsiTheme="majorHAnsi" w:cstheme="majorHAnsi"/>
+          <w:color w:val="000000" w:themeColor="text1"/>
+        </w:rPr>
+        <w:tab/>
+        <w:t xml:space="preserve">DET = </w:t>
+      </w:r>
+      <w:r>
+        <w:rPr>
+          <w:rFonts w:asciiTheme="majorHAnsi" w:hAnsiTheme="majorHAnsi" w:cstheme="majorHAnsi"/>
+          <w:color w:val="000000" w:themeColor="text1"/>
+        </w:rPr>
+        <w:t>Criterio, Fecha</w:t>
+      </w:r>
+      <w:r>
+        <w:rPr>
+          <w:rFonts w:asciiTheme="majorHAnsi" w:hAnsiTheme="majorHAnsi" w:cstheme="majorHAnsi"/>
+          <w:color w:val="000000" w:themeColor="text1"/>
+        </w:rPr>
+        <w:t xml:space="preserve">, </w:t>
+      </w:r>
+      <w:proofErr w:type="spellStart"/>
+      <w:r>
+        <w:rPr>
+          <w:rFonts w:asciiTheme="majorHAnsi" w:hAnsiTheme="majorHAnsi" w:cstheme="majorHAnsi"/>
+          <w:color w:val="000000" w:themeColor="text1"/>
+        </w:rPr>
+        <w:t>Boton_Consultar</w:t>
+      </w:r>
+      <w:proofErr w:type="spellEnd"/>
+    </w:p>
+    <w:p>
+      <w:pPr>
+        <w:rPr>
+          <w:rFonts w:asciiTheme="majorHAnsi" w:hAnsiTheme="majorHAnsi" w:cstheme="majorHAnsi"/>
+          <w:color w:val="000000" w:themeColor="text1"/>
+        </w:rPr>
+      </w:pPr>
+      <w:r>
+        <w:rPr>
+          <w:rFonts w:asciiTheme="majorHAnsi" w:hAnsiTheme="majorHAnsi" w:cstheme="majorHAnsi"/>
+          <w:color w:val="000000" w:themeColor="text1"/>
+        </w:rPr>
+        <w:tab/>
+      </w:r>
+      <w:r>
+        <w:rPr>
+          <w:rFonts w:asciiTheme="majorHAnsi" w:hAnsiTheme="majorHAnsi" w:cstheme="majorHAnsi"/>
+          <w:color w:val="000000" w:themeColor="text1"/>
+        </w:rPr>
+        <w:t>FTR</w:t>
+      </w:r>
+      <w:r>
+        <w:rPr>
+          <w:rFonts w:asciiTheme="majorHAnsi" w:hAnsiTheme="majorHAnsi" w:cstheme="majorHAnsi"/>
+          <w:color w:val="000000" w:themeColor="text1"/>
+        </w:rPr>
+        <w:t xml:space="preserve"> = </w:t>
+      </w:r>
+      <w:r>
+        <w:rPr>
+          <w:rFonts w:asciiTheme="majorHAnsi" w:hAnsiTheme="majorHAnsi" w:cstheme="majorHAnsi"/>
+          <w:color w:val="000000" w:themeColor="text1"/>
+        </w:rPr>
+        <w:t>Usuario, Venta</w:t>
+      </w:r>
+    </w:p>
+    <w:p>
+      <w:pPr>
+        <w:rPr>
+          <w:rFonts w:asciiTheme="majorHAnsi" w:hAnsiTheme="majorHAnsi" w:cstheme="majorHAnsi"/>
+          <w:color w:val="000000" w:themeColor="text1"/>
+        </w:rPr>
+      </w:pPr>
+      <w:r>
+        <w:rPr>
+          <w:rFonts w:asciiTheme="majorHAnsi" w:hAnsiTheme="majorHAnsi" w:cstheme="majorHAnsi"/>
+          <w:color w:val="000000" w:themeColor="text1"/>
+        </w:rPr>
+        <w:t xml:space="preserve">Requisito número </w:t>
+      </w:r>
+      <w:r>
+        <w:rPr>
+          <w:rFonts w:asciiTheme="majorHAnsi" w:hAnsiTheme="majorHAnsi" w:cstheme="majorHAnsi"/>
+          <w:color w:val="000000" w:themeColor="text1"/>
+        </w:rPr>
+        <w:t>19</w:t>
+      </w:r>
+      <w:r>
+        <w:rPr>
+          <w:rFonts w:asciiTheme="majorHAnsi" w:hAnsiTheme="majorHAnsi" w:cstheme="majorHAnsi"/>
+          <w:color w:val="000000" w:themeColor="text1"/>
+        </w:rPr>
+        <w:t xml:space="preserve">: </w:t>
+      </w:r>
+      <w:r>
+        <w:rPr>
+          <w:rFonts w:asciiTheme="majorHAnsi" w:hAnsiTheme="majorHAnsi" w:cstheme="majorHAnsi"/>
+          <w:color w:val="000000" w:themeColor="text1"/>
+        </w:rPr>
+        <w:t xml:space="preserve">Se </w:t>
+      </w:r>
+      <w:r>
+        <w:rPr>
+          <w:rFonts w:asciiTheme="majorHAnsi" w:hAnsiTheme="majorHAnsi" w:cstheme="majorHAnsi"/>
+          <w:color w:val="000000" w:themeColor="text1"/>
+        </w:rPr>
+        <w:t>lista</w:t>
+      </w:r>
+      <w:r>
+        <w:rPr>
+          <w:rFonts w:asciiTheme="majorHAnsi" w:hAnsiTheme="majorHAnsi" w:cstheme="majorHAnsi"/>
+          <w:color w:val="000000" w:themeColor="text1"/>
+        </w:rPr>
+        <w:t>rán</w:t>
+      </w:r>
+      <w:r>
+        <w:rPr>
+          <w:rFonts w:asciiTheme="majorHAnsi" w:hAnsiTheme="majorHAnsi" w:cstheme="majorHAnsi"/>
+          <w:color w:val="000000" w:themeColor="text1"/>
+        </w:rPr>
+        <w:t xml:space="preserve"> los anuncios activos y concluidos</w:t>
+      </w:r>
+      <w:r>
+        <w:rPr>
+          <w:rFonts w:asciiTheme="majorHAnsi" w:hAnsiTheme="majorHAnsi" w:cstheme="majorHAnsi"/>
+          <w:color w:val="000000" w:themeColor="text1"/>
+        </w:rPr>
+        <w:t>.</w:t>
+      </w:r>
+      <w:r>
+        <w:rPr>
+          <w:rFonts w:asciiTheme="majorHAnsi" w:hAnsiTheme="majorHAnsi" w:cstheme="majorHAnsi"/>
+          <w:color w:val="000000" w:themeColor="text1"/>
+        </w:rPr>
+        <w:t xml:space="preserve"> </w:t>
+      </w:r>
+    </w:p>
+    <w:p>
+      <w:pPr>
+        <w:rPr>
+          <w:rFonts w:asciiTheme="majorHAnsi" w:hAnsiTheme="majorHAnsi" w:cstheme="majorHAnsi"/>
+          <w:color w:val="000000" w:themeColor="text1"/>
+        </w:rPr>
+      </w:pPr>
+      <w:r>
+        <w:rPr>
+          <w:rFonts w:asciiTheme="majorHAnsi" w:hAnsiTheme="majorHAnsi" w:cstheme="majorHAnsi"/>
+          <w:color w:val="000000" w:themeColor="text1"/>
+        </w:rPr>
+        <w:t>EQ</w:t>
+      </w:r>
+      <w:r>
+        <w:rPr>
+          <w:rFonts w:asciiTheme="majorHAnsi" w:hAnsiTheme="majorHAnsi" w:cstheme="majorHAnsi"/>
+          <w:color w:val="000000" w:themeColor="text1"/>
+        </w:rPr>
+        <w:t xml:space="preserve"> = </w:t>
+      </w:r>
+      <w:proofErr w:type="spellStart"/>
+      <w:r>
+        <w:rPr>
+          <w:rFonts w:asciiTheme="majorHAnsi" w:hAnsiTheme="majorHAnsi" w:cstheme="majorHAnsi"/>
+          <w:color w:val="000000" w:themeColor="text1"/>
+        </w:rPr>
+        <w:t>Anuncios_Activos_Concluidos</w:t>
+      </w:r>
+      <w:proofErr w:type="spellEnd"/>
+    </w:p>
+    <w:p>
+      <w:pPr>
+        <w:rPr>
+          <w:rFonts w:asciiTheme="majorHAnsi" w:hAnsiTheme="majorHAnsi" w:cstheme="majorHAnsi"/>
+          <w:color w:val="000000" w:themeColor="text1"/>
+        </w:rPr>
+      </w:pPr>
+      <w:r>
+        <w:rPr>
+          <w:rFonts w:asciiTheme="majorHAnsi" w:hAnsiTheme="majorHAnsi" w:cstheme="majorHAnsi"/>
+          <w:color w:val="000000" w:themeColor="text1"/>
+        </w:rPr>
+        <w:tab/>
+        <w:t xml:space="preserve">DET = </w:t>
+      </w:r>
+      <w:proofErr w:type="spellStart"/>
+      <w:r>
+        <w:rPr>
+          <w:rFonts w:asciiTheme="majorHAnsi" w:hAnsiTheme="majorHAnsi" w:cstheme="majorHAnsi"/>
+          <w:color w:val="000000" w:themeColor="text1"/>
+        </w:rPr>
+        <w:t>ID_Usuario</w:t>
+      </w:r>
+      <w:proofErr w:type="spellEnd"/>
+    </w:p>
+    <w:p>
+      <w:pPr>
+        <w:rPr>
+          <w:rFonts w:asciiTheme="majorHAnsi" w:hAnsiTheme="majorHAnsi" w:cstheme="majorHAnsi"/>
+          <w:color w:val="000000" w:themeColor="text1"/>
+        </w:rPr>
+      </w:pPr>
+      <w:r>
+        <w:rPr>
+          <w:rFonts w:asciiTheme="majorHAnsi" w:hAnsiTheme="majorHAnsi" w:cstheme="majorHAnsi"/>
+          <w:color w:val="000000" w:themeColor="text1"/>
+        </w:rPr>
+        <w:tab/>
+      </w:r>
+      <w:r>
+        <w:rPr>
+          <w:rFonts w:asciiTheme="majorHAnsi" w:hAnsiTheme="majorHAnsi" w:cstheme="majorHAnsi"/>
+          <w:color w:val="000000" w:themeColor="text1"/>
+        </w:rPr>
+        <w:t>FTR</w:t>
+      </w:r>
+      <w:r>
+        <w:rPr>
+          <w:rFonts w:asciiTheme="majorHAnsi" w:hAnsiTheme="majorHAnsi" w:cstheme="majorHAnsi"/>
+          <w:color w:val="000000" w:themeColor="text1"/>
+        </w:rPr>
+        <w:t xml:space="preserve"> = </w:t>
+      </w:r>
+      <w:r>
+        <w:rPr>
+          <w:rFonts w:asciiTheme="majorHAnsi" w:hAnsiTheme="majorHAnsi" w:cstheme="majorHAnsi"/>
+          <w:color w:val="000000" w:themeColor="text1"/>
+        </w:rPr>
+        <w:t>Anuncio</w:t>
+      </w:r>
+    </w:p>
+    <w:p>
+      <w:pPr>
+        <w:rPr>
+          <w:rFonts w:asciiTheme="majorHAnsi" w:hAnsiTheme="majorHAnsi" w:cstheme="majorHAnsi"/>
+          <w:color w:val="000000" w:themeColor="text1"/>
+        </w:rPr>
+      </w:pPr>
+      <w:r>
+        <w:rPr>
+          <w:rFonts w:asciiTheme="majorHAnsi" w:hAnsiTheme="majorHAnsi" w:cstheme="majorHAnsi"/>
+          <w:color w:val="000000" w:themeColor="text1"/>
+        </w:rPr>
+        <w:t>Requisito número 2</w:t>
+      </w:r>
+      <w:r>
+        <w:rPr>
+          <w:rFonts w:asciiTheme="majorHAnsi" w:hAnsiTheme="majorHAnsi" w:cstheme="majorHAnsi"/>
+          <w:color w:val="000000" w:themeColor="text1"/>
+        </w:rPr>
+        <w:t>0</w:t>
+      </w:r>
+      <w:r>
+        <w:rPr>
+          <w:rFonts w:asciiTheme="majorHAnsi" w:hAnsiTheme="majorHAnsi" w:cstheme="majorHAnsi"/>
+          <w:color w:val="000000" w:themeColor="text1"/>
+        </w:rPr>
+        <w:t xml:space="preserve">: </w:t>
+      </w:r>
+      <w:r>
+        <w:rPr>
+          <w:rFonts w:asciiTheme="majorHAnsi" w:hAnsiTheme="majorHAnsi" w:cstheme="majorHAnsi"/>
+          <w:color w:val="000000" w:themeColor="text1"/>
+        </w:rPr>
+        <w:t>El vendedor p</w:t>
+      </w:r>
+      <w:r>
+        <w:rPr>
+          <w:rFonts w:asciiTheme="majorHAnsi" w:hAnsiTheme="majorHAnsi" w:cstheme="majorHAnsi"/>
+          <w:color w:val="000000" w:themeColor="text1"/>
+        </w:rPr>
+        <w:t>odrá concluir un</w:t>
+      </w:r>
+      <w:r>
+        <w:rPr>
+          <w:rFonts w:asciiTheme="majorHAnsi" w:hAnsiTheme="majorHAnsi" w:cstheme="majorHAnsi"/>
+          <w:color w:val="000000" w:themeColor="text1"/>
+        </w:rPr>
+        <w:t xml:space="preserve"> anuncio</w:t>
+      </w:r>
+      <w:r>
+        <w:rPr>
+          <w:rFonts w:asciiTheme="majorHAnsi" w:hAnsiTheme="majorHAnsi" w:cstheme="majorHAnsi"/>
+          <w:color w:val="000000" w:themeColor="text1"/>
+        </w:rPr>
+        <w:t xml:space="preserve"> activo o reactivar uno previo.</w:t>
+      </w:r>
+    </w:p>
+    <w:p>
+      <w:pPr>
+        <w:rPr>
+          <w:rFonts w:asciiTheme="majorHAnsi" w:hAnsiTheme="majorHAnsi" w:cstheme="majorHAnsi"/>
+          <w:color w:val="000000" w:themeColor="text1"/>
+        </w:rPr>
+      </w:pPr>
+      <w:r>
+        <w:rPr>
+          <w:rFonts w:asciiTheme="majorHAnsi" w:hAnsiTheme="majorHAnsi" w:cstheme="majorHAnsi"/>
+          <w:color w:val="000000" w:themeColor="text1"/>
+        </w:rPr>
+        <w:t>EI</w:t>
+      </w:r>
+      <w:r>
+        <w:rPr>
+          <w:rFonts w:asciiTheme="majorHAnsi" w:hAnsiTheme="majorHAnsi" w:cstheme="majorHAnsi"/>
+          <w:color w:val="000000" w:themeColor="text1"/>
+        </w:rPr>
+        <w:t xml:space="preserve"> = </w:t>
+      </w:r>
+      <w:proofErr w:type="spellStart"/>
+      <w:r>
+        <w:rPr>
+          <w:rFonts w:asciiTheme="majorHAnsi" w:hAnsiTheme="majorHAnsi" w:cstheme="majorHAnsi"/>
+          <w:color w:val="000000" w:themeColor="text1"/>
+        </w:rPr>
+        <w:t>Cambio_Anuncio</w:t>
+      </w:r>
+      <w:proofErr w:type="spellEnd"/>
+    </w:p>
+    <w:p>
+      <w:pPr>
+        <w:rPr>
+          <w:rFonts w:asciiTheme="majorHAnsi" w:hAnsiTheme="majorHAnsi" w:cstheme="majorHAnsi"/>
+          <w:color w:val="000000" w:themeColor="text1"/>
+        </w:rPr>
+      </w:pPr>
+      <w:r>
+        <w:rPr>
+          <w:rFonts w:asciiTheme="majorHAnsi" w:hAnsiTheme="majorHAnsi" w:cstheme="majorHAnsi"/>
+          <w:color w:val="000000" w:themeColor="text1"/>
+        </w:rPr>
+        <w:tab/>
+        <w:t xml:space="preserve">DET = </w:t>
+      </w:r>
+      <w:r>
+        <w:rPr>
+          <w:rFonts w:asciiTheme="majorHAnsi" w:hAnsiTheme="majorHAnsi" w:cstheme="majorHAnsi"/>
+          <w:color w:val="000000" w:themeColor="text1"/>
+        </w:rPr>
+        <w:t xml:space="preserve">Estado {Activo, Concluido}, </w:t>
+      </w:r>
+      <w:proofErr w:type="spellStart"/>
+      <w:r>
+        <w:rPr>
+          <w:rFonts w:asciiTheme="majorHAnsi" w:hAnsiTheme="majorHAnsi" w:cstheme="majorHAnsi"/>
+          <w:color w:val="000000" w:themeColor="text1"/>
+        </w:rPr>
+        <w:t>ID_Anuncio</w:t>
+      </w:r>
+      <w:proofErr w:type="spellEnd"/>
+      <w:r>
+        <w:rPr>
+          <w:rFonts w:asciiTheme="majorHAnsi" w:hAnsiTheme="majorHAnsi" w:cstheme="majorHAnsi"/>
+          <w:color w:val="000000" w:themeColor="text1"/>
+        </w:rPr>
+        <w:t xml:space="preserve">, </w:t>
+      </w:r>
+      <w:proofErr w:type="spellStart"/>
+      <w:r>
+        <w:rPr>
+          <w:rFonts w:asciiTheme="majorHAnsi" w:hAnsiTheme="majorHAnsi" w:cstheme="majorHAnsi"/>
+          <w:color w:val="000000" w:themeColor="text1"/>
+        </w:rPr>
+        <w:t>Botón_Enviar</w:t>
+      </w:r>
+      <w:proofErr w:type="spellEnd"/>
+    </w:p>
+    <w:p>
+      <w:pPr>
+        <w:rPr>
+          <w:rFonts w:asciiTheme="majorHAnsi" w:hAnsiTheme="majorHAnsi" w:cstheme="majorHAnsi"/>
+          <w:color w:val="000000" w:themeColor="text1"/>
+        </w:rPr>
+      </w:pPr>
+      <w:r>
+        <w:rPr>
+          <w:rFonts w:asciiTheme="majorHAnsi" w:hAnsiTheme="majorHAnsi" w:cstheme="majorHAnsi"/>
+          <w:color w:val="000000" w:themeColor="text1"/>
+        </w:rPr>
+        <w:tab/>
+      </w:r>
+      <w:r>
+        <w:rPr>
+          <w:rFonts w:asciiTheme="majorHAnsi" w:hAnsiTheme="majorHAnsi" w:cstheme="majorHAnsi"/>
+          <w:color w:val="000000" w:themeColor="text1"/>
+        </w:rPr>
+        <w:t>FTR</w:t>
+      </w:r>
+      <w:r>
+        <w:rPr>
+          <w:rFonts w:asciiTheme="majorHAnsi" w:hAnsiTheme="majorHAnsi" w:cstheme="majorHAnsi"/>
+          <w:color w:val="000000" w:themeColor="text1"/>
+        </w:rPr>
+        <w:t xml:space="preserve"> = </w:t>
+      </w:r>
+      <w:r>
+        <w:rPr>
+          <w:rFonts w:asciiTheme="majorHAnsi" w:hAnsiTheme="majorHAnsi" w:cstheme="majorHAnsi"/>
+          <w:color w:val="000000" w:themeColor="text1"/>
+        </w:rPr>
+        <w:t>Anuncio</w:t>
+      </w:r>
+    </w:p>
+    <w:p>
+      <w:pPr>
+        <w:rPr>
+          <w:rFonts w:asciiTheme="majorHAnsi" w:hAnsiTheme="majorHAnsi" w:cstheme="majorHAnsi"/>
+          <w:color w:val="000000" w:themeColor="text1"/>
+        </w:rPr>
+      </w:pPr>
+      <w:r>
+        <w:rPr>
+          <w:rFonts w:asciiTheme="majorHAnsi" w:hAnsiTheme="majorHAnsi" w:cstheme="majorHAnsi"/>
+          <w:color w:val="000000" w:themeColor="text1"/>
+        </w:rPr>
+        <w:t xml:space="preserve">Requisito número </w:t>
+      </w:r>
+      <w:r>
+        <w:rPr>
+          <w:rFonts w:asciiTheme="majorHAnsi" w:hAnsiTheme="majorHAnsi" w:cstheme="majorHAnsi"/>
+          <w:color w:val="000000" w:themeColor="text1"/>
+        </w:rPr>
+        <w:t>2</w:t>
+      </w:r>
+      <w:r>
+        <w:rPr>
+          <w:rFonts w:asciiTheme="majorHAnsi" w:hAnsiTheme="majorHAnsi" w:cstheme="majorHAnsi"/>
+          <w:color w:val="000000" w:themeColor="text1"/>
+        </w:rPr>
+        <w:t>1</w:t>
+      </w:r>
+      <w:r>
+        <w:rPr>
+          <w:rFonts w:asciiTheme="majorHAnsi" w:hAnsiTheme="majorHAnsi" w:cstheme="majorHAnsi"/>
+          <w:color w:val="000000" w:themeColor="text1"/>
+        </w:rPr>
+        <w:t xml:space="preserve">: </w:t>
+      </w:r>
+      <w:r>
+        <w:rPr>
+          <w:rFonts w:asciiTheme="majorHAnsi" w:hAnsiTheme="majorHAnsi" w:cstheme="majorHAnsi"/>
+          <w:color w:val="000000" w:themeColor="text1"/>
+        </w:rPr>
+        <w:t xml:space="preserve">El </w:t>
+      </w:r>
+      <w:r>
+        <w:rPr>
+          <w:rFonts w:asciiTheme="majorHAnsi" w:hAnsiTheme="majorHAnsi" w:cstheme="majorHAnsi"/>
+          <w:color w:val="000000" w:themeColor="text1"/>
+        </w:rPr>
+        <w:t>usuario</w:t>
+      </w:r>
+      <w:r>
+        <w:rPr>
+          <w:rFonts w:asciiTheme="majorHAnsi" w:hAnsiTheme="majorHAnsi" w:cstheme="majorHAnsi"/>
+          <w:color w:val="000000" w:themeColor="text1"/>
+        </w:rPr>
+        <w:t xml:space="preserve"> podrá aplicar filtros a su búsqueda</w:t>
+      </w:r>
+      <w:r>
+        <w:rPr>
+          <w:rFonts w:asciiTheme="majorHAnsi" w:hAnsiTheme="majorHAnsi" w:cstheme="majorHAnsi"/>
+          <w:color w:val="000000" w:themeColor="text1"/>
+        </w:rPr>
+        <w:t xml:space="preserve"> en el sistema</w:t>
+      </w:r>
+      <w:r>
+        <w:rPr>
+          <w:rFonts w:asciiTheme="majorHAnsi" w:hAnsiTheme="majorHAnsi" w:cstheme="majorHAnsi"/>
+          <w:color w:val="000000" w:themeColor="text1"/>
+        </w:rPr>
+        <w:t>.</w:t>
+      </w:r>
+    </w:p>
+    <w:p>
+      <w:pPr>
+        <w:rPr>
+          <w:rFonts w:asciiTheme="majorHAnsi" w:hAnsiTheme="majorHAnsi" w:cstheme="majorHAnsi"/>
+          <w:color w:val="000000" w:themeColor="text1"/>
+        </w:rPr>
+      </w:pPr>
+      <w:r>
+        <w:rPr>
+          <w:rFonts w:asciiTheme="majorHAnsi" w:hAnsiTheme="majorHAnsi" w:cstheme="majorHAnsi"/>
+          <w:color w:val="000000" w:themeColor="text1"/>
+        </w:rPr>
+        <w:t>EQ</w:t>
+      </w:r>
+      <w:r>
+        <w:rPr>
+          <w:rFonts w:asciiTheme="majorHAnsi" w:hAnsiTheme="majorHAnsi" w:cstheme="majorHAnsi"/>
+          <w:color w:val="000000" w:themeColor="text1"/>
+        </w:rPr>
+        <w:t xml:space="preserve"> = </w:t>
+      </w:r>
+      <w:r>
+        <w:rPr>
+          <w:rFonts w:asciiTheme="majorHAnsi" w:hAnsiTheme="majorHAnsi" w:cstheme="majorHAnsi"/>
+          <w:color w:val="000000" w:themeColor="text1"/>
+        </w:rPr>
+        <w:t>Filtrar</w:t>
+      </w:r>
+    </w:p>
+    <w:p>
+      <w:pPr>
+        <w:rPr>
+          <w:rFonts w:asciiTheme="majorHAnsi" w:hAnsiTheme="majorHAnsi" w:cstheme="majorHAnsi"/>
+          <w:color w:val="000000" w:themeColor="text1"/>
+        </w:rPr>
+      </w:pPr>
+      <w:r>
+        <w:rPr>
+          <w:rFonts w:asciiTheme="majorHAnsi" w:hAnsiTheme="majorHAnsi" w:cstheme="majorHAnsi"/>
+          <w:color w:val="000000" w:themeColor="text1"/>
+        </w:rPr>
+        <w:tab/>
+        <w:t xml:space="preserve">DET = </w:t>
+      </w:r>
+      <w:r>
+        <w:rPr>
+          <w:rFonts w:asciiTheme="majorHAnsi" w:hAnsiTheme="majorHAnsi" w:cstheme="majorHAnsi"/>
+          <w:color w:val="000000" w:themeColor="text1"/>
+        </w:rPr>
+        <w:t>Filtro</w:t>
+      </w:r>
+      <w:r>
+        <w:rPr>
+          <w:rFonts w:asciiTheme="majorHAnsi" w:hAnsiTheme="majorHAnsi" w:cstheme="majorHAnsi"/>
+          <w:color w:val="000000" w:themeColor="text1"/>
+        </w:rPr>
+        <w:t>, Boton_Filtrar</w:t>
       </w:r>
       <w:bookmarkStart w:id="0" w:name="_GoBack"/>
       <w:bookmarkEnd w:id="0"/>
-      <w:r>
-        <w:rPr>
-          <w:rFonts w:asciiTheme="majorHAnsi" w:hAnsiTheme="majorHAnsi" w:cstheme="majorHAnsi"/>
-          <w:color w:val="000000" w:themeColor="text1"/>
-        </w:rPr>
-        <w:t xml:space="preserve">: </w:t>
-      </w:r>
-      <w:r>
-        <w:rPr>
-          <w:rFonts w:asciiTheme="majorHAnsi" w:hAnsiTheme="majorHAnsi" w:cstheme="majorHAnsi"/>
-          <w:color w:val="000000" w:themeColor="text1"/>
-        </w:rPr>
-        <w:t>El comprador podrá aplicar filtros a su búsqueda</w:t>
-      </w:r>
-      <w:r>
-        <w:rPr>
-          <w:rFonts w:asciiTheme="majorHAnsi" w:hAnsiTheme="majorHAnsi" w:cstheme="majorHAnsi"/>
-          <w:color w:val="000000" w:themeColor="text1"/>
-        </w:rPr>
-        <w:t xml:space="preserve"> en el sistema</w:t>
-      </w:r>
-      <w:r>
-        <w:rPr>
-          <w:rFonts w:asciiTheme="majorHAnsi" w:hAnsiTheme="majorHAnsi" w:cstheme="majorHAnsi"/>
-          <w:color w:val="000000" w:themeColor="text1"/>
-        </w:rPr>
-        <w:t>.</w:t>
+    </w:p>
+    <w:p>
+      <w:pPr>
+        <w:rPr>
+          <w:rFonts w:asciiTheme="majorHAnsi" w:hAnsiTheme="majorHAnsi" w:cstheme="majorHAnsi"/>
+          <w:color w:val="000000" w:themeColor="text1"/>
+        </w:rPr>
+      </w:pPr>
+      <w:r>
+        <w:rPr>
+          <w:rFonts w:asciiTheme="majorHAnsi" w:hAnsiTheme="majorHAnsi" w:cstheme="majorHAnsi"/>
+          <w:color w:val="000000" w:themeColor="text1"/>
+        </w:rPr>
+        <w:lastRenderedPageBreak/>
+        <w:tab/>
+      </w:r>
+      <w:r>
+        <w:rPr>
+          <w:rFonts w:asciiTheme="majorHAnsi" w:hAnsiTheme="majorHAnsi" w:cstheme="majorHAnsi"/>
+          <w:color w:val="000000" w:themeColor="text1"/>
+        </w:rPr>
+        <w:t>FTR</w:t>
+      </w:r>
+      <w:r>
+        <w:rPr>
+          <w:rFonts w:asciiTheme="majorHAnsi" w:hAnsiTheme="majorHAnsi" w:cstheme="majorHAnsi"/>
+          <w:color w:val="000000" w:themeColor="text1"/>
+        </w:rPr>
+        <w:t xml:space="preserve"> = </w:t>
+      </w:r>
+      <w:r>
+        <w:rPr>
+          <w:rFonts w:asciiTheme="majorHAnsi" w:hAnsiTheme="majorHAnsi" w:cstheme="majorHAnsi"/>
+          <w:color w:val="000000" w:themeColor="text1"/>
+        </w:rPr>
+        <w:t>Anuncio</w:t>
       </w:r>
     </w:p>
     <w:p>

--- a/Estimación y planificación/Lista_de_Requisitos.docx
+++ b/Estimación y planificación/Lista_de_Requisitos.docx
@@ -618,15 +618,10 @@
           <w:rFonts w:asciiTheme="majorHAnsi" w:hAnsiTheme="majorHAnsi" w:cstheme="majorHAnsi"/>
           <w:color w:val="000000" w:themeColor="text1"/>
         </w:rPr>
-        <w:t xml:space="preserve"> (pueden ser falsos)</w:t>
-      </w:r>
-      <w:r>
-        <w:rPr>
-          <w:rFonts w:asciiTheme="majorHAnsi" w:hAnsiTheme="majorHAnsi" w:cstheme="majorHAnsi"/>
-          <w:color w:val="000000" w:themeColor="text1"/>
-        </w:rPr>
         <w:t>.</w:t>
       </w:r>
+      <w:bookmarkStart w:id="0" w:name="_GoBack"/>
+      <w:bookmarkEnd w:id="0"/>
     </w:p>
     <w:p>
       <w:pPr>
@@ -716,14 +711,7 @@
           <w:rFonts w:asciiTheme="majorHAnsi" w:hAnsiTheme="majorHAnsi" w:cstheme="majorHAnsi"/>
           <w:color w:val="000000" w:themeColor="text1"/>
         </w:rPr>
-        <w:t>}</w:t>
-      </w:r>
-      <w:r>
-        <w:rPr>
-          <w:rFonts w:asciiTheme="majorHAnsi" w:hAnsiTheme="majorHAnsi" w:cstheme="majorHAnsi"/>
-          <w:color w:val="000000" w:themeColor="text1"/>
-        </w:rPr>
-        <w:t xml:space="preserve">, </w:t>
+        <w:t xml:space="preserve">}, </w:t>
       </w:r>
       <w:proofErr w:type="spellStart"/>
       <w:r>
@@ -880,14 +868,7 @@
           <w:rFonts w:asciiTheme="majorHAnsi" w:hAnsiTheme="majorHAnsi" w:cstheme="majorHAnsi"/>
           <w:color w:val="000000" w:themeColor="text1"/>
         </w:rPr>
-        <w:t>Botón_</w:t>
-      </w:r>
-      <w:r>
-        <w:rPr>
-          <w:rFonts w:asciiTheme="majorHAnsi" w:hAnsiTheme="majorHAnsi" w:cstheme="majorHAnsi"/>
-          <w:color w:val="000000" w:themeColor="text1"/>
-        </w:rPr>
-        <w:t>Baja</w:t>
+        <w:t>Botón_Baja</w:t>
       </w:r>
       <w:proofErr w:type="spellEnd"/>
     </w:p>
@@ -962,14 +943,7 @@
           <w:rFonts w:asciiTheme="majorHAnsi" w:hAnsiTheme="majorHAnsi" w:cstheme="majorHAnsi"/>
           <w:color w:val="000000" w:themeColor="text1"/>
         </w:rPr>
-        <w:t>Editar</w:t>
-      </w:r>
-      <w:r>
-        <w:rPr>
-          <w:rFonts w:asciiTheme="majorHAnsi" w:hAnsiTheme="majorHAnsi" w:cstheme="majorHAnsi"/>
-          <w:color w:val="000000" w:themeColor="text1"/>
-        </w:rPr>
-        <w:t>_Usuario</w:t>
+        <w:t>Editar_Usuario</w:t>
       </w:r>
       <w:proofErr w:type="spellEnd"/>
     </w:p>
@@ -1009,14 +983,7 @@
           <w:rFonts w:asciiTheme="majorHAnsi" w:hAnsiTheme="majorHAnsi" w:cstheme="majorHAnsi"/>
           <w:color w:val="000000" w:themeColor="text1"/>
         </w:rPr>
-        <w:t>}</w:t>
-      </w:r>
-      <w:r>
-        <w:rPr>
-          <w:rFonts w:asciiTheme="majorHAnsi" w:hAnsiTheme="majorHAnsi" w:cstheme="majorHAnsi"/>
-          <w:color w:val="000000" w:themeColor="text1"/>
-        </w:rPr>
-        <w:t xml:space="preserve">, </w:t>
+        <w:t xml:space="preserve">}, </w:t>
       </w:r>
       <w:proofErr w:type="spellStart"/>
       <w:r>
@@ -1024,14 +991,7 @@
           <w:rFonts w:asciiTheme="majorHAnsi" w:hAnsiTheme="majorHAnsi" w:cstheme="majorHAnsi"/>
           <w:color w:val="000000" w:themeColor="text1"/>
         </w:rPr>
-        <w:t>Botón_</w:t>
-      </w:r>
-      <w:r>
-        <w:rPr>
-          <w:rFonts w:asciiTheme="majorHAnsi" w:hAnsiTheme="majorHAnsi" w:cstheme="majorHAnsi"/>
-          <w:color w:val="000000" w:themeColor="text1"/>
-        </w:rPr>
-        <w:t>Edit</w:t>
+        <w:t>Botón_Edit</w:t>
       </w:r>
       <w:r>
         <w:rPr>
@@ -1247,21 +1207,7 @@
           <w:rFonts w:asciiTheme="majorHAnsi" w:hAnsiTheme="majorHAnsi" w:cstheme="majorHAnsi"/>
           <w:color w:val="000000" w:themeColor="text1"/>
         </w:rPr>
-        <w:t xml:space="preserve">Requisito número </w:t>
-      </w:r>
-      <w:r>
-        <w:rPr>
-          <w:rFonts w:asciiTheme="majorHAnsi" w:hAnsiTheme="majorHAnsi" w:cstheme="majorHAnsi"/>
-          <w:color w:val="000000" w:themeColor="text1"/>
-        </w:rPr>
-        <w:t>6</w:t>
-      </w:r>
-      <w:r>
-        <w:rPr>
-          <w:rFonts w:asciiTheme="majorHAnsi" w:hAnsiTheme="majorHAnsi" w:cstheme="majorHAnsi"/>
-          <w:color w:val="000000" w:themeColor="text1"/>
-        </w:rPr>
-        <w:t xml:space="preserve">: </w:t>
+        <w:t xml:space="preserve">Requisito número 6: </w:t>
       </w:r>
       <w:r>
         <w:rPr>
@@ -2300,14 +2246,7 @@
           <w:rFonts w:asciiTheme="majorHAnsi" w:hAnsiTheme="majorHAnsi" w:cstheme="majorHAnsi"/>
           <w:color w:val="000000" w:themeColor="text1"/>
         </w:rPr>
-        <w:t>FTR</w:t>
-      </w:r>
-      <w:r>
-        <w:rPr>
-          <w:rFonts w:asciiTheme="majorHAnsi" w:hAnsiTheme="majorHAnsi" w:cstheme="majorHAnsi"/>
-          <w:color w:val="000000" w:themeColor="text1"/>
-        </w:rPr>
-        <w:t xml:space="preserve"> </w:t>
+        <w:t xml:space="preserve">FTR </w:t>
       </w:r>
       <w:r>
         <w:rPr>
@@ -3053,14 +2992,7 @@
           <w:rFonts w:asciiTheme="majorHAnsi" w:hAnsiTheme="majorHAnsi" w:cstheme="majorHAnsi"/>
           <w:color w:val="000000" w:themeColor="text1"/>
         </w:rPr>
-        <w:t>FTR</w:t>
-      </w:r>
-      <w:r>
-        <w:rPr>
-          <w:rFonts w:asciiTheme="majorHAnsi" w:hAnsiTheme="majorHAnsi" w:cstheme="majorHAnsi"/>
-          <w:color w:val="000000" w:themeColor="text1"/>
-        </w:rPr>
-        <w:t xml:space="preserve"> </w:t>
+        <w:t xml:space="preserve">FTR </w:t>
       </w:r>
       <w:r>
         <w:rPr>
@@ -3822,8 +3754,6 @@
         </w:rPr>
         <w:t>, Boton_Filtrar</w:t>
       </w:r>
-      <w:bookmarkStart w:id="0" w:name="_GoBack"/>
-      <w:bookmarkEnd w:id="0"/>
     </w:p>
     <w:p>
       <w:pPr>
